--- a/paquete_de_herramientas/crazyflie/leer_primero.docx
+++ b/paquete_de_herramientas/crazyflie/leer_primero.docx
@@ -442,7 +442,6 @@
           <w:szCs w:val="22"/>
         </w:rPr>
       </w:pPr>
-      <w:proofErr w:type="spellStart"/>
       <w:r>
         <w:rPr>
           <w:rFonts w:ascii="Times New Roman" w:hAnsi="Times New Roman" w:cs="Times New Roman"/>
@@ -453,7 +452,6 @@
         </w:rPr>
         <w:t>crazyflie_disconnect.m</w:t>
       </w:r>
-      <w:proofErr w:type="spellEnd"/>
       <w:r>
         <w:rPr>
           <w:rFonts w:ascii="Times New Roman" w:hAnsi="Times New Roman" w:cs="Times New Roman"/>
@@ -483,20 +481,8 @@
           <w:sz w:val="22"/>
           <w:szCs w:val="22"/>
         </w:rPr>
-        <w:t xml:space="preserve">Funciones de lectura y </w:t>
-      </w:r>
-      <w:proofErr w:type="spellStart"/>
-      <w:r>
-        <w:rPr>
-          <w:rFonts w:ascii="Times New Roman" w:hAnsi="Times New Roman" w:cs="Times New Roman"/>
-          <w:b/>
-          <w:bCs/>
-          <w:sz w:val="22"/>
-          <w:szCs w:val="22"/>
-        </w:rPr>
-        <w:t>configruación</w:t>
-      </w:r>
-      <w:proofErr w:type="spellEnd"/>
+        <w:t>Funciones de lectura y configruación</w:t>
+      </w:r>
     </w:p>
     <w:p>
       <w:pPr>
@@ -515,7 +501,6 @@
           <w:szCs w:val="22"/>
         </w:rPr>
       </w:pPr>
-      <w:proofErr w:type="spellStart"/>
       <w:r>
         <w:rPr>
           <w:rFonts w:ascii="Times New Roman" w:hAnsi="Times New Roman" w:cs="Times New Roman"/>
@@ -536,7 +521,6 @@
         </w:rPr>
         <w:t>detect_flow_deck.m</w:t>
       </w:r>
-      <w:proofErr w:type="spellEnd"/>
       <w:r>
         <w:rPr>
           <w:rFonts w:ascii="Times New Roman" w:hAnsi="Times New Roman" w:cs="Times New Roman"/>
@@ -571,7 +555,6 @@
           <w:szCs w:val="22"/>
         </w:rPr>
       </w:pPr>
-      <w:proofErr w:type="spellStart"/>
       <w:r>
         <w:rPr>
           <w:rFonts w:ascii="Times New Roman" w:hAnsi="Times New Roman" w:cs="Times New Roman"/>
@@ -592,7 +575,6 @@
         </w:rPr>
         <w:t>get_pid_values.m</w:t>
       </w:r>
-      <w:proofErr w:type="spellEnd"/>
       <w:r>
         <w:rPr>
           <w:rFonts w:ascii="Times New Roman" w:hAnsi="Times New Roman" w:cs="Times New Roman"/>
@@ -607,25 +589,7 @@
           <w:sz w:val="22"/>
           <w:szCs w:val="22"/>
         </w:rPr>
-        <w:t xml:space="preserve"> ganancias PID para los ejes X, Y </w:t>
-      </w:r>
-      <w:proofErr w:type="spellStart"/>
-      <w:r>
-        <w:rPr>
-          <w:rFonts w:ascii="Times New Roman" w:hAnsi="Times New Roman" w:cs="Times New Roman"/>
-          <w:sz w:val="22"/>
-          <w:szCs w:val="22"/>
-        </w:rPr>
-        <w:t>y</w:t>
-      </w:r>
-      <w:proofErr w:type="spellEnd"/>
-      <w:r>
-        <w:rPr>
-          <w:rFonts w:ascii="Times New Roman" w:hAnsi="Times New Roman" w:cs="Times New Roman"/>
-          <w:sz w:val="22"/>
-          <w:szCs w:val="22"/>
-        </w:rPr>
-        <w:t xml:space="preserve"> Z.</w:t>
+        <w:t xml:space="preserve"> ganancias PID para los ejes X, Y y Z.</w:t>
       </w:r>
     </w:p>
     <w:p>
@@ -645,7 +609,6 @@
           <w:szCs w:val="22"/>
         </w:rPr>
       </w:pPr>
-      <w:proofErr w:type="spellStart"/>
       <w:r>
         <w:rPr>
           <w:rFonts w:ascii="Times New Roman" w:hAnsi="Times New Roman" w:cs="Times New Roman"/>
@@ -666,7 +629,6 @@
         </w:rPr>
         <w:t>get_pid_x.m</w:t>
       </w:r>
-      <w:proofErr w:type="spellEnd"/>
       <w:r>
         <w:rPr>
           <w:rFonts w:ascii="Times New Roman" w:hAnsi="Times New Roman" w:cs="Times New Roman"/>
@@ -701,7 +663,6 @@
           <w:szCs w:val="22"/>
         </w:rPr>
       </w:pPr>
-      <w:proofErr w:type="spellStart"/>
       <w:r>
         <w:rPr>
           <w:rFonts w:ascii="Times New Roman" w:hAnsi="Times New Roman" w:cs="Times New Roman"/>
@@ -722,7 +683,6 @@
         </w:rPr>
         <w:t>get_pid_y.m</w:t>
       </w:r>
-      <w:proofErr w:type="spellEnd"/>
       <w:r>
         <w:rPr>
           <w:rFonts w:ascii="Times New Roman" w:hAnsi="Times New Roman" w:cs="Times New Roman"/>
@@ -757,7 +717,6 @@
           <w:szCs w:val="22"/>
         </w:rPr>
       </w:pPr>
-      <w:proofErr w:type="spellStart"/>
       <w:r>
         <w:rPr>
           <w:rFonts w:ascii="Times New Roman" w:hAnsi="Times New Roman" w:cs="Times New Roman"/>
@@ -778,7 +737,6 @@
         </w:rPr>
         <w:t>get_pid_z.m</w:t>
       </w:r>
-      <w:proofErr w:type="spellEnd"/>
       <w:r>
         <w:rPr>
           <w:rFonts w:ascii="Times New Roman" w:hAnsi="Times New Roman" w:cs="Times New Roman"/>
@@ -813,7 +771,6 @@
           <w:szCs w:val="22"/>
         </w:rPr>
       </w:pPr>
-      <w:proofErr w:type="spellStart"/>
       <w:r>
         <w:rPr>
           <w:rFonts w:ascii="Times New Roman" w:hAnsi="Times New Roman" w:cs="Times New Roman"/>
@@ -834,7 +791,6 @@
         </w:rPr>
         <w:t>get_pose.m</w:t>
       </w:r>
-      <w:proofErr w:type="spellEnd"/>
       <w:r>
         <w:rPr>
           <w:rFonts w:ascii="Times New Roman" w:hAnsi="Times New Roman" w:cs="Times New Roman"/>
@@ -869,7 +825,6 @@
           <w:szCs w:val="22"/>
         </w:rPr>
       </w:pPr>
-      <w:proofErr w:type="spellStart"/>
       <w:r>
         <w:rPr>
           <w:rFonts w:ascii="Times New Roman" w:hAnsi="Times New Roman" w:cs="Times New Roman"/>
@@ -880,7 +835,6 @@
         </w:rPr>
         <w:t>crazyflie_set_pid_values.m</w:t>
       </w:r>
-      <w:proofErr w:type="spellEnd"/>
       <w:r>
         <w:rPr>
           <w:rFonts w:ascii="Times New Roman" w:hAnsi="Times New Roman" w:cs="Times New Roman"/>
@@ -895,25 +849,7 @@
           <w:sz w:val="22"/>
           <w:szCs w:val="22"/>
         </w:rPr>
-        <w:t xml:space="preserve"> ganancias PID para los ejes X, Y </w:t>
-      </w:r>
-      <w:proofErr w:type="spellStart"/>
-      <w:r>
-        <w:rPr>
-          <w:rFonts w:ascii="Times New Roman" w:hAnsi="Times New Roman" w:cs="Times New Roman"/>
-          <w:sz w:val="22"/>
-          <w:szCs w:val="22"/>
-        </w:rPr>
-        <w:t>y</w:t>
-      </w:r>
-      <w:proofErr w:type="spellEnd"/>
-      <w:r>
-        <w:rPr>
-          <w:rFonts w:ascii="Times New Roman" w:hAnsi="Times New Roman" w:cs="Times New Roman"/>
-          <w:sz w:val="22"/>
-          <w:szCs w:val="22"/>
-        </w:rPr>
-        <w:t xml:space="preserve"> Z.</w:t>
+        <w:t xml:space="preserve"> ganancias PID para los ejes X, Y y Z.</w:t>
       </w:r>
     </w:p>
     <w:p>
@@ -933,7 +869,6 @@
           <w:szCs w:val="22"/>
         </w:rPr>
       </w:pPr>
-      <w:proofErr w:type="spellStart"/>
       <w:r>
         <w:rPr>
           <w:rFonts w:ascii="Times New Roman" w:hAnsi="Times New Roman" w:cs="Times New Roman"/>
@@ -944,7 +879,6 @@
         </w:rPr>
         <w:t>crazyflie_set_pid_x.m</w:t>
       </w:r>
-      <w:proofErr w:type="spellEnd"/>
       <w:r>
         <w:rPr>
           <w:rFonts w:ascii="Times New Roman" w:hAnsi="Times New Roman" w:cs="Times New Roman"/>
@@ -979,7 +913,6 @@
           <w:szCs w:val="22"/>
         </w:rPr>
       </w:pPr>
-      <w:proofErr w:type="spellStart"/>
       <w:r>
         <w:rPr>
           <w:rFonts w:ascii="Times New Roman" w:hAnsi="Times New Roman" w:cs="Times New Roman"/>
@@ -990,7 +923,6 @@
         </w:rPr>
         <w:t>crazyflie_set_pid_y.m</w:t>
       </w:r>
-      <w:proofErr w:type="spellEnd"/>
       <w:r>
         <w:rPr>
           <w:rFonts w:ascii="Times New Roman" w:hAnsi="Times New Roman" w:cs="Times New Roman"/>
@@ -1025,7 +957,6 @@
           <w:szCs w:val="22"/>
         </w:rPr>
       </w:pPr>
-      <w:proofErr w:type="spellStart"/>
       <w:r>
         <w:rPr>
           <w:rFonts w:ascii="Times New Roman" w:hAnsi="Times New Roman" w:cs="Times New Roman"/>
@@ -1036,7 +967,6 @@
         </w:rPr>
         <w:t>crazyflie_set_pid_z.m</w:t>
       </w:r>
-      <w:proofErr w:type="spellEnd"/>
       <w:r>
         <w:rPr>
           <w:rFonts w:ascii="Times New Roman" w:hAnsi="Times New Roman" w:cs="Times New Roman"/>
@@ -1071,7 +1001,6 @@
           <w:szCs w:val="22"/>
         </w:rPr>
       </w:pPr>
-      <w:proofErr w:type="spellStart"/>
       <w:r>
         <w:rPr>
           <w:rFonts w:ascii="Times New Roman" w:hAnsi="Times New Roman" w:cs="Times New Roman"/>
@@ -1082,7 +1011,6 @@
         </w:rPr>
         <w:t>crazyflie_set_pose.m</w:t>
       </w:r>
-      <w:proofErr w:type="spellEnd"/>
       <w:r>
         <w:rPr>
           <w:rFonts w:ascii="Times New Roman" w:hAnsi="Times New Roman" w:cs="Times New Roman"/>
@@ -1117,7 +1045,6 @@
           <w:szCs w:val="22"/>
         </w:rPr>
       </w:pPr>
-      <w:proofErr w:type="spellStart"/>
       <w:r>
         <w:rPr>
           <w:rFonts w:ascii="Times New Roman" w:hAnsi="Times New Roman" w:cs="Times New Roman"/>
@@ -1128,7 +1055,6 @@
         </w:rPr>
         <w:t>crazyflie_set_position.m</w:t>
       </w:r>
-      <w:proofErr w:type="spellEnd"/>
       <w:r>
         <w:rPr>
           <w:rFonts w:ascii="Times New Roman" w:hAnsi="Times New Roman" w:cs="Times New Roman"/>
@@ -1186,7 +1112,6 @@
           <w:szCs w:val="22"/>
         </w:rPr>
       </w:pPr>
-      <w:proofErr w:type="spellStart"/>
       <w:r>
         <w:rPr>
           <w:rFonts w:ascii="Times New Roman" w:hAnsi="Times New Roman" w:cs="Times New Roman"/>
@@ -1197,7 +1122,6 @@
         </w:rPr>
         <w:t>crazyflie_takeoff.m</w:t>
       </w:r>
-      <w:proofErr w:type="spellEnd"/>
       <w:r>
         <w:rPr>
           <w:rFonts w:ascii="Times New Roman" w:hAnsi="Times New Roman" w:cs="Times New Roman"/>
@@ -1224,7 +1148,6 @@
           <w:szCs w:val="22"/>
         </w:rPr>
       </w:pPr>
-      <w:proofErr w:type="spellStart"/>
       <w:r>
         <w:rPr>
           <w:rFonts w:ascii="Times New Roman" w:hAnsi="Times New Roman" w:cs="Times New Roman"/>
@@ -1245,7 +1168,6 @@
         </w:rPr>
         <w:t>land.m</w:t>
       </w:r>
-      <w:proofErr w:type="spellEnd"/>
       <w:r>
         <w:rPr>
           <w:rFonts w:ascii="Times New Roman" w:hAnsi="Times New Roman" w:cs="Times New Roman"/>
@@ -1272,7 +1194,6 @@
           <w:szCs w:val="22"/>
         </w:rPr>
       </w:pPr>
-      <w:proofErr w:type="spellStart"/>
       <w:r>
         <w:rPr>
           <w:rFonts w:ascii="Times New Roman" w:hAnsi="Times New Roman" w:cs="Times New Roman"/>
@@ -1293,7 +1214,6 @@
         </w:rPr>
         <w:t>move_to_position.m</w:t>
       </w:r>
-      <w:proofErr w:type="spellEnd"/>
       <w:r>
         <w:rPr>
           <w:rFonts w:ascii="Times New Roman" w:hAnsi="Times New Roman" w:cs="Times New Roman"/>
@@ -1328,7 +1248,6 @@
           <w:szCs w:val="22"/>
         </w:rPr>
       </w:pPr>
-      <w:proofErr w:type="spellStart"/>
       <w:r>
         <w:rPr>
           <w:rFonts w:ascii="Times New Roman" w:hAnsi="Times New Roman" w:cs="Times New Roman"/>
@@ -1339,7 +1258,6 @@
         </w:rPr>
         <w:t>crazyflie_goto_robotat.m</w:t>
       </w:r>
-      <w:proofErr w:type="spellEnd"/>
       <w:r>
         <w:rPr>
           <w:rFonts w:ascii="Times New Roman" w:hAnsi="Times New Roman" w:cs="Times New Roman"/>
@@ -1396,7 +1314,6 @@
           <w:szCs w:val="22"/>
         </w:rPr>
       </w:pPr>
-      <w:proofErr w:type="spellStart"/>
       <w:r>
         <w:rPr>
           <w:rFonts w:ascii="Times New Roman" w:hAnsi="Times New Roman" w:cs="Times New Roman"/>
@@ -1407,7 +1324,6 @@
         </w:rPr>
         <w:t>ejemplo_de_uso.m</w:t>
       </w:r>
-      <w:proofErr w:type="spellEnd"/>
       <w:r>
         <w:rPr>
           <w:rFonts w:ascii="Times New Roman" w:hAnsi="Times New Roman" w:cs="Times New Roman"/>
@@ -1611,61 +1527,15 @@
           <w:sz w:val="22"/>
           <w:szCs w:val="22"/>
         </w:rPr>
-        <w:t xml:space="preserve"> en </w:t>
-      </w:r>
-      <w:proofErr w:type="spellStart"/>
-      <w:r>
-        <w:rPr>
-          <w:rFonts w:ascii="Times New Roman" w:hAnsi="Times New Roman" w:cs="Times New Roman"/>
-          <w:sz w:val="22"/>
-          <w:szCs w:val="22"/>
-        </w:rPr>
-        <w:t>cmd</w:t>
-      </w:r>
-      <w:proofErr w:type="spellEnd"/>
-      <w:r>
-        <w:rPr>
-          <w:rFonts w:ascii="Times New Roman" w:hAnsi="Times New Roman" w:cs="Times New Roman"/>
-          <w:sz w:val="22"/>
-          <w:szCs w:val="22"/>
-        </w:rPr>
-        <w:t xml:space="preserve">: </w:t>
-      </w:r>
-      <w:proofErr w:type="spellStart"/>
-      <w:r>
-        <w:rPr>
-          <w:rFonts w:ascii="Times New Roman" w:hAnsi="Times New Roman" w:cs="Times New Roman"/>
-          <w:sz w:val="22"/>
-          <w:szCs w:val="22"/>
-        </w:rPr>
-        <w:t>pip</w:t>
-      </w:r>
-      <w:proofErr w:type="spellEnd"/>
-      <w:r>
-        <w:rPr>
-          <w:rFonts w:ascii="Times New Roman" w:hAnsi="Times New Roman" w:cs="Times New Roman"/>
-          <w:sz w:val="22"/>
-          <w:szCs w:val="22"/>
-        </w:rPr>
-        <w:t xml:space="preserve"> </w:t>
-      </w:r>
-      <w:proofErr w:type="spellStart"/>
-      <w:r>
-        <w:rPr>
-          <w:rFonts w:ascii="Times New Roman" w:hAnsi="Times New Roman" w:cs="Times New Roman"/>
-          <w:sz w:val="22"/>
-          <w:szCs w:val="22"/>
-        </w:rPr>
-        <w:t>install</w:t>
-      </w:r>
-      <w:proofErr w:type="spellEnd"/>
-      <w:r>
-        <w:rPr>
-          <w:rFonts w:ascii="Times New Roman" w:hAnsi="Times New Roman" w:cs="Times New Roman"/>
-          <w:sz w:val="22"/>
-          <w:szCs w:val="22"/>
-        </w:rPr>
-        <w:t xml:space="preserve"> cflib</w:t>
+        <w:t xml:space="preserve"> en cmd</w:t>
+      </w:r>
+      <w:r>
+        <w:rPr>
+          <w:rFonts w:ascii="Times New Roman" w:hAnsi="Times New Roman" w:cs="Times New Roman"/>
+          <w:sz w:val="22"/>
+          <w:szCs w:val="22"/>
+        </w:rPr>
+        <w:t>: pip install cflib</w:t>
       </w:r>
     </w:p>
     <w:p>
@@ -1682,7 +1552,6 @@
           <w:lang w:val="en-US"/>
         </w:rPr>
       </w:pPr>
-      <w:proofErr w:type="spellStart"/>
       <w:r>
         <w:rPr>
           <w:rFonts w:ascii="Times New Roman" w:hAnsi="Times New Roman" w:cs="Times New Roman"/>
@@ -1690,17 +1559,7 @@
           <w:szCs w:val="22"/>
           <w:lang w:val="en-US"/>
         </w:rPr>
-        <w:t>Bibliotecas</w:t>
-      </w:r>
-      <w:proofErr w:type="spellEnd"/>
-      <w:r>
-        <w:rPr>
-          <w:rFonts w:ascii="Times New Roman" w:hAnsi="Times New Roman" w:cs="Times New Roman"/>
-          <w:sz w:val="22"/>
-          <w:szCs w:val="22"/>
-          <w:lang w:val="en-US"/>
-        </w:rPr>
-        <w:t xml:space="preserve"> logging, time, sys, threading.</w:t>
+        <w:t>Bibliotecas logging, time, sys, threading.</w:t>
       </w:r>
     </w:p>
     <w:p>
@@ -1767,25 +1626,7 @@
           <w:sz w:val="22"/>
           <w:szCs w:val="22"/>
         </w:rPr>
-        <w:t xml:space="preserve">Descargue el programa </w:t>
-      </w:r>
-      <w:proofErr w:type="spellStart"/>
-      <w:r>
-        <w:rPr>
-          <w:rFonts w:ascii="Times New Roman" w:hAnsi="Times New Roman" w:cs="Times New Roman"/>
-          <w:sz w:val="22"/>
-          <w:szCs w:val="22"/>
-        </w:rPr>
-        <w:t>Zadig</w:t>
-      </w:r>
-      <w:proofErr w:type="spellEnd"/>
-      <w:r>
-        <w:rPr>
-          <w:rFonts w:ascii="Times New Roman" w:hAnsi="Times New Roman" w:cs="Times New Roman"/>
-          <w:sz w:val="22"/>
-          <w:szCs w:val="22"/>
-        </w:rPr>
-        <w:t xml:space="preserve"> desde </w:t>
+        <w:t xml:space="preserve">Descargue el programa Zadig desde </w:t>
       </w:r>
       <w:hyperlink r:id="rId8" w:history="1">
         <w:r>
@@ -1850,25 +1691,7 @@
           <w:sz w:val="22"/>
           <w:szCs w:val="22"/>
         </w:rPr>
-        <w:t xml:space="preserve">Abra </w:t>
-      </w:r>
-      <w:proofErr w:type="spellStart"/>
-      <w:r>
-        <w:rPr>
-          <w:rFonts w:ascii="Times New Roman" w:hAnsi="Times New Roman" w:cs="Times New Roman"/>
-          <w:sz w:val="22"/>
-          <w:szCs w:val="22"/>
-        </w:rPr>
-        <w:t>Zadig</w:t>
-      </w:r>
-      <w:proofErr w:type="spellEnd"/>
-      <w:r>
-        <w:rPr>
-          <w:rFonts w:ascii="Times New Roman" w:hAnsi="Times New Roman" w:cs="Times New Roman"/>
-          <w:sz w:val="22"/>
-          <w:szCs w:val="22"/>
-        </w:rPr>
-        <w:t xml:space="preserve"> y verá que automáticamente detecta el controlador del dispositivo Crazyradio.</w:t>
+        <w:t>Abra Zadig y verá que automáticamente detecta el controlador del dispositivo Crazyradio.</w:t>
       </w:r>
     </w:p>
     <w:p>
@@ -2298,23 +2121,13 @@
           <w:szCs w:val="22"/>
         </w:rPr>
       </w:pPr>
-      <w:proofErr w:type="spellStart"/>
-      <w:r>
-        <w:rPr>
-          <w:rFonts w:ascii="Times New Roman" w:hAnsi="Times New Roman" w:cs="Times New Roman"/>
-          <w:sz w:val="22"/>
-          <w:szCs w:val="22"/>
-        </w:rPr>
-        <w:t>logging</w:t>
-      </w:r>
-      <w:proofErr w:type="spellEnd"/>
-      <w:r>
-        <w:rPr>
-          <w:rFonts w:ascii="Times New Roman" w:hAnsi="Times New Roman" w:cs="Times New Roman"/>
-          <w:sz w:val="22"/>
-          <w:szCs w:val="22"/>
-        </w:rPr>
-        <w:t>: Configuración de los niveles de log.</w:t>
+      <w:r>
+        <w:rPr>
+          <w:rFonts w:ascii="Times New Roman" w:hAnsi="Times New Roman" w:cs="Times New Roman"/>
+          <w:sz w:val="22"/>
+          <w:szCs w:val="22"/>
+        </w:rPr>
+        <w:t>logging: Configuración de los niveles de log.</w:t>
       </w:r>
     </w:p>
     <w:p>
@@ -2354,23 +2167,13 @@
           <w:szCs w:val="22"/>
         </w:rPr>
       </w:pPr>
-      <w:proofErr w:type="spellStart"/>
-      <w:r>
-        <w:rPr>
-          <w:rFonts w:ascii="Times New Roman" w:hAnsi="Times New Roman" w:cs="Times New Roman"/>
-          <w:sz w:val="22"/>
-          <w:szCs w:val="22"/>
-        </w:rPr>
-        <w:t>sys</w:t>
-      </w:r>
-      <w:proofErr w:type="spellEnd"/>
-      <w:r>
-        <w:rPr>
-          <w:rFonts w:ascii="Times New Roman" w:hAnsi="Times New Roman" w:cs="Times New Roman"/>
-          <w:sz w:val="22"/>
-          <w:szCs w:val="22"/>
-        </w:rPr>
-        <w:t>: Interfaz con el sistema para mostrar mensajes de error.</w:t>
+      <w:r>
+        <w:rPr>
+          <w:rFonts w:ascii="Times New Roman" w:hAnsi="Times New Roman" w:cs="Times New Roman"/>
+          <w:sz w:val="22"/>
+          <w:szCs w:val="22"/>
+        </w:rPr>
+        <w:t>sys: Interfaz con el sistema para mostrar mensajes de error.</w:t>
       </w:r>
     </w:p>
     <w:p>
@@ -2389,7 +2192,6 @@
           <w:szCs w:val="22"/>
         </w:rPr>
       </w:pPr>
-      <w:proofErr w:type="spellStart"/>
       <w:proofErr w:type="gramStart"/>
       <w:r>
         <w:rPr>
@@ -2399,7 +2201,6 @@
         </w:rPr>
         <w:t>threading.Event</w:t>
       </w:r>
-      <w:proofErr w:type="spellEnd"/>
       <w:proofErr w:type="gramEnd"/>
       <w:r>
         <w:rPr>
@@ -2472,33 +2273,7 @@
           <w:szCs w:val="20"/>
           <w:lang w:val="en-US"/>
         </w:rPr>
-        <w:t>connect(</w:t>
-      </w:r>
-      <w:proofErr w:type="spellStart"/>
-      <w:r>
-        <w:rPr>
-          <w:rFonts w:ascii="Times New Roman" w:hAnsi="Times New Roman" w:cs="Times New Roman"/>
-          <w:b/>
-          <w:bCs/>
-          <w:color w:val="0070C0"/>
-          <w:sz w:val="20"/>
-          <w:szCs w:val="20"/>
-          <w:lang w:val="en-US"/>
-        </w:rPr>
-        <w:t>uri</w:t>
-      </w:r>
-      <w:proofErr w:type="spellEnd"/>
-      <w:r>
-        <w:rPr>
-          <w:rFonts w:ascii="Times New Roman" w:hAnsi="Times New Roman" w:cs="Times New Roman"/>
-          <w:b/>
-          <w:bCs/>
-          <w:color w:val="0070C0"/>
-          <w:sz w:val="20"/>
-          <w:szCs w:val="20"/>
-          <w:lang w:val="en-US"/>
-        </w:rPr>
-        <w:t>)</w:t>
+        <w:t>connect(uri)</w:t>
       </w:r>
     </w:p>
     <w:p>
@@ -2550,7 +2325,6 @@
           <w:lang w:val="en-US"/>
         </w:rPr>
       </w:pPr>
-      <w:proofErr w:type="spellStart"/>
       <w:r>
         <w:rPr>
           <w:rFonts w:ascii="Times New Roman" w:hAnsi="Times New Roman" w:cs="Times New Roman"/>
@@ -2562,7 +2336,6 @@
         </w:rPr>
         <w:t>Parámetros</w:t>
       </w:r>
-      <w:proofErr w:type="spellEnd"/>
       <w:r>
         <w:rPr>
           <w:rFonts w:ascii="Times New Roman" w:hAnsi="Times New Roman" w:cs="Times New Roman"/>
@@ -2586,41 +2359,13 @@
           <w:szCs w:val="20"/>
         </w:rPr>
       </w:pPr>
-      <w:proofErr w:type="spellStart"/>
       <w:r>
         <w:rPr>
           <w:rFonts w:ascii="Times New Roman" w:hAnsi="Times New Roman" w:cs="Times New Roman"/>
           <w:sz w:val="20"/>
           <w:szCs w:val="20"/>
         </w:rPr>
-        <w:t>uri</w:t>
-      </w:r>
-      <w:proofErr w:type="spellEnd"/>
-      <w:r>
-        <w:rPr>
-          <w:rFonts w:ascii="Times New Roman" w:hAnsi="Times New Roman" w:cs="Times New Roman"/>
-          <w:sz w:val="20"/>
-          <w:szCs w:val="20"/>
-        </w:rPr>
-        <w:t xml:space="preserve"> (</w:t>
-      </w:r>
-      <w:proofErr w:type="spellStart"/>
-      <w:r>
-        <w:rPr>
-          <w:rFonts w:ascii="Times New Roman" w:hAnsi="Times New Roman" w:cs="Times New Roman"/>
-          <w:sz w:val="20"/>
-          <w:szCs w:val="20"/>
-        </w:rPr>
-        <w:t>str</w:t>
-      </w:r>
-      <w:proofErr w:type="spellEnd"/>
-      <w:r>
-        <w:rPr>
-          <w:rFonts w:ascii="Times New Roman" w:hAnsi="Times New Roman" w:cs="Times New Roman"/>
-          <w:sz w:val="20"/>
-          <w:szCs w:val="20"/>
-        </w:rPr>
-        <w:t>): URI del Crazyflie a conectarse.</w:t>
+        <w:t>uri (str): URI del Crazyflie a conectarse.</w:t>
       </w:r>
     </w:p>
     <w:p>
@@ -2653,25 +2398,7 @@
           <w:sz w:val="20"/>
           <w:szCs w:val="20"/>
         </w:rPr>
-        <w:t xml:space="preserve">: Objeto </w:t>
-      </w:r>
-      <w:proofErr w:type="spellStart"/>
-      <w:r>
-        <w:rPr>
-          <w:rFonts w:ascii="Times New Roman" w:hAnsi="Times New Roman" w:cs="Times New Roman"/>
-          <w:sz w:val="20"/>
-          <w:szCs w:val="20"/>
-        </w:rPr>
-        <w:t>SyncCrazyflie</w:t>
-      </w:r>
-      <w:proofErr w:type="spellEnd"/>
-      <w:r>
-        <w:rPr>
-          <w:rFonts w:ascii="Times New Roman" w:hAnsi="Times New Roman" w:cs="Times New Roman"/>
-          <w:sz w:val="20"/>
-          <w:szCs w:val="20"/>
-        </w:rPr>
-        <w:t xml:space="preserve"> para interactuar con el dron.</w:t>
+        <w:t>: Objeto SyncCrazyflie para interactuar con el dron.</w:t>
       </w:r>
     </w:p>
     <w:p>
@@ -2753,33 +2480,7 @@
           <w:lang w:val="en-US"/>
         </w:rPr>
         <w:lastRenderedPageBreak/>
-        <w:t>disconnect(</w:t>
-      </w:r>
-      <w:proofErr w:type="spellStart"/>
-      <w:r>
-        <w:rPr>
-          <w:rFonts w:ascii="Times New Roman" w:hAnsi="Times New Roman" w:cs="Times New Roman"/>
-          <w:b/>
-          <w:bCs/>
-          <w:color w:val="0070C0"/>
-          <w:sz w:val="20"/>
-          <w:szCs w:val="20"/>
-          <w:lang w:val="en-US"/>
-        </w:rPr>
-        <w:t>scf</w:t>
-      </w:r>
-      <w:proofErr w:type="spellEnd"/>
-      <w:r>
-        <w:rPr>
-          <w:rFonts w:ascii="Times New Roman" w:hAnsi="Times New Roman" w:cs="Times New Roman"/>
-          <w:b/>
-          <w:bCs/>
-          <w:color w:val="0070C0"/>
-          <w:sz w:val="20"/>
-          <w:szCs w:val="20"/>
-          <w:lang w:val="en-US"/>
-        </w:rPr>
-        <w:t>)</w:t>
+        <w:t>disconnect(scf)</w:t>
       </w:r>
     </w:p>
     <w:p>
@@ -2865,41 +2566,13 @@
           <w:szCs w:val="20"/>
         </w:rPr>
       </w:pPr>
-      <w:proofErr w:type="spellStart"/>
       <w:r>
         <w:rPr>
           <w:rFonts w:ascii="Times New Roman" w:hAnsi="Times New Roman" w:cs="Times New Roman"/>
           <w:sz w:val="20"/>
           <w:szCs w:val="20"/>
         </w:rPr>
-        <w:t>scf</w:t>
-      </w:r>
-      <w:proofErr w:type="spellEnd"/>
-      <w:r>
-        <w:rPr>
-          <w:rFonts w:ascii="Times New Roman" w:hAnsi="Times New Roman" w:cs="Times New Roman"/>
-          <w:sz w:val="20"/>
-          <w:szCs w:val="20"/>
-        </w:rPr>
-        <w:t xml:space="preserve"> (</w:t>
-      </w:r>
-      <w:proofErr w:type="spellStart"/>
-      <w:r>
-        <w:rPr>
-          <w:rFonts w:ascii="Times New Roman" w:hAnsi="Times New Roman" w:cs="Times New Roman"/>
-          <w:sz w:val="20"/>
-          <w:szCs w:val="20"/>
-        </w:rPr>
-        <w:t>SyncCrazyflie</w:t>
-      </w:r>
-      <w:proofErr w:type="spellEnd"/>
-      <w:r>
-        <w:rPr>
-          <w:rFonts w:ascii="Times New Roman" w:hAnsi="Times New Roman" w:cs="Times New Roman"/>
-          <w:sz w:val="20"/>
-          <w:szCs w:val="20"/>
-        </w:rPr>
-        <w:t>): Objeto de conexión del Crazyflie.</w:t>
+        <w:t>scf (SyncCrazyflie): Objeto de conexión del Crazyflie.</w:t>
       </w:r>
     </w:p>
     <w:p>
@@ -2964,7 +2637,6 @@
           <w:lang w:val="en-US"/>
         </w:rPr>
       </w:pPr>
-      <w:proofErr w:type="spellStart"/>
       <w:r>
         <w:rPr>
           <w:rFonts w:ascii="Times New Roman" w:hAnsi="Times New Roman" w:cs="Times New Roman"/>
@@ -2975,46 +2647,7 @@
           <w:szCs w:val="20"/>
           <w:lang w:val="en-US"/>
         </w:rPr>
-        <w:t>detect_flow_deck</w:t>
-      </w:r>
-      <w:proofErr w:type="spellEnd"/>
-      <w:r>
-        <w:rPr>
-          <w:rFonts w:ascii="Times New Roman" w:hAnsi="Times New Roman" w:cs="Times New Roman"/>
-          <w:b/>
-          <w:bCs/>
-          <w:color w:val="0070C0"/>
-          <w:sz w:val="20"/>
-          <w:szCs w:val="20"/>
-          <w:lang w:val="en-US"/>
-        </w:rPr>
-        <w:t>(</w:t>
-      </w:r>
-      <w:proofErr w:type="spellStart"/>
-      <w:r>
-        <w:rPr>
-          <w:rFonts w:ascii="Times New Roman" w:hAnsi="Times New Roman" w:cs="Times New Roman"/>
-          <w:b/>
-          <w:bCs/>
-          <w:color w:val="0070C0"/>
-          <w:sz w:val="20"/>
-          <w:szCs w:val="20"/>
-          <w:lang w:val="en-US"/>
-        </w:rPr>
-        <w:t>scf</w:t>
-      </w:r>
-      <w:proofErr w:type="spellEnd"/>
-      <w:r>
-        <w:rPr>
-          <w:rFonts w:ascii="Times New Roman" w:hAnsi="Times New Roman" w:cs="Times New Roman"/>
-          <w:b/>
-          <w:bCs/>
-          <w:color w:val="0070C0"/>
-          <w:sz w:val="20"/>
-          <w:szCs w:val="20"/>
-          <w:lang w:val="en-US"/>
-        </w:rPr>
-        <w:t>)</w:t>
+        <w:t>detect_flow_deck(scf)</w:t>
       </w:r>
     </w:p>
     <w:p>
@@ -3100,41 +2733,13 @@
           <w:szCs w:val="20"/>
         </w:rPr>
       </w:pPr>
-      <w:proofErr w:type="spellStart"/>
       <w:r>
         <w:rPr>
           <w:rFonts w:ascii="Times New Roman" w:hAnsi="Times New Roman" w:cs="Times New Roman"/>
           <w:sz w:val="20"/>
           <w:szCs w:val="20"/>
         </w:rPr>
-        <w:t>scf</w:t>
-      </w:r>
-      <w:proofErr w:type="spellEnd"/>
-      <w:r>
-        <w:rPr>
-          <w:rFonts w:ascii="Times New Roman" w:hAnsi="Times New Roman" w:cs="Times New Roman"/>
-          <w:sz w:val="20"/>
-          <w:szCs w:val="20"/>
-        </w:rPr>
-        <w:t xml:space="preserve"> (</w:t>
-      </w:r>
-      <w:proofErr w:type="spellStart"/>
-      <w:r>
-        <w:rPr>
-          <w:rFonts w:ascii="Times New Roman" w:hAnsi="Times New Roman" w:cs="Times New Roman"/>
-          <w:sz w:val="20"/>
-          <w:szCs w:val="20"/>
-        </w:rPr>
-        <w:t>SyncCrazyflie</w:t>
-      </w:r>
-      <w:proofErr w:type="spellEnd"/>
-      <w:r>
-        <w:rPr>
-          <w:rFonts w:ascii="Times New Roman" w:hAnsi="Times New Roman" w:cs="Times New Roman"/>
-          <w:sz w:val="20"/>
-          <w:szCs w:val="20"/>
-        </w:rPr>
-        <w:t>): Objeto de conexión del Crazyflie.</w:t>
+        <w:t>scf (SyncCrazyflie): Objeto de conexión del Crazyflie.</w:t>
       </w:r>
     </w:p>
     <w:p>
@@ -3199,7 +2804,6 @@
           <w:lang w:val="en-US"/>
         </w:rPr>
       </w:pPr>
-      <w:proofErr w:type="spellStart"/>
       <w:r>
         <w:rPr>
           <w:rFonts w:ascii="Times New Roman" w:hAnsi="Times New Roman" w:cs="Times New Roman"/>
@@ -3210,46 +2814,7 @@
           <w:szCs w:val="20"/>
           <w:lang w:val="en-US"/>
         </w:rPr>
-        <w:t>get_pose</w:t>
-      </w:r>
-      <w:proofErr w:type="spellEnd"/>
-      <w:r>
-        <w:rPr>
-          <w:rFonts w:ascii="Times New Roman" w:hAnsi="Times New Roman" w:cs="Times New Roman"/>
-          <w:b/>
-          <w:bCs/>
-          <w:color w:val="0070C0"/>
-          <w:sz w:val="20"/>
-          <w:szCs w:val="20"/>
-          <w:lang w:val="en-US"/>
-        </w:rPr>
-        <w:t>(</w:t>
-      </w:r>
-      <w:proofErr w:type="spellStart"/>
-      <w:r>
-        <w:rPr>
-          <w:rFonts w:ascii="Times New Roman" w:hAnsi="Times New Roman" w:cs="Times New Roman"/>
-          <w:b/>
-          <w:bCs/>
-          <w:color w:val="0070C0"/>
-          <w:sz w:val="20"/>
-          <w:szCs w:val="20"/>
-          <w:lang w:val="en-US"/>
-        </w:rPr>
-        <w:t>scf</w:t>
-      </w:r>
-      <w:proofErr w:type="spellEnd"/>
-      <w:r>
-        <w:rPr>
-          <w:rFonts w:ascii="Times New Roman" w:hAnsi="Times New Roman" w:cs="Times New Roman"/>
-          <w:b/>
-          <w:bCs/>
-          <w:color w:val="0070C0"/>
-          <w:sz w:val="20"/>
-          <w:szCs w:val="20"/>
-          <w:lang w:val="en-US"/>
-        </w:rPr>
-        <w:t>)</w:t>
+        <w:t>get_pose(scf)</w:t>
       </w:r>
     </w:p>
     <w:p>
@@ -3284,25 +2849,7 @@
           <w:sz w:val="20"/>
           <w:szCs w:val="20"/>
         </w:rPr>
-        <w:t xml:space="preserve">: Obtiene la posición (x, y, z) y orientación (roll, pitch, </w:t>
-      </w:r>
-      <w:proofErr w:type="spellStart"/>
-      <w:r>
-        <w:rPr>
-          <w:rFonts w:ascii="Times New Roman" w:hAnsi="Times New Roman" w:cs="Times New Roman"/>
-          <w:sz w:val="20"/>
-          <w:szCs w:val="20"/>
-        </w:rPr>
-        <w:t>yaw</w:t>
-      </w:r>
-      <w:proofErr w:type="spellEnd"/>
-      <w:r>
-        <w:rPr>
-          <w:rFonts w:ascii="Times New Roman" w:hAnsi="Times New Roman" w:cs="Times New Roman"/>
-          <w:sz w:val="20"/>
-          <w:szCs w:val="20"/>
-        </w:rPr>
-        <w:t>) del Crazyflie.</w:t>
+        <w:t>: Obtiene la posición (x, y, z) y orientación (roll, pitch, yaw) del Crazyflie.</w:t>
       </w:r>
     </w:p>
     <w:p>
@@ -3353,41 +2900,13 @@
           <w:szCs w:val="20"/>
         </w:rPr>
       </w:pPr>
-      <w:proofErr w:type="spellStart"/>
       <w:r>
         <w:rPr>
           <w:rFonts w:ascii="Times New Roman" w:hAnsi="Times New Roman" w:cs="Times New Roman"/>
           <w:sz w:val="20"/>
           <w:szCs w:val="20"/>
         </w:rPr>
-        <w:t>scf</w:t>
-      </w:r>
-      <w:proofErr w:type="spellEnd"/>
-      <w:r>
-        <w:rPr>
-          <w:rFonts w:ascii="Times New Roman" w:hAnsi="Times New Roman" w:cs="Times New Roman"/>
-          <w:sz w:val="20"/>
-          <w:szCs w:val="20"/>
-        </w:rPr>
-        <w:t xml:space="preserve"> (</w:t>
-      </w:r>
-      <w:proofErr w:type="spellStart"/>
-      <w:r>
-        <w:rPr>
-          <w:rFonts w:ascii="Times New Roman" w:hAnsi="Times New Roman" w:cs="Times New Roman"/>
-          <w:sz w:val="20"/>
-          <w:szCs w:val="20"/>
-        </w:rPr>
-        <w:t>SyncCrazyflie</w:t>
-      </w:r>
-      <w:proofErr w:type="spellEnd"/>
-      <w:r>
-        <w:rPr>
-          <w:rFonts w:ascii="Times New Roman" w:hAnsi="Times New Roman" w:cs="Times New Roman"/>
-          <w:sz w:val="20"/>
-          <w:szCs w:val="20"/>
-        </w:rPr>
-        <w:t>): Objeto de conexión del Crazyflie.</w:t>
+        <w:t>scf (SyncCrazyflie): Objeto de conexión del Crazyflie.</w:t>
       </w:r>
     </w:p>
     <w:p>
@@ -3420,25 +2939,7 @@
           <w:sz w:val="20"/>
           <w:szCs w:val="20"/>
         </w:rPr>
-        <w:t xml:space="preserve">: Lista con valores [x, y, z, roll, pitch, </w:t>
-      </w:r>
-      <w:proofErr w:type="spellStart"/>
-      <w:r>
-        <w:rPr>
-          <w:rFonts w:ascii="Times New Roman" w:hAnsi="Times New Roman" w:cs="Times New Roman"/>
-          <w:sz w:val="20"/>
-          <w:szCs w:val="20"/>
-        </w:rPr>
-        <w:t>yaw</w:t>
-      </w:r>
-      <w:proofErr w:type="spellEnd"/>
-      <w:r>
-        <w:rPr>
-          <w:rFonts w:ascii="Times New Roman" w:hAnsi="Times New Roman" w:cs="Times New Roman"/>
-          <w:sz w:val="20"/>
-          <w:szCs w:val="20"/>
-        </w:rPr>
-        <w:t>].</w:t>
+        <w:t>: Lista con valores [x, y, z, roll, pitch, yaw].</w:t>
       </w:r>
     </w:p>
     <w:p>
@@ -3472,7 +2973,6 @@
           <w:lang w:val="en-US"/>
         </w:rPr>
       </w:pPr>
-      <w:proofErr w:type="spellStart"/>
       <w:r>
         <w:rPr>
           <w:rFonts w:ascii="Times New Roman" w:hAnsi="Times New Roman" w:cs="Times New Roman"/>
@@ -3496,9 +2996,9 @@
           <w:szCs w:val="20"/>
           <w:lang w:val="en-US"/>
         </w:rPr>
-        <w:t>position</w:t>
-      </w:r>
-      <w:proofErr w:type="spellEnd"/>
+        <w:t>position(</w:t>
+      </w:r>
+      <w:proofErr w:type="gramEnd"/>
       <w:r>
         <w:rPr>
           <w:rFonts w:ascii="Times New Roman" w:hAnsi="Times New Roman" w:cs="Times New Roman"/>
@@ -3509,34 +3009,7 @@
           <w:szCs w:val="20"/>
           <w:lang w:val="en-US"/>
         </w:rPr>
-        <w:t>(</w:t>
-      </w:r>
-      <w:proofErr w:type="spellStart"/>
-      <w:proofErr w:type="gramEnd"/>
-      <w:r>
-        <w:rPr>
-          <w:rFonts w:ascii="Times New Roman" w:hAnsi="Times New Roman" w:cs="Times New Roman"/>
-          <w:b/>
-          <w:bCs/>
-          <w:color w:val="0070C0"/>
-          <w:sz w:val="20"/>
-          <w:szCs w:val="20"/>
-          <w:lang w:val="en-US"/>
-        </w:rPr>
-        <w:t>scf</w:t>
-      </w:r>
-      <w:proofErr w:type="spellEnd"/>
-      <w:r>
-        <w:rPr>
-          <w:rFonts w:ascii="Times New Roman" w:hAnsi="Times New Roman" w:cs="Times New Roman"/>
-          <w:b/>
-          <w:bCs/>
-          <w:color w:val="0070C0"/>
-          <w:sz w:val="20"/>
-          <w:szCs w:val="20"/>
-          <w:lang w:val="en-US"/>
-        </w:rPr>
-        <w:t>, x, y, z)</w:t>
+        <w:t>scf, x, y, z)</w:t>
       </w:r>
     </w:p>
     <w:p>
@@ -3630,41 +3103,13 @@
           <w:szCs w:val="20"/>
         </w:rPr>
       </w:pPr>
-      <w:proofErr w:type="spellStart"/>
       <w:r>
         <w:rPr>
           <w:rFonts w:ascii="Times New Roman" w:hAnsi="Times New Roman" w:cs="Times New Roman"/>
           <w:sz w:val="20"/>
           <w:szCs w:val="20"/>
         </w:rPr>
-        <w:t>scf</w:t>
-      </w:r>
-      <w:proofErr w:type="spellEnd"/>
-      <w:r>
-        <w:rPr>
-          <w:rFonts w:ascii="Times New Roman" w:hAnsi="Times New Roman" w:cs="Times New Roman"/>
-          <w:sz w:val="20"/>
-          <w:szCs w:val="20"/>
-        </w:rPr>
-        <w:t xml:space="preserve"> (</w:t>
-      </w:r>
-      <w:proofErr w:type="spellStart"/>
-      <w:r>
-        <w:rPr>
-          <w:rFonts w:ascii="Times New Roman" w:hAnsi="Times New Roman" w:cs="Times New Roman"/>
-          <w:sz w:val="20"/>
-          <w:szCs w:val="20"/>
-        </w:rPr>
-        <w:t>SyncCrazyflie</w:t>
-      </w:r>
-      <w:proofErr w:type="spellEnd"/>
-      <w:r>
-        <w:rPr>
-          <w:rFonts w:ascii="Times New Roman" w:hAnsi="Times New Roman" w:cs="Times New Roman"/>
-          <w:sz w:val="20"/>
-          <w:szCs w:val="20"/>
-        </w:rPr>
-        <w:t>): Objeto de conexión del Crazyflie.</w:t>
+        <w:t>scf (SyncCrazyflie): Objeto de conexión del Crazyflie.</w:t>
       </w:r>
     </w:p>
     <w:p>
@@ -3686,25 +3131,7 @@
           <w:sz w:val="20"/>
           <w:szCs w:val="20"/>
         </w:rPr>
-        <w:t>x, y, z (</w:t>
-      </w:r>
-      <w:proofErr w:type="spellStart"/>
-      <w:r>
-        <w:rPr>
-          <w:rFonts w:ascii="Times New Roman" w:hAnsi="Times New Roman" w:cs="Times New Roman"/>
-          <w:sz w:val="20"/>
-          <w:szCs w:val="20"/>
-        </w:rPr>
-        <w:t>float</w:t>
-      </w:r>
-      <w:proofErr w:type="spellEnd"/>
-      <w:r>
-        <w:rPr>
-          <w:rFonts w:ascii="Times New Roman" w:hAnsi="Times New Roman" w:cs="Times New Roman"/>
-          <w:sz w:val="20"/>
-          <w:szCs w:val="20"/>
-        </w:rPr>
-        <w:t>): Coordenadas absolutas en metros.</w:t>
+        <w:t>x, y, z (float): Coordenadas absolutas en metros.</w:t>
       </w:r>
     </w:p>
     <w:p>
@@ -3781,7 +3208,6 @@
           <w:lang w:val="en-US"/>
         </w:rPr>
       </w:pPr>
-      <w:proofErr w:type="spellStart"/>
       <w:r>
         <w:rPr>
           <w:rFonts w:ascii="Times New Roman" w:hAnsi="Times New Roman" w:cs="Times New Roman"/>
@@ -3805,9 +3231,9 @@
           <w:szCs w:val="20"/>
           <w:lang w:val="en-US"/>
         </w:rPr>
-        <w:t>pose</w:t>
-      </w:r>
-      <w:proofErr w:type="spellEnd"/>
+        <w:t>pose(</w:t>
+      </w:r>
+      <w:proofErr w:type="gramEnd"/>
       <w:r>
         <w:rPr>
           <w:rFonts w:ascii="Times New Roman" w:hAnsi="Times New Roman" w:cs="Times New Roman"/>
@@ -3818,138 +3244,7 @@
           <w:szCs w:val="20"/>
           <w:lang w:val="en-US"/>
         </w:rPr>
-        <w:t>(</w:t>
-      </w:r>
-      <w:proofErr w:type="spellStart"/>
-      <w:proofErr w:type="gramEnd"/>
-      <w:r>
-        <w:rPr>
-          <w:rFonts w:ascii="Times New Roman" w:hAnsi="Times New Roman" w:cs="Times New Roman"/>
-          <w:b/>
-          <w:bCs/>
-          <w:color w:val="0070C0"/>
-          <w:sz w:val="20"/>
-          <w:szCs w:val="20"/>
-          <w:lang w:val="en-US"/>
-        </w:rPr>
-        <w:t>scf</w:t>
-      </w:r>
-      <w:proofErr w:type="spellEnd"/>
-      <w:r>
-        <w:rPr>
-          <w:rFonts w:ascii="Times New Roman" w:hAnsi="Times New Roman" w:cs="Times New Roman"/>
-          <w:b/>
-          <w:bCs/>
-          <w:color w:val="0070C0"/>
-          <w:sz w:val="20"/>
-          <w:szCs w:val="20"/>
-          <w:lang w:val="en-US"/>
-        </w:rPr>
-        <w:t xml:space="preserve">, x, y, z, </w:t>
-      </w:r>
-      <w:proofErr w:type="spellStart"/>
-      <w:r>
-        <w:rPr>
-          <w:rFonts w:ascii="Times New Roman" w:hAnsi="Times New Roman" w:cs="Times New Roman"/>
-          <w:b/>
-          <w:bCs/>
-          <w:color w:val="0070C0"/>
-          <w:sz w:val="20"/>
-          <w:szCs w:val="20"/>
-          <w:lang w:val="en-US"/>
-        </w:rPr>
-        <w:t>qx</w:t>
-      </w:r>
-      <w:proofErr w:type="spellEnd"/>
-      <w:r>
-        <w:rPr>
-          <w:rFonts w:ascii="Times New Roman" w:hAnsi="Times New Roman" w:cs="Times New Roman"/>
-          <w:b/>
-          <w:bCs/>
-          <w:color w:val="0070C0"/>
-          <w:sz w:val="20"/>
-          <w:szCs w:val="20"/>
-          <w:lang w:val="en-US"/>
-        </w:rPr>
-        <w:t xml:space="preserve">, </w:t>
-      </w:r>
-      <w:proofErr w:type="spellStart"/>
-      <w:r>
-        <w:rPr>
-          <w:rFonts w:ascii="Times New Roman" w:hAnsi="Times New Roman" w:cs="Times New Roman"/>
-          <w:b/>
-          <w:bCs/>
-          <w:color w:val="0070C0"/>
-          <w:sz w:val="20"/>
-          <w:szCs w:val="20"/>
-          <w:lang w:val="en-US"/>
-        </w:rPr>
-        <w:t>qy</w:t>
-      </w:r>
-      <w:proofErr w:type="spellEnd"/>
-      <w:r>
-        <w:rPr>
-          <w:rFonts w:ascii="Times New Roman" w:hAnsi="Times New Roman" w:cs="Times New Roman"/>
-          <w:b/>
-          <w:bCs/>
-          <w:color w:val="0070C0"/>
-          <w:sz w:val="20"/>
-          <w:szCs w:val="20"/>
-          <w:lang w:val="en-US"/>
-        </w:rPr>
-        <w:t xml:space="preserve">, </w:t>
-      </w:r>
-      <w:proofErr w:type="spellStart"/>
-      <w:r>
-        <w:rPr>
-          <w:rFonts w:ascii="Times New Roman" w:hAnsi="Times New Roman" w:cs="Times New Roman"/>
-          <w:b/>
-          <w:bCs/>
-          <w:color w:val="0070C0"/>
-          <w:sz w:val="20"/>
-          <w:szCs w:val="20"/>
-          <w:lang w:val="en-US"/>
-        </w:rPr>
-        <w:t>qz</w:t>
-      </w:r>
-      <w:proofErr w:type="spellEnd"/>
-      <w:r>
-        <w:rPr>
-          <w:rFonts w:ascii="Times New Roman" w:hAnsi="Times New Roman" w:cs="Times New Roman"/>
-          <w:b/>
-          <w:bCs/>
-          <w:color w:val="0070C0"/>
-          <w:sz w:val="20"/>
-          <w:szCs w:val="20"/>
-          <w:lang w:val="en-US"/>
-        </w:rPr>
-        <w:t xml:space="preserve">, </w:t>
-      </w:r>
-      <w:proofErr w:type="spellStart"/>
-      <w:r>
-        <w:rPr>
-          <w:rFonts w:ascii="Times New Roman" w:hAnsi="Times New Roman" w:cs="Times New Roman"/>
-          <w:b/>
-          <w:bCs/>
-          <w:color w:val="0070C0"/>
-          <w:sz w:val="20"/>
-          <w:szCs w:val="20"/>
-          <w:lang w:val="en-US"/>
-        </w:rPr>
-        <w:t>qw</w:t>
-      </w:r>
-      <w:proofErr w:type="spellEnd"/>
-      <w:r>
-        <w:rPr>
-          <w:rFonts w:ascii="Times New Roman" w:hAnsi="Times New Roman" w:cs="Times New Roman"/>
-          <w:b/>
-          <w:bCs/>
-          <w:color w:val="0070C0"/>
-          <w:sz w:val="20"/>
-          <w:szCs w:val="20"/>
-          <w:lang w:val="en-US"/>
-        </w:rPr>
-        <w:t>)</w:t>
+        <w:t>scf, x, y, z, qx, qy, qz, qw)</w:t>
       </w:r>
     </w:p>
     <w:p>
@@ -3992,25 +3287,7 @@
           <w:sz w:val="20"/>
           <w:szCs w:val="20"/>
         </w:rPr>
-        <w:t xml:space="preserve">Establece una pose absoluta (posición y orientación en </w:t>
-      </w:r>
-      <w:proofErr w:type="spellStart"/>
-      <w:r>
-        <w:rPr>
-          <w:rFonts w:ascii="Times New Roman" w:hAnsi="Times New Roman" w:cs="Times New Roman"/>
-          <w:sz w:val="20"/>
-          <w:szCs w:val="20"/>
-        </w:rPr>
-        <w:t>cuaterniones</w:t>
-      </w:r>
-      <w:proofErr w:type="spellEnd"/>
-      <w:r>
-        <w:rPr>
-          <w:rFonts w:ascii="Times New Roman" w:hAnsi="Times New Roman" w:cs="Times New Roman"/>
-          <w:sz w:val="20"/>
-          <w:szCs w:val="20"/>
-        </w:rPr>
-        <w:t>) en el espacio.</w:t>
+        <w:t>Establece una pose absoluta (posición y orientación en cuaterniones) en el espacio.</w:t>
       </w:r>
     </w:p>
     <w:p>
@@ -4061,41 +3338,13 @@
           <w:szCs w:val="20"/>
         </w:rPr>
       </w:pPr>
-      <w:proofErr w:type="spellStart"/>
       <w:r>
         <w:rPr>
           <w:rFonts w:ascii="Times New Roman" w:hAnsi="Times New Roman" w:cs="Times New Roman"/>
           <w:sz w:val="20"/>
           <w:szCs w:val="20"/>
         </w:rPr>
-        <w:t>scf</w:t>
-      </w:r>
-      <w:proofErr w:type="spellEnd"/>
-      <w:r>
-        <w:rPr>
-          <w:rFonts w:ascii="Times New Roman" w:hAnsi="Times New Roman" w:cs="Times New Roman"/>
-          <w:sz w:val="20"/>
-          <w:szCs w:val="20"/>
-        </w:rPr>
-        <w:t xml:space="preserve"> (</w:t>
-      </w:r>
-      <w:proofErr w:type="spellStart"/>
-      <w:r>
-        <w:rPr>
-          <w:rFonts w:ascii="Times New Roman" w:hAnsi="Times New Roman" w:cs="Times New Roman"/>
-          <w:sz w:val="20"/>
-          <w:szCs w:val="20"/>
-        </w:rPr>
-        <w:t>SyncCrazyflie</w:t>
-      </w:r>
-      <w:proofErr w:type="spellEnd"/>
-      <w:r>
-        <w:rPr>
-          <w:rFonts w:ascii="Times New Roman" w:hAnsi="Times New Roman" w:cs="Times New Roman"/>
-          <w:sz w:val="20"/>
-          <w:szCs w:val="20"/>
-        </w:rPr>
-        <w:t>): Objeto de conexión del Crazyflie.</w:t>
+        <w:t>scf (SyncCrazyflie): Objeto de conexión del Crazyflie.</w:t>
       </w:r>
     </w:p>
     <w:p>
@@ -4117,25 +3366,7 @@
           <w:sz w:val="20"/>
           <w:szCs w:val="20"/>
         </w:rPr>
-        <w:t>x, y, z (</w:t>
-      </w:r>
-      <w:proofErr w:type="spellStart"/>
-      <w:r>
-        <w:rPr>
-          <w:rFonts w:ascii="Times New Roman" w:hAnsi="Times New Roman" w:cs="Times New Roman"/>
-          <w:sz w:val="20"/>
-          <w:szCs w:val="20"/>
-        </w:rPr>
-        <w:t>float</w:t>
-      </w:r>
-      <w:proofErr w:type="spellEnd"/>
-      <w:r>
-        <w:rPr>
-          <w:rFonts w:ascii="Times New Roman" w:hAnsi="Times New Roman" w:cs="Times New Roman"/>
-          <w:sz w:val="20"/>
-          <w:szCs w:val="20"/>
-        </w:rPr>
-        <w:t>): Coordenadas de posición.</w:t>
+        <w:t>x, y, z (float): Coordenadas de posición.</w:t>
       </w:r>
     </w:p>
     <w:p>
@@ -4151,113 +3382,13 @@
           <w:szCs w:val="20"/>
         </w:rPr>
       </w:pPr>
-      <w:proofErr w:type="spellStart"/>
       <w:r>
         <w:rPr>
           <w:rFonts w:ascii="Times New Roman" w:hAnsi="Times New Roman" w:cs="Times New Roman"/>
           <w:sz w:val="20"/>
           <w:szCs w:val="20"/>
         </w:rPr>
-        <w:t>qx</w:t>
-      </w:r>
-      <w:proofErr w:type="spellEnd"/>
-      <w:r>
-        <w:rPr>
-          <w:rFonts w:ascii="Times New Roman" w:hAnsi="Times New Roman" w:cs="Times New Roman"/>
-          <w:sz w:val="20"/>
-          <w:szCs w:val="20"/>
-        </w:rPr>
-        <w:t xml:space="preserve">, </w:t>
-      </w:r>
-      <w:proofErr w:type="spellStart"/>
-      <w:r>
-        <w:rPr>
-          <w:rFonts w:ascii="Times New Roman" w:hAnsi="Times New Roman" w:cs="Times New Roman"/>
-          <w:sz w:val="20"/>
-          <w:szCs w:val="20"/>
-        </w:rPr>
-        <w:t>qy</w:t>
-      </w:r>
-      <w:proofErr w:type="spellEnd"/>
-      <w:r>
-        <w:rPr>
-          <w:rFonts w:ascii="Times New Roman" w:hAnsi="Times New Roman" w:cs="Times New Roman"/>
-          <w:sz w:val="20"/>
-          <w:szCs w:val="20"/>
-        </w:rPr>
-        <w:t xml:space="preserve">, </w:t>
-      </w:r>
-      <w:proofErr w:type="spellStart"/>
-      <w:r>
-        <w:rPr>
-          <w:rFonts w:ascii="Times New Roman" w:hAnsi="Times New Roman" w:cs="Times New Roman"/>
-          <w:sz w:val="20"/>
-          <w:szCs w:val="20"/>
-        </w:rPr>
-        <w:t>qz</w:t>
-      </w:r>
-      <w:proofErr w:type="spellEnd"/>
-      <w:r>
-        <w:rPr>
-          <w:rFonts w:ascii="Times New Roman" w:hAnsi="Times New Roman" w:cs="Times New Roman"/>
-          <w:sz w:val="20"/>
-          <w:szCs w:val="20"/>
-        </w:rPr>
-        <w:t xml:space="preserve">, </w:t>
-      </w:r>
-      <w:proofErr w:type="spellStart"/>
-      <w:r>
-        <w:rPr>
-          <w:rFonts w:ascii="Times New Roman" w:hAnsi="Times New Roman" w:cs="Times New Roman"/>
-          <w:sz w:val="20"/>
-          <w:szCs w:val="20"/>
-        </w:rPr>
-        <w:t>qw</w:t>
-      </w:r>
-      <w:proofErr w:type="spellEnd"/>
-      <w:r>
-        <w:rPr>
-          <w:rFonts w:ascii="Times New Roman" w:hAnsi="Times New Roman" w:cs="Times New Roman"/>
-          <w:sz w:val="20"/>
-          <w:szCs w:val="20"/>
-        </w:rPr>
-        <w:t xml:space="preserve"> (</w:t>
-      </w:r>
-      <w:proofErr w:type="spellStart"/>
-      <w:r>
-        <w:rPr>
-          <w:rFonts w:ascii="Times New Roman" w:hAnsi="Times New Roman" w:cs="Times New Roman"/>
-          <w:sz w:val="20"/>
-          <w:szCs w:val="20"/>
-        </w:rPr>
-        <w:t>float</w:t>
-      </w:r>
-      <w:proofErr w:type="spellEnd"/>
-      <w:r>
-        <w:rPr>
-          <w:rFonts w:ascii="Times New Roman" w:hAnsi="Times New Roman" w:cs="Times New Roman"/>
-          <w:sz w:val="20"/>
-          <w:szCs w:val="20"/>
-        </w:rPr>
-        <w:t xml:space="preserve">): Componentes del </w:t>
-      </w:r>
-      <w:proofErr w:type="spellStart"/>
-      <w:r>
-        <w:rPr>
-          <w:rFonts w:ascii="Times New Roman" w:hAnsi="Times New Roman" w:cs="Times New Roman"/>
-          <w:sz w:val="20"/>
-          <w:szCs w:val="20"/>
-        </w:rPr>
-        <w:t>cuaternión</w:t>
-      </w:r>
-      <w:proofErr w:type="spellEnd"/>
-      <w:r>
-        <w:rPr>
-          <w:rFonts w:ascii="Times New Roman" w:hAnsi="Times New Roman" w:cs="Times New Roman"/>
-          <w:sz w:val="20"/>
-          <w:szCs w:val="20"/>
-        </w:rPr>
-        <w:t xml:space="preserve"> de orientación.</w:t>
+        <w:t>qx, qy, qz, qw (float): Componentes del cuaternión de orientación.</w:t>
       </w:r>
     </w:p>
     <w:p>
@@ -4334,7 +3465,6 @@
           <w:lang w:val="en-US"/>
         </w:rPr>
       </w:pPr>
-      <w:proofErr w:type="spellStart"/>
       <w:r>
         <w:rPr>
           <w:rFonts w:ascii="Times New Roman" w:hAnsi="Times New Roman" w:cs="Times New Roman"/>
@@ -4345,46 +3475,7 @@
           <w:szCs w:val="20"/>
           <w:lang w:val="en-US"/>
         </w:rPr>
-        <w:t>get_pid_values</w:t>
-      </w:r>
-      <w:proofErr w:type="spellEnd"/>
-      <w:r>
-        <w:rPr>
-          <w:rFonts w:ascii="Times New Roman" w:hAnsi="Times New Roman" w:cs="Times New Roman"/>
-          <w:b/>
-          <w:bCs/>
-          <w:color w:val="0070C0"/>
-          <w:sz w:val="20"/>
-          <w:szCs w:val="20"/>
-          <w:lang w:val="en-US"/>
-        </w:rPr>
-        <w:t>(</w:t>
-      </w:r>
-      <w:proofErr w:type="spellStart"/>
-      <w:r>
-        <w:rPr>
-          <w:rFonts w:ascii="Times New Roman" w:hAnsi="Times New Roman" w:cs="Times New Roman"/>
-          <w:b/>
-          <w:bCs/>
-          <w:color w:val="0070C0"/>
-          <w:sz w:val="20"/>
-          <w:szCs w:val="20"/>
-          <w:lang w:val="en-US"/>
-        </w:rPr>
-        <w:t>scf</w:t>
-      </w:r>
-      <w:proofErr w:type="spellEnd"/>
-      <w:r>
-        <w:rPr>
-          <w:rFonts w:ascii="Times New Roman" w:hAnsi="Times New Roman" w:cs="Times New Roman"/>
-          <w:b/>
-          <w:bCs/>
-          <w:color w:val="0070C0"/>
-          <w:sz w:val="20"/>
-          <w:szCs w:val="20"/>
-          <w:lang w:val="en-US"/>
-        </w:rPr>
-        <w:t>)</w:t>
+        <w:t>get_pid_values(scf)</w:t>
       </w:r>
     </w:p>
     <w:p>
@@ -4427,25 +3518,7 @@
           <w:sz w:val="20"/>
           <w:szCs w:val="20"/>
         </w:rPr>
-        <w:t xml:space="preserve">Obtiene los valores PID para los ejes X, Y </w:t>
-      </w:r>
-      <w:proofErr w:type="spellStart"/>
-      <w:r>
-        <w:rPr>
-          <w:rFonts w:ascii="Times New Roman" w:hAnsi="Times New Roman" w:cs="Times New Roman"/>
-          <w:sz w:val="20"/>
-          <w:szCs w:val="20"/>
-        </w:rPr>
-        <w:t>y</w:t>
-      </w:r>
-      <w:proofErr w:type="spellEnd"/>
-      <w:r>
-        <w:rPr>
-          <w:rFonts w:ascii="Times New Roman" w:hAnsi="Times New Roman" w:cs="Times New Roman"/>
-          <w:sz w:val="20"/>
-          <w:szCs w:val="20"/>
-        </w:rPr>
-        <w:t xml:space="preserve"> Z del Crazyflie.</w:t>
+        <w:t>Obtiene los valores PID para los ejes X, Y y Z del Crazyflie.</w:t>
       </w:r>
     </w:p>
     <w:p>
@@ -4496,41 +3569,13 @@
           <w:szCs w:val="20"/>
         </w:rPr>
       </w:pPr>
-      <w:proofErr w:type="spellStart"/>
       <w:r>
         <w:rPr>
           <w:rFonts w:ascii="Times New Roman" w:hAnsi="Times New Roman" w:cs="Times New Roman"/>
           <w:sz w:val="20"/>
           <w:szCs w:val="20"/>
         </w:rPr>
-        <w:t>scf</w:t>
-      </w:r>
-      <w:proofErr w:type="spellEnd"/>
-      <w:r>
-        <w:rPr>
-          <w:rFonts w:ascii="Times New Roman" w:hAnsi="Times New Roman" w:cs="Times New Roman"/>
-          <w:sz w:val="20"/>
-          <w:szCs w:val="20"/>
-        </w:rPr>
-        <w:t xml:space="preserve"> (</w:t>
-      </w:r>
-      <w:proofErr w:type="spellStart"/>
-      <w:r>
-        <w:rPr>
-          <w:rFonts w:ascii="Times New Roman" w:hAnsi="Times New Roman" w:cs="Times New Roman"/>
-          <w:sz w:val="20"/>
-          <w:szCs w:val="20"/>
-        </w:rPr>
-        <w:t>SyncCrazyflie</w:t>
-      </w:r>
-      <w:proofErr w:type="spellEnd"/>
-      <w:r>
-        <w:rPr>
-          <w:rFonts w:ascii="Times New Roman" w:hAnsi="Times New Roman" w:cs="Times New Roman"/>
-          <w:sz w:val="20"/>
-          <w:szCs w:val="20"/>
-        </w:rPr>
-        <w:t>): Objeto de conexión del Crazyflie.</w:t>
+        <w:t>scf (SyncCrazyflie): Objeto de conexión del Crazyflie.</w:t>
       </w:r>
     </w:p>
     <w:p>
@@ -4599,7 +3644,6 @@
           <w:lang w:val="en-US"/>
         </w:rPr>
       </w:pPr>
-      <w:proofErr w:type="spellStart"/>
       <w:r>
         <w:rPr>
           <w:rFonts w:ascii="Times New Roman" w:hAnsi="Times New Roman" w:cs="Times New Roman"/>
@@ -4623,9 +3667,9 @@
           <w:szCs w:val="20"/>
           <w:lang w:val="en-US"/>
         </w:rPr>
-        <w:t>values</w:t>
-      </w:r>
-      <w:proofErr w:type="spellEnd"/>
+        <w:t>values(</w:t>
+      </w:r>
+      <w:proofErr w:type="gramEnd"/>
       <w:r>
         <w:rPr>
           <w:rFonts w:ascii="Times New Roman" w:hAnsi="Times New Roman" w:cs="Times New Roman"/>
@@ -4636,10 +3680,14 @@
           <w:szCs w:val="20"/>
           <w:lang w:val="en-US"/>
         </w:rPr>
-        <w:t>(</w:t>
-      </w:r>
-      <w:proofErr w:type="spellStart"/>
-      <w:proofErr w:type="gramEnd"/>
+        <w:t>scf</w:t>
+      </w:r>
+      <w:r>
+        <w:rPr>
+          <w:lang w:val="en-US"/>
+        </w:rPr>
+        <w:t xml:space="preserve"> </w:t>
+      </w:r>
       <w:r>
         <w:rPr>
           <w:rFonts w:ascii="Times New Roman" w:hAnsi="Times New Roman" w:cs="Times New Roman"/>
@@ -4650,104 +3698,7 @@
           <w:szCs w:val="20"/>
           <w:lang w:val="en-US"/>
         </w:rPr>
-        <w:t>scf</w:t>
-      </w:r>
-      <w:proofErr w:type="spellEnd"/>
-      <w:r>
-        <w:rPr>
-          <w:lang w:val="en-US"/>
-        </w:rPr>
-        <w:t xml:space="preserve"> </w:t>
-      </w:r>
-      <w:r>
-        <w:rPr>
-          <w:rFonts w:ascii="Times New Roman" w:hAnsi="Times New Roman" w:cs="Times New Roman"/>
-          <w:b/>
-          <w:bCs/>
-          <w:color w:val="0070C0"/>
-          <w:sz w:val="20"/>
-          <w:szCs w:val="20"/>
-          <w:lang w:val="en-US"/>
-        </w:rPr>
-        <w:t xml:space="preserve">, </w:t>
-      </w:r>
-      <w:proofErr w:type="spellStart"/>
-      <w:r>
-        <w:rPr>
-          <w:rFonts w:ascii="Times New Roman" w:hAnsi="Times New Roman" w:cs="Times New Roman"/>
-          <w:b/>
-          <w:bCs/>
-          <w:color w:val="0070C0"/>
-          <w:sz w:val="20"/>
-          <w:szCs w:val="20"/>
-          <w:lang w:val="en-US"/>
-        </w:rPr>
-        <w:t>p_gains</w:t>
-      </w:r>
-      <w:proofErr w:type="spellEnd"/>
-      <w:r>
-        <w:rPr>
-          <w:rFonts w:ascii="Times New Roman" w:hAnsi="Times New Roman" w:cs="Times New Roman"/>
-          <w:b/>
-          <w:bCs/>
-          <w:color w:val="0070C0"/>
-          <w:sz w:val="20"/>
-          <w:szCs w:val="20"/>
-          <w:lang w:val="en-US"/>
-        </w:rPr>
-        <w:t xml:space="preserve">, </w:t>
-      </w:r>
-      <w:proofErr w:type="spellStart"/>
-      <w:r>
-        <w:rPr>
-          <w:rFonts w:ascii="Times New Roman" w:hAnsi="Times New Roman" w:cs="Times New Roman"/>
-          <w:b/>
-          <w:bCs/>
-          <w:color w:val="0070C0"/>
-          <w:sz w:val="20"/>
-          <w:szCs w:val="20"/>
-          <w:lang w:val="en-US"/>
-        </w:rPr>
-        <w:t>i_gains</w:t>
-      </w:r>
-      <w:proofErr w:type="spellEnd"/>
-      <w:r>
-        <w:rPr>
-          <w:rFonts w:ascii="Times New Roman" w:hAnsi="Times New Roman" w:cs="Times New Roman"/>
-          <w:b/>
-          <w:bCs/>
-          <w:color w:val="0070C0"/>
-          <w:sz w:val="20"/>
-          <w:szCs w:val="20"/>
-          <w:lang w:val="en-US"/>
-        </w:rPr>
-        <w:t xml:space="preserve">, </w:t>
-      </w:r>
-      <w:proofErr w:type="spellStart"/>
-      <w:r>
-        <w:rPr>
-          <w:rFonts w:ascii="Times New Roman" w:hAnsi="Times New Roman" w:cs="Times New Roman"/>
-          <w:b/>
-          <w:bCs/>
-          <w:color w:val="0070C0"/>
-          <w:sz w:val="20"/>
-          <w:szCs w:val="20"/>
-          <w:lang w:val="en-US"/>
-        </w:rPr>
-        <w:t>d_gains</w:t>
-      </w:r>
-      <w:proofErr w:type="spellEnd"/>
-      <w:r>
-        <w:rPr>
-          <w:rFonts w:ascii="Times New Roman" w:hAnsi="Times New Roman" w:cs="Times New Roman"/>
-          <w:b/>
-          <w:bCs/>
-          <w:color w:val="0070C0"/>
-          <w:sz w:val="20"/>
-          <w:szCs w:val="20"/>
-          <w:lang w:val="en-US"/>
-        </w:rPr>
-        <w:t>)</w:t>
+        <w:t>, p_gains, i_gains, d_gains)</w:t>
       </w:r>
     </w:p>
     <w:p>
@@ -4790,25 +3741,7 @@
           <w:sz w:val="20"/>
           <w:szCs w:val="20"/>
         </w:rPr>
-        <w:t xml:space="preserve">Establece los valores PID de los ejes X, Y </w:t>
-      </w:r>
-      <w:proofErr w:type="spellStart"/>
-      <w:r>
-        <w:rPr>
-          <w:rFonts w:ascii="Times New Roman" w:hAnsi="Times New Roman" w:cs="Times New Roman"/>
-          <w:sz w:val="20"/>
-          <w:szCs w:val="20"/>
-        </w:rPr>
-        <w:t>y</w:t>
-      </w:r>
-      <w:proofErr w:type="spellEnd"/>
-      <w:r>
-        <w:rPr>
-          <w:rFonts w:ascii="Times New Roman" w:hAnsi="Times New Roman" w:cs="Times New Roman"/>
-          <w:sz w:val="20"/>
-          <w:szCs w:val="20"/>
-        </w:rPr>
-        <w:t xml:space="preserve"> Z.</w:t>
+        <w:t>Establece los valores PID de los ejes X, Y y Z.</w:t>
       </w:r>
     </w:p>
     <w:p>
@@ -4859,41 +3792,13 @@
           <w:szCs w:val="20"/>
         </w:rPr>
       </w:pPr>
-      <w:proofErr w:type="spellStart"/>
       <w:r>
         <w:rPr>
           <w:rFonts w:ascii="Times New Roman" w:hAnsi="Times New Roman" w:cs="Times New Roman"/>
           <w:sz w:val="20"/>
           <w:szCs w:val="20"/>
         </w:rPr>
-        <w:t>scf</w:t>
-      </w:r>
-      <w:proofErr w:type="spellEnd"/>
-      <w:r>
-        <w:rPr>
-          <w:rFonts w:ascii="Times New Roman" w:hAnsi="Times New Roman" w:cs="Times New Roman"/>
-          <w:sz w:val="20"/>
-          <w:szCs w:val="20"/>
-        </w:rPr>
-        <w:t xml:space="preserve"> (</w:t>
-      </w:r>
-      <w:proofErr w:type="spellStart"/>
-      <w:r>
-        <w:rPr>
-          <w:rFonts w:ascii="Times New Roman" w:hAnsi="Times New Roman" w:cs="Times New Roman"/>
-          <w:sz w:val="20"/>
-          <w:szCs w:val="20"/>
-        </w:rPr>
-        <w:t>SyncCrazyflie</w:t>
-      </w:r>
-      <w:proofErr w:type="spellEnd"/>
-      <w:r>
-        <w:rPr>
-          <w:rFonts w:ascii="Times New Roman" w:hAnsi="Times New Roman" w:cs="Times New Roman"/>
-          <w:sz w:val="20"/>
-          <w:szCs w:val="20"/>
-        </w:rPr>
-        <w:t>): Objeto de conexión del Crazyflie.</w:t>
+        <w:t>scf (SyncCrazyflie): Objeto de conexión del Crazyflie.</w:t>
       </w:r>
     </w:p>
     <w:p>
@@ -4909,77 +3814,13 @@
           <w:szCs w:val="20"/>
         </w:rPr>
       </w:pPr>
-      <w:proofErr w:type="spellStart"/>
       <w:r>
         <w:rPr>
           <w:rFonts w:ascii="Times New Roman" w:hAnsi="Times New Roman" w:cs="Times New Roman"/>
           <w:sz w:val="20"/>
           <w:szCs w:val="20"/>
         </w:rPr>
-        <w:t>p_gains</w:t>
-      </w:r>
-      <w:proofErr w:type="spellEnd"/>
-      <w:r>
-        <w:rPr>
-          <w:rFonts w:ascii="Times New Roman" w:hAnsi="Times New Roman" w:cs="Times New Roman"/>
-          <w:sz w:val="20"/>
-          <w:szCs w:val="20"/>
-        </w:rPr>
-        <w:t xml:space="preserve">, </w:t>
-      </w:r>
-      <w:proofErr w:type="spellStart"/>
-      <w:r>
-        <w:rPr>
-          <w:rFonts w:ascii="Times New Roman" w:hAnsi="Times New Roman" w:cs="Times New Roman"/>
-          <w:sz w:val="20"/>
-          <w:szCs w:val="20"/>
-        </w:rPr>
-        <w:t>i_gains</w:t>
-      </w:r>
-      <w:proofErr w:type="spellEnd"/>
-      <w:r>
-        <w:rPr>
-          <w:rFonts w:ascii="Times New Roman" w:hAnsi="Times New Roman" w:cs="Times New Roman"/>
-          <w:sz w:val="20"/>
-          <w:szCs w:val="20"/>
-        </w:rPr>
-        <w:t xml:space="preserve">, </w:t>
-      </w:r>
-      <w:proofErr w:type="spellStart"/>
-      <w:r>
-        <w:rPr>
-          <w:rFonts w:ascii="Times New Roman" w:hAnsi="Times New Roman" w:cs="Times New Roman"/>
-          <w:sz w:val="20"/>
-          <w:szCs w:val="20"/>
-        </w:rPr>
-        <w:t>d_gains</w:t>
-      </w:r>
-      <w:proofErr w:type="spellEnd"/>
-      <w:r>
-        <w:rPr>
-          <w:rFonts w:ascii="Times New Roman" w:hAnsi="Times New Roman" w:cs="Times New Roman"/>
-          <w:sz w:val="20"/>
-          <w:szCs w:val="20"/>
-        </w:rPr>
-        <w:t xml:space="preserve"> (</w:t>
-      </w:r>
-      <w:proofErr w:type="spellStart"/>
-      <w:r>
-        <w:rPr>
-          <w:rFonts w:ascii="Times New Roman" w:hAnsi="Times New Roman" w:cs="Times New Roman"/>
-          <w:sz w:val="20"/>
-          <w:szCs w:val="20"/>
-        </w:rPr>
-        <w:t>dict</w:t>
-      </w:r>
-      <w:proofErr w:type="spellEnd"/>
-      <w:r>
-        <w:rPr>
-          <w:rFonts w:ascii="Times New Roman" w:hAnsi="Times New Roman" w:cs="Times New Roman"/>
-          <w:sz w:val="20"/>
-          <w:szCs w:val="20"/>
-        </w:rPr>
-        <w:t>): Diccionarios con valores P, I y D para cada eje.</w:t>
+        <w:t>p_gains, i_gains, d_gains (dict): Diccionarios con valores P, I y D para cada eje.</w:t>
       </w:r>
     </w:p>
     <w:p>
@@ -5071,7 +3912,6 @@
           <w:lang w:val="en-US"/>
         </w:rPr>
       </w:pPr>
-      <w:proofErr w:type="spellStart"/>
       <w:r>
         <w:rPr>
           <w:rFonts w:ascii="Times New Roman" w:hAnsi="Times New Roman" w:cs="Times New Roman"/>
@@ -5083,150 +3923,7 @@
           <w:lang w:val="en-US"/>
         </w:rPr>
         <w:lastRenderedPageBreak/>
-        <w:t>get_pid_x</w:t>
-      </w:r>
-      <w:proofErr w:type="spellEnd"/>
-      <w:r>
-        <w:rPr>
-          <w:rFonts w:ascii="Times New Roman" w:hAnsi="Times New Roman" w:cs="Times New Roman"/>
-          <w:b/>
-          <w:bCs/>
-          <w:color w:val="0070C0"/>
-          <w:sz w:val="20"/>
-          <w:szCs w:val="20"/>
-          <w:lang w:val="en-US"/>
-        </w:rPr>
-        <w:t>(</w:t>
-      </w:r>
-      <w:proofErr w:type="spellStart"/>
-      <w:r>
-        <w:rPr>
-          <w:rFonts w:ascii="Times New Roman" w:hAnsi="Times New Roman" w:cs="Times New Roman"/>
-          <w:b/>
-          <w:bCs/>
-          <w:color w:val="0070C0"/>
-          <w:sz w:val="20"/>
-          <w:szCs w:val="20"/>
-          <w:lang w:val="en-US"/>
-        </w:rPr>
-        <w:t>scf</w:t>
-      </w:r>
-      <w:proofErr w:type="spellEnd"/>
-      <w:r>
-        <w:rPr>
-          <w:rFonts w:ascii="Times New Roman" w:hAnsi="Times New Roman" w:cs="Times New Roman"/>
-          <w:b/>
-          <w:bCs/>
-          <w:color w:val="0070C0"/>
-          <w:sz w:val="20"/>
-          <w:szCs w:val="20"/>
-          <w:lang w:val="en-US"/>
-        </w:rPr>
-        <w:t xml:space="preserve">), </w:t>
-      </w:r>
-      <w:proofErr w:type="spellStart"/>
-      <w:r>
-        <w:rPr>
-          <w:rFonts w:ascii="Times New Roman" w:hAnsi="Times New Roman" w:cs="Times New Roman"/>
-          <w:b/>
-          <w:bCs/>
-          <w:color w:val="0070C0"/>
-          <w:sz w:val="20"/>
-          <w:szCs w:val="20"/>
-          <w:lang w:val="en-US"/>
-        </w:rPr>
-        <w:t>get_pid_y</w:t>
-      </w:r>
-      <w:proofErr w:type="spellEnd"/>
-      <w:r>
-        <w:rPr>
-          <w:rFonts w:ascii="Times New Roman" w:hAnsi="Times New Roman" w:cs="Times New Roman"/>
-          <w:b/>
-          <w:bCs/>
-          <w:color w:val="0070C0"/>
-          <w:sz w:val="20"/>
-          <w:szCs w:val="20"/>
-          <w:lang w:val="en-US"/>
-        </w:rPr>
-        <w:t>(</w:t>
-      </w:r>
-      <w:proofErr w:type="spellStart"/>
-      <w:r>
-        <w:rPr>
-          <w:rFonts w:ascii="Times New Roman" w:hAnsi="Times New Roman" w:cs="Times New Roman"/>
-          <w:b/>
-          <w:bCs/>
-          <w:color w:val="0070C0"/>
-          <w:sz w:val="20"/>
-          <w:szCs w:val="20"/>
-          <w:lang w:val="en-US"/>
-        </w:rPr>
-        <w:t>scf</w:t>
-      </w:r>
-      <w:proofErr w:type="spellEnd"/>
-      <w:r>
-        <w:rPr>
-          <w:rFonts w:ascii="Times New Roman" w:hAnsi="Times New Roman" w:cs="Times New Roman"/>
-          <w:b/>
-          <w:bCs/>
-          <w:color w:val="0070C0"/>
-          <w:sz w:val="20"/>
-          <w:szCs w:val="20"/>
-          <w:lang w:val="en-US"/>
-        </w:rPr>
-        <w:t xml:space="preserve">) y </w:t>
-      </w:r>
-      <w:proofErr w:type="spellStart"/>
-      <w:r>
-        <w:rPr>
-          <w:rFonts w:ascii="Times New Roman" w:hAnsi="Times New Roman" w:cs="Times New Roman"/>
-          <w:b/>
-          <w:bCs/>
-          <w:color w:val="0070C0"/>
-          <w:sz w:val="20"/>
-          <w:szCs w:val="20"/>
-          <w:lang w:val="en-US"/>
-        </w:rPr>
-        <w:t>get_pid_z</w:t>
-      </w:r>
-      <w:proofErr w:type="spellEnd"/>
-      <w:r>
-        <w:rPr>
-          <w:rFonts w:ascii="Times New Roman" w:hAnsi="Times New Roman" w:cs="Times New Roman"/>
-          <w:b/>
-          <w:bCs/>
-          <w:color w:val="0070C0"/>
-          <w:sz w:val="20"/>
-          <w:szCs w:val="20"/>
-          <w:lang w:val="en-US"/>
-        </w:rPr>
-        <w:t>(</w:t>
-      </w:r>
-      <w:proofErr w:type="spellStart"/>
-      <w:r>
-        <w:rPr>
-          <w:rFonts w:ascii="Times New Roman" w:hAnsi="Times New Roman" w:cs="Times New Roman"/>
-          <w:b/>
-          <w:bCs/>
-          <w:color w:val="0070C0"/>
-          <w:sz w:val="20"/>
-          <w:szCs w:val="20"/>
-          <w:lang w:val="en-US"/>
-        </w:rPr>
-        <w:t>scf</w:t>
-      </w:r>
-      <w:proofErr w:type="spellEnd"/>
-      <w:r>
-        <w:rPr>
-          <w:rFonts w:ascii="Times New Roman" w:hAnsi="Times New Roman" w:cs="Times New Roman"/>
-          <w:b/>
-          <w:bCs/>
-          <w:color w:val="0070C0"/>
-          <w:sz w:val="20"/>
-          <w:szCs w:val="20"/>
-          <w:lang w:val="en-US"/>
-        </w:rPr>
-        <w:t>)</w:t>
+        <w:t>get_pid_x(scf), get_pid_y(scf) y get_pid_z(scf)</w:t>
       </w:r>
     </w:p>
     <w:p>
@@ -5336,41 +4033,13 @@
           <w:szCs w:val="20"/>
         </w:rPr>
       </w:pPr>
-      <w:proofErr w:type="spellStart"/>
       <w:r>
         <w:rPr>
           <w:rFonts w:ascii="Times New Roman" w:hAnsi="Times New Roman" w:cs="Times New Roman"/>
           <w:sz w:val="20"/>
           <w:szCs w:val="20"/>
         </w:rPr>
-        <w:t>scf</w:t>
-      </w:r>
-      <w:proofErr w:type="spellEnd"/>
-      <w:r>
-        <w:rPr>
-          <w:rFonts w:ascii="Times New Roman" w:hAnsi="Times New Roman" w:cs="Times New Roman"/>
-          <w:sz w:val="20"/>
-          <w:szCs w:val="20"/>
-        </w:rPr>
-        <w:t xml:space="preserve"> (</w:t>
-      </w:r>
-      <w:proofErr w:type="spellStart"/>
-      <w:r>
-        <w:rPr>
-          <w:rFonts w:ascii="Times New Roman" w:hAnsi="Times New Roman" w:cs="Times New Roman"/>
-          <w:sz w:val="20"/>
-          <w:szCs w:val="20"/>
-        </w:rPr>
-        <w:t>SyncCrazyflie</w:t>
-      </w:r>
-      <w:proofErr w:type="spellEnd"/>
-      <w:r>
-        <w:rPr>
-          <w:rFonts w:ascii="Times New Roman" w:hAnsi="Times New Roman" w:cs="Times New Roman"/>
-          <w:sz w:val="20"/>
-          <w:szCs w:val="20"/>
-        </w:rPr>
-        <w:t>): Objeto de conexión del Crazyflie.</w:t>
+        <w:t>scf (SyncCrazyflie): Objeto de conexión del Crazyflie.</w:t>
       </w:r>
     </w:p>
     <w:p>
@@ -5461,7 +4130,6 @@
           <w:lang w:val="en-US"/>
         </w:rPr>
       </w:pPr>
-      <w:proofErr w:type="spellStart"/>
       <w:r>
         <w:rPr>
           <w:rFonts w:ascii="Times New Roman" w:hAnsi="Times New Roman" w:cs="Times New Roman"/>
@@ -5472,150 +4140,7 @@
           <w:szCs w:val="20"/>
           <w:lang w:val="en-US"/>
         </w:rPr>
-        <w:t>set_pid_x</w:t>
-      </w:r>
-      <w:proofErr w:type="spellEnd"/>
-      <w:r>
-        <w:rPr>
-          <w:rFonts w:ascii="Times New Roman" w:hAnsi="Times New Roman" w:cs="Times New Roman"/>
-          <w:b/>
-          <w:bCs/>
-          <w:color w:val="0070C0"/>
-          <w:sz w:val="20"/>
-          <w:szCs w:val="20"/>
-          <w:lang w:val="en-US"/>
-        </w:rPr>
-        <w:t>(</w:t>
-      </w:r>
-      <w:proofErr w:type="spellStart"/>
-      <w:r>
-        <w:rPr>
-          <w:rFonts w:ascii="Times New Roman" w:hAnsi="Times New Roman" w:cs="Times New Roman"/>
-          <w:b/>
-          <w:bCs/>
-          <w:color w:val="0070C0"/>
-          <w:sz w:val="20"/>
-          <w:szCs w:val="20"/>
-          <w:lang w:val="en-US"/>
-        </w:rPr>
-        <w:t>scf</w:t>
-      </w:r>
-      <w:proofErr w:type="spellEnd"/>
-      <w:r>
-        <w:rPr>
-          <w:rFonts w:ascii="Times New Roman" w:hAnsi="Times New Roman" w:cs="Times New Roman"/>
-          <w:b/>
-          <w:bCs/>
-          <w:color w:val="0070C0"/>
-          <w:sz w:val="20"/>
-          <w:szCs w:val="20"/>
-          <w:lang w:val="en-US"/>
-        </w:rPr>
-        <w:t xml:space="preserve">), </w:t>
-      </w:r>
-      <w:proofErr w:type="spellStart"/>
-      <w:r>
-        <w:rPr>
-          <w:rFonts w:ascii="Times New Roman" w:hAnsi="Times New Roman" w:cs="Times New Roman"/>
-          <w:b/>
-          <w:bCs/>
-          <w:color w:val="0070C0"/>
-          <w:sz w:val="20"/>
-          <w:szCs w:val="20"/>
-          <w:lang w:val="en-US"/>
-        </w:rPr>
-        <w:t>set_pid_y</w:t>
-      </w:r>
-      <w:proofErr w:type="spellEnd"/>
-      <w:r>
-        <w:rPr>
-          <w:rFonts w:ascii="Times New Roman" w:hAnsi="Times New Roman" w:cs="Times New Roman"/>
-          <w:b/>
-          <w:bCs/>
-          <w:color w:val="0070C0"/>
-          <w:sz w:val="20"/>
-          <w:szCs w:val="20"/>
-          <w:lang w:val="en-US"/>
-        </w:rPr>
-        <w:t>(</w:t>
-      </w:r>
-      <w:proofErr w:type="spellStart"/>
-      <w:r>
-        <w:rPr>
-          <w:rFonts w:ascii="Times New Roman" w:hAnsi="Times New Roman" w:cs="Times New Roman"/>
-          <w:b/>
-          <w:bCs/>
-          <w:color w:val="0070C0"/>
-          <w:sz w:val="20"/>
-          <w:szCs w:val="20"/>
-          <w:lang w:val="en-US"/>
-        </w:rPr>
-        <w:t>scf</w:t>
-      </w:r>
-      <w:proofErr w:type="spellEnd"/>
-      <w:r>
-        <w:rPr>
-          <w:rFonts w:ascii="Times New Roman" w:hAnsi="Times New Roman" w:cs="Times New Roman"/>
-          <w:b/>
-          <w:bCs/>
-          <w:color w:val="0070C0"/>
-          <w:sz w:val="20"/>
-          <w:szCs w:val="20"/>
-          <w:lang w:val="en-US"/>
-        </w:rPr>
-        <w:t xml:space="preserve">) y </w:t>
-      </w:r>
-      <w:proofErr w:type="spellStart"/>
-      <w:r>
-        <w:rPr>
-          <w:rFonts w:ascii="Times New Roman" w:hAnsi="Times New Roman" w:cs="Times New Roman"/>
-          <w:b/>
-          <w:bCs/>
-          <w:color w:val="0070C0"/>
-          <w:sz w:val="20"/>
-          <w:szCs w:val="20"/>
-          <w:lang w:val="en-US"/>
-        </w:rPr>
-        <w:t>set_pid_z</w:t>
-      </w:r>
-      <w:proofErr w:type="spellEnd"/>
-      <w:r>
-        <w:rPr>
-          <w:rFonts w:ascii="Times New Roman" w:hAnsi="Times New Roman" w:cs="Times New Roman"/>
-          <w:b/>
-          <w:bCs/>
-          <w:color w:val="0070C0"/>
-          <w:sz w:val="20"/>
-          <w:szCs w:val="20"/>
-          <w:lang w:val="en-US"/>
-        </w:rPr>
-        <w:t>(</w:t>
-      </w:r>
-      <w:proofErr w:type="spellStart"/>
-      <w:r>
-        <w:rPr>
-          <w:rFonts w:ascii="Times New Roman" w:hAnsi="Times New Roman" w:cs="Times New Roman"/>
-          <w:b/>
-          <w:bCs/>
-          <w:color w:val="0070C0"/>
-          <w:sz w:val="20"/>
-          <w:szCs w:val="20"/>
-          <w:lang w:val="en-US"/>
-        </w:rPr>
-        <w:t>scf</w:t>
-      </w:r>
-      <w:proofErr w:type="spellEnd"/>
-      <w:r>
-        <w:rPr>
-          <w:rFonts w:ascii="Times New Roman" w:hAnsi="Times New Roman" w:cs="Times New Roman"/>
-          <w:b/>
-          <w:bCs/>
-          <w:color w:val="0070C0"/>
-          <w:sz w:val="20"/>
-          <w:szCs w:val="20"/>
-          <w:lang w:val="en-US"/>
-        </w:rPr>
-        <w:t>)</w:t>
+        <w:t>set_pid_x(scf), set_pid_y(scf) y set_pid_z(scf)</w:t>
       </w:r>
     </w:p>
     <w:p>
@@ -5733,41 +4258,13 @@
           <w:szCs w:val="20"/>
         </w:rPr>
       </w:pPr>
-      <w:proofErr w:type="spellStart"/>
       <w:r>
         <w:rPr>
           <w:rFonts w:ascii="Times New Roman" w:hAnsi="Times New Roman" w:cs="Times New Roman"/>
           <w:sz w:val="20"/>
           <w:szCs w:val="20"/>
         </w:rPr>
-        <w:t>scf</w:t>
-      </w:r>
-      <w:proofErr w:type="spellEnd"/>
-      <w:r>
-        <w:rPr>
-          <w:rFonts w:ascii="Times New Roman" w:hAnsi="Times New Roman" w:cs="Times New Roman"/>
-          <w:sz w:val="20"/>
-          <w:szCs w:val="20"/>
-        </w:rPr>
-        <w:t xml:space="preserve"> (</w:t>
-      </w:r>
-      <w:proofErr w:type="spellStart"/>
-      <w:r>
-        <w:rPr>
-          <w:rFonts w:ascii="Times New Roman" w:hAnsi="Times New Roman" w:cs="Times New Roman"/>
-          <w:sz w:val="20"/>
-          <w:szCs w:val="20"/>
-        </w:rPr>
-        <w:t>SyncCrazyflie</w:t>
-      </w:r>
-      <w:proofErr w:type="spellEnd"/>
-      <w:r>
-        <w:rPr>
-          <w:rFonts w:ascii="Times New Roman" w:hAnsi="Times New Roman" w:cs="Times New Roman"/>
-          <w:sz w:val="20"/>
-          <w:szCs w:val="20"/>
-        </w:rPr>
-        <w:t>): Objeto de conexión del Crazyflie.</w:t>
+        <w:t>scf (SyncCrazyflie): Objeto de conexión del Crazyflie.</w:t>
       </w:r>
     </w:p>
     <w:p>
@@ -5789,25 +4286,7 @@
           <w:sz w:val="20"/>
           <w:szCs w:val="20"/>
         </w:rPr>
-        <w:t>P, I, D (</w:t>
-      </w:r>
-      <w:proofErr w:type="spellStart"/>
-      <w:r>
-        <w:rPr>
-          <w:rFonts w:ascii="Times New Roman" w:hAnsi="Times New Roman" w:cs="Times New Roman"/>
-          <w:sz w:val="20"/>
-          <w:szCs w:val="20"/>
-        </w:rPr>
-        <w:t>float</w:t>
-      </w:r>
-      <w:proofErr w:type="spellEnd"/>
-      <w:r>
-        <w:rPr>
-          <w:rFonts w:ascii="Times New Roman" w:hAnsi="Times New Roman" w:cs="Times New Roman"/>
-          <w:sz w:val="20"/>
-          <w:szCs w:val="20"/>
-        </w:rPr>
-        <w:t>): Valores de las ganancias P, I y D.</w:t>
+        <w:t>P, I, D (float): Valores de las ganancias P, I y D.</w:t>
       </w:r>
     </w:p>
     <w:p>
@@ -5897,7 +4376,6 @@
         </w:rPr>
         <w:t>takeoff(</w:t>
       </w:r>
-      <w:proofErr w:type="spellStart"/>
       <w:proofErr w:type="gramEnd"/>
       <w:r>
         <w:rPr>
@@ -5909,20 +4387,7 @@
           <w:szCs w:val="20"/>
           <w:lang w:val="en-US"/>
         </w:rPr>
-        <w:t>scf</w:t>
-      </w:r>
-      <w:proofErr w:type="spellEnd"/>
-      <w:r>
-        <w:rPr>
-          <w:rFonts w:ascii="Times New Roman" w:hAnsi="Times New Roman" w:cs="Times New Roman"/>
-          <w:b/>
-          <w:bCs/>
-          <w:color w:val="0070C0"/>
-          <w:sz w:val="20"/>
-          <w:szCs w:val="20"/>
-          <w:lang w:val="en-US"/>
-        </w:rPr>
-        <w:t>, height=0.3, duration=1.0)</w:t>
+        <w:t>scf, height=0.3, duration=1.0)</w:t>
       </w:r>
     </w:p>
     <w:p>
@@ -6016,41 +4481,13 @@
           <w:szCs w:val="20"/>
         </w:rPr>
       </w:pPr>
-      <w:proofErr w:type="spellStart"/>
       <w:r>
         <w:rPr>
           <w:rFonts w:ascii="Times New Roman" w:hAnsi="Times New Roman" w:cs="Times New Roman"/>
           <w:sz w:val="20"/>
           <w:szCs w:val="20"/>
         </w:rPr>
-        <w:t>scf</w:t>
-      </w:r>
-      <w:proofErr w:type="spellEnd"/>
-      <w:r>
-        <w:rPr>
-          <w:rFonts w:ascii="Times New Roman" w:hAnsi="Times New Roman" w:cs="Times New Roman"/>
-          <w:sz w:val="20"/>
-          <w:szCs w:val="20"/>
-        </w:rPr>
-        <w:t xml:space="preserve"> (</w:t>
-      </w:r>
-      <w:proofErr w:type="spellStart"/>
-      <w:r>
-        <w:rPr>
-          <w:rFonts w:ascii="Times New Roman" w:hAnsi="Times New Roman" w:cs="Times New Roman"/>
-          <w:sz w:val="20"/>
-          <w:szCs w:val="20"/>
-        </w:rPr>
-        <w:t>SyncCrazyflie</w:t>
-      </w:r>
-      <w:proofErr w:type="spellEnd"/>
-      <w:r>
-        <w:rPr>
-          <w:rFonts w:ascii="Times New Roman" w:hAnsi="Times New Roman" w:cs="Times New Roman"/>
-          <w:sz w:val="20"/>
-          <w:szCs w:val="20"/>
-        </w:rPr>
-        <w:t>): Objeto de conexión del Crazyflie.</w:t>
+        <w:t>scf (SyncCrazyflie): Objeto de conexión del Crazyflie.</w:t>
       </w:r>
     </w:p>
     <w:p>
@@ -6066,41 +4503,13 @@
           <w:szCs w:val="20"/>
         </w:rPr>
       </w:pPr>
-      <w:proofErr w:type="spellStart"/>
       <w:r>
         <w:rPr>
           <w:rFonts w:ascii="Times New Roman" w:hAnsi="Times New Roman" w:cs="Times New Roman"/>
           <w:sz w:val="20"/>
           <w:szCs w:val="20"/>
         </w:rPr>
-        <w:t>height</w:t>
-      </w:r>
-      <w:proofErr w:type="spellEnd"/>
-      <w:r>
-        <w:rPr>
-          <w:rFonts w:ascii="Times New Roman" w:hAnsi="Times New Roman" w:cs="Times New Roman"/>
-          <w:sz w:val="20"/>
-          <w:szCs w:val="20"/>
-        </w:rPr>
-        <w:t xml:space="preserve"> (</w:t>
-      </w:r>
-      <w:proofErr w:type="spellStart"/>
-      <w:r>
-        <w:rPr>
-          <w:rFonts w:ascii="Times New Roman" w:hAnsi="Times New Roman" w:cs="Times New Roman"/>
-          <w:sz w:val="20"/>
-          <w:szCs w:val="20"/>
-        </w:rPr>
-        <w:t>float</w:t>
-      </w:r>
-      <w:proofErr w:type="spellEnd"/>
-      <w:r>
-        <w:rPr>
-          <w:rFonts w:ascii="Times New Roman" w:hAnsi="Times New Roman" w:cs="Times New Roman"/>
-          <w:sz w:val="20"/>
-          <w:szCs w:val="20"/>
-        </w:rPr>
-        <w:t>): Altura objetivo del despegue en metros</w:t>
+        <w:t>height (float): Altura objetivo del despegue en metros</w:t>
       </w:r>
       <w:r>
         <w:rPr>
@@ -6132,41 +4541,13 @@
           <w:szCs w:val="20"/>
         </w:rPr>
       </w:pPr>
-      <w:proofErr w:type="spellStart"/>
       <w:r>
         <w:rPr>
           <w:rFonts w:ascii="Times New Roman" w:hAnsi="Times New Roman" w:cs="Times New Roman"/>
           <w:sz w:val="20"/>
           <w:szCs w:val="20"/>
         </w:rPr>
-        <w:t>duration</w:t>
-      </w:r>
-      <w:proofErr w:type="spellEnd"/>
-      <w:r>
-        <w:rPr>
-          <w:rFonts w:ascii="Times New Roman" w:hAnsi="Times New Roman" w:cs="Times New Roman"/>
-          <w:sz w:val="20"/>
-          <w:szCs w:val="20"/>
-        </w:rPr>
-        <w:t xml:space="preserve"> (</w:t>
-      </w:r>
-      <w:proofErr w:type="spellStart"/>
-      <w:r>
-        <w:rPr>
-          <w:rFonts w:ascii="Times New Roman" w:hAnsi="Times New Roman" w:cs="Times New Roman"/>
-          <w:sz w:val="20"/>
-          <w:szCs w:val="20"/>
-        </w:rPr>
-        <w:t>float</w:t>
-      </w:r>
-      <w:proofErr w:type="spellEnd"/>
-      <w:r>
-        <w:rPr>
-          <w:rFonts w:ascii="Times New Roman" w:hAnsi="Times New Roman" w:cs="Times New Roman"/>
-          <w:sz w:val="20"/>
-          <w:szCs w:val="20"/>
-        </w:rPr>
-        <w:t>): Duración del despegue en segundos</w:t>
+        <w:t>duration (float): Duración del despegue en segundos</w:t>
       </w:r>
       <w:r>
         <w:rPr>
@@ -6270,7 +4651,6 @@
         </w:rPr>
         <w:t>land(</w:t>
       </w:r>
-      <w:proofErr w:type="spellStart"/>
       <w:proofErr w:type="gramEnd"/>
       <w:r>
         <w:rPr>
@@ -6282,20 +4662,7 @@
           <w:szCs w:val="20"/>
           <w:lang w:val="en-US"/>
         </w:rPr>
-        <w:t>scf</w:t>
-      </w:r>
-      <w:proofErr w:type="spellEnd"/>
-      <w:r>
-        <w:rPr>
-          <w:rFonts w:ascii="Times New Roman" w:hAnsi="Times New Roman" w:cs="Times New Roman"/>
-          <w:b/>
-          <w:bCs/>
-          <w:color w:val="0070C0"/>
-          <w:sz w:val="20"/>
-          <w:szCs w:val="20"/>
-          <w:lang w:val="en-US"/>
-        </w:rPr>
-        <w:t>, height=0.0, duration=2.0)</w:t>
+        <w:t>scf, height=0.0, duration=2.0)</w:t>
       </w:r>
     </w:p>
     <w:p>
@@ -6405,41 +4772,13 @@
           <w:szCs w:val="20"/>
         </w:rPr>
       </w:pPr>
-      <w:proofErr w:type="spellStart"/>
       <w:r>
         <w:rPr>
           <w:rFonts w:ascii="Times New Roman" w:hAnsi="Times New Roman" w:cs="Times New Roman"/>
           <w:sz w:val="20"/>
           <w:szCs w:val="20"/>
         </w:rPr>
-        <w:t>scf</w:t>
-      </w:r>
-      <w:proofErr w:type="spellEnd"/>
-      <w:r>
-        <w:rPr>
-          <w:rFonts w:ascii="Times New Roman" w:hAnsi="Times New Roman" w:cs="Times New Roman"/>
-          <w:sz w:val="20"/>
-          <w:szCs w:val="20"/>
-        </w:rPr>
-        <w:t xml:space="preserve"> (</w:t>
-      </w:r>
-      <w:proofErr w:type="spellStart"/>
-      <w:r>
-        <w:rPr>
-          <w:rFonts w:ascii="Times New Roman" w:hAnsi="Times New Roman" w:cs="Times New Roman"/>
-          <w:sz w:val="20"/>
-          <w:szCs w:val="20"/>
-        </w:rPr>
-        <w:t>SyncCrazyflie</w:t>
-      </w:r>
-      <w:proofErr w:type="spellEnd"/>
-      <w:r>
-        <w:rPr>
-          <w:rFonts w:ascii="Times New Roman" w:hAnsi="Times New Roman" w:cs="Times New Roman"/>
-          <w:sz w:val="20"/>
-          <w:szCs w:val="20"/>
-        </w:rPr>
-        <w:t>): Objeto de conexión del Crazyflie.</w:t>
+        <w:t>scf (SyncCrazyflie): Objeto de conexión del Crazyflie.</w:t>
       </w:r>
     </w:p>
     <w:p>
@@ -6455,41 +4794,13 @@
           <w:szCs w:val="20"/>
         </w:rPr>
       </w:pPr>
-      <w:proofErr w:type="spellStart"/>
       <w:r>
         <w:rPr>
           <w:rFonts w:ascii="Times New Roman" w:hAnsi="Times New Roman" w:cs="Times New Roman"/>
           <w:sz w:val="20"/>
           <w:szCs w:val="20"/>
         </w:rPr>
-        <w:t>height</w:t>
-      </w:r>
-      <w:proofErr w:type="spellEnd"/>
-      <w:r>
-        <w:rPr>
-          <w:rFonts w:ascii="Times New Roman" w:hAnsi="Times New Roman" w:cs="Times New Roman"/>
-          <w:sz w:val="20"/>
-          <w:szCs w:val="20"/>
-        </w:rPr>
-        <w:t xml:space="preserve"> (</w:t>
-      </w:r>
-      <w:proofErr w:type="spellStart"/>
-      <w:r>
-        <w:rPr>
-          <w:rFonts w:ascii="Times New Roman" w:hAnsi="Times New Roman" w:cs="Times New Roman"/>
-          <w:sz w:val="20"/>
-          <w:szCs w:val="20"/>
-        </w:rPr>
-        <w:t>float</w:t>
-      </w:r>
-      <w:proofErr w:type="spellEnd"/>
-      <w:r>
-        <w:rPr>
-          <w:rFonts w:ascii="Times New Roman" w:hAnsi="Times New Roman" w:cs="Times New Roman"/>
-          <w:sz w:val="20"/>
-          <w:szCs w:val="20"/>
-        </w:rPr>
-        <w:t>): Altura objetivo de aterrizaje en metros</w:t>
+        <w:t>height (float): Altura objetivo de aterrizaje en metros</w:t>
       </w:r>
       <w:r>
         <w:rPr>
@@ -6521,41 +4832,13 @@
           <w:szCs w:val="20"/>
         </w:rPr>
       </w:pPr>
-      <w:proofErr w:type="spellStart"/>
       <w:r>
         <w:rPr>
           <w:rFonts w:ascii="Times New Roman" w:hAnsi="Times New Roman" w:cs="Times New Roman"/>
           <w:sz w:val="20"/>
           <w:szCs w:val="20"/>
         </w:rPr>
-        <w:t>duration</w:t>
-      </w:r>
-      <w:proofErr w:type="spellEnd"/>
-      <w:r>
-        <w:rPr>
-          <w:rFonts w:ascii="Times New Roman" w:hAnsi="Times New Roman" w:cs="Times New Roman"/>
-          <w:sz w:val="20"/>
-          <w:szCs w:val="20"/>
-        </w:rPr>
-        <w:t xml:space="preserve"> (</w:t>
-      </w:r>
-      <w:proofErr w:type="spellStart"/>
-      <w:r>
-        <w:rPr>
-          <w:rFonts w:ascii="Times New Roman" w:hAnsi="Times New Roman" w:cs="Times New Roman"/>
-          <w:sz w:val="20"/>
-          <w:szCs w:val="20"/>
-        </w:rPr>
-        <w:t>float</w:t>
-      </w:r>
-      <w:proofErr w:type="spellEnd"/>
-      <w:r>
-        <w:rPr>
-          <w:rFonts w:ascii="Times New Roman" w:hAnsi="Times New Roman" w:cs="Times New Roman"/>
-          <w:sz w:val="20"/>
-          <w:szCs w:val="20"/>
-        </w:rPr>
-        <w:t>): Duración del aterrizaje en segundos</w:t>
+        <w:t>duration (float): Duración del aterrizaje en segundos</w:t>
       </w:r>
       <w:r>
         <w:rPr>
@@ -6646,7 +4929,6 @@
           <w:lang w:val="en-US"/>
         </w:rPr>
       </w:pPr>
-      <w:proofErr w:type="spellStart"/>
       <w:r>
         <w:rPr>
           <w:rFonts w:ascii="Times New Roman" w:hAnsi="Times New Roman" w:cs="Times New Roman"/>
@@ -6670,9 +4952,9 @@
           <w:szCs w:val="20"/>
           <w:lang w:val="en-US"/>
         </w:rPr>
-        <w:t>position</w:t>
-      </w:r>
-      <w:proofErr w:type="spellEnd"/>
+        <w:t>position(</w:t>
+      </w:r>
+      <w:proofErr w:type="gramEnd"/>
       <w:r>
         <w:rPr>
           <w:rFonts w:ascii="Times New Roman" w:hAnsi="Times New Roman" w:cs="Times New Roman"/>
@@ -6683,34 +4965,7 @@
           <w:szCs w:val="20"/>
           <w:lang w:val="en-US"/>
         </w:rPr>
-        <w:t>(</w:t>
-      </w:r>
-      <w:proofErr w:type="spellStart"/>
-      <w:proofErr w:type="gramEnd"/>
-      <w:r>
-        <w:rPr>
-          <w:rFonts w:ascii="Times New Roman" w:hAnsi="Times New Roman" w:cs="Times New Roman"/>
-          <w:b/>
-          <w:bCs/>
-          <w:color w:val="0070C0"/>
-          <w:sz w:val="20"/>
-          <w:szCs w:val="20"/>
-          <w:lang w:val="en-US"/>
-        </w:rPr>
-        <w:t>scf</w:t>
-      </w:r>
-      <w:proofErr w:type="spellEnd"/>
-      <w:r>
-        <w:rPr>
-          <w:rFonts w:ascii="Times New Roman" w:hAnsi="Times New Roman" w:cs="Times New Roman"/>
-          <w:b/>
-          <w:bCs/>
-          <w:color w:val="0070C0"/>
-          <w:sz w:val="20"/>
-          <w:szCs w:val="20"/>
-          <w:lang w:val="en-US"/>
-        </w:rPr>
-        <w:t>, x, y, z, velocity=1.0)</w:t>
+        <w:t>scf, x, y, z, velocity=1.0)</w:t>
       </w:r>
     </w:p>
     <w:p>
@@ -6804,41 +5059,13 @@
           <w:szCs w:val="20"/>
         </w:rPr>
       </w:pPr>
-      <w:proofErr w:type="spellStart"/>
       <w:r>
         <w:rPr>
           <w:rFonts w:ascii="Times New Roman" w:hAnsi="Times New Roman" w:cs="Times New Roman"/>
           <w:sz w:val="20"/>
           <w:szCs w:val="20"/>
         </w:rPr>
-        <w:t>scf</w:t>
-      </w:r>
-      <w:proofErr w:type="spellEnd"/>
-      <w:r>
-        <w:rPr>
-          <w:rFonts w:ascii="Times New Roman" w:hAnsi="Times New Roman" w:cs="Times New Roman"/>
-          <w:sz w:val="20"/>
-          <w:szCs w:val="20"/>
-        </w:rPr>
-        <w:t xml:space="preserve"> (</w:t>
-      </w:r>
-      <w:proofErr w:type="spellStart"/>
-      <w:r>
-        <w:rPr>
-          <w:rFonts w:ascii="Times New Roman" w:hAnsi="Times New Roman" w:cs="Times New Roman"/>
-          <w:sz w:val="20"/>
-          <w:szCs w:val="20"/>
-        </w:rPr>
-        <w:t>SyncCrazyflie</w:t>
-      </w:r>
-      <w:proofErr w:type="spellEnd"/>
-      <w:r>
-        <w:rPr>
-          <w:rFonts w:ascii="Times New Roman" w:hAnsi="Times New Roman" w:cs="Times New Roman"/>
-          <w:sz w:val="20"/>
-          <w:szCs w:val="20"/>
-        </w:rPr>
-        <w:t>): Objeto de conexión del Crazyflie.</w:t>
+        <w:t>scf (SyncCrazyflie): Objeto de conexión del Crazyflie.</w:t>
       </w:r>
     </w:p>
     <w:p>
@@ -6860,25 +5087,7 @@
           <w:sz w:val="20"/>
           <w:szCs w:val="20"/>
         </w:rPr>
-        <w:t>x, y, z (</w:t>
-      </w:r>
-      <w:proofErr w:type="spellStart"/>
-      <w:r>
-        <w:rPr>
-          <w:rFonts w:ascii="Times New Roman" w:hAnsi="Times New Roman" w:cs="Times New Roman"/>
-          <w:sz w:val="20"/>
-          <w:szCs w:val="20"/>
-        </w:rPr>
-        <w:t>float</w:t>
-      </w:r>
-      <w:proofErr w:type="spellEnd"/>
-      <w:r>
-        <w:rPr>
-          <w:rFonts w:ascii="Times New Roman" w:hAnsi="Times New Roman" w:cs="Times New Roman"/>
-          <w:sz w:val="20"/>
-          <w:szCs w:val="20"/>
-        </w:rPr>
-        <w:t>): Coordenadas objetivo de posición.</w:t>
+        <w:t>x, y, z (float): Coordenadas objetivo de posición.</w:t>
       </w:r>
     </w:p>
     <w:p>
@@ -6894,41 +5103,13 @@
           <w:szCs w:val="20"/>
         </w:rPr>
       </w:pPr>
-      <w:proofErr w:type="spellStart"/>
       <w:r>
         <w:rPr>
           <w:rFonts w:ascii="Times New Roman" w:hAnsi="Times New Roman" w:cs="Times New Roman"/>
           <w:sz w:val="20"/>
           <w:szCs w:val="20"/>
         </w:rPr>
-        <w:t>velocity</w:t>
-      </w:r>
-      <w:proofErr w:type="spellEnd"/>
-      <w:r>
-        <w:rPr>
-          <w:rFonts w:ascii="Times New Roman" w:hAnsi="Times New Roman" w:cs="Times New Roman"/>
-          <w:sz w:val="20"/>
-          <w:szCs w:val="20"/>
-        </w:rPr>
-        <w:t xml:space="preserve"> (</w:t>
-      </w:r>
-      <w:proofErr w:type="spellStart"/>
-      <w:r>
-        <w:rPr>
-          <w:rFonts w:ascii="Times New Roman" w:hAnsi="Times New Roman" w:cs="Times New Roman"/>
-          <w:sz w:val="20"/>
-          <w:szCs w:val="20"/>
-        </w:rPr>
-        <w:t>float</w:t>
-      </w:r>
-      <w:proofErr w:type="spellEnd"/>
-      <w:r>
-        <w:rPr>
-          <w:rFonts w:ascii="Times New Roman" w:hAnsi="Times New Roman" w:cs="Times New Roman"/>
-          <w:sz w:val="20"/>
-          <w:szCs w:val="20"/>
-        </w:rPr>
-        <w:t>): Velocidad de movimiento en metros por segundo</w:t>
+        <w:t>velocity (float): Velocidad de movimiento en metros por segundo</w:t>
       </w:r>
       <w:r>
         <w:rPr>
@@ -7294,23 +5475,13 @@
           <w:szCs w:val="22"/>
         </w:rPr>
       </w:pPr>
-      <w:proofErr w:type="spellStart"/>
-      <w:r>
-        <w:rPr>
-          <w:rFonts w:ascii="Times New Roman" w:hAnsi="Times New Roman" w:cs="Times New Roman"/>
-          <w:sz w:val="22"/>
-          <w:szCs w:val="22"/>
-        </w:rPr>
-        <w:t>drone_number</w:t>
-      </w:r>
-      <w:proofErr w:type="spellEnd"/>
-      <w:r>
-        <w:rPr>
-          <w:rFonts w:ascii="Times New Roman" w:hAnsi="Times New Roman" w:cs="Times New Roman"/>
-          <w:sz w:val="22"/>
-          <w:szCs w:val="22"/>
-        </w:rPr>
-        <w:t>: Número entero entre 1 y 12 que identifica al dron. Este número es obligatorio y se utiliza para seleccionar la URI correcta del dron.</w:t>
+      <w:r>
+        <w:rPr>
+          <w:rFonts w:ascii="Times New Roman" w:hAnsi="Times New Roman" w:cs="Times New Roman"/>
+          <w:sz w:val="22"/>
+          <w:szCs w:val="22"/>
+        </w:rPr>
+        <w:t>drone_number: Número entero entre 1 y 12 que identifica al dron. Este número es obligatorio y se utiliza para seleccionar la URI correcta del dron.</w:t>
       </w:r>
     </w:p>
     <w:p>
@@ -7364,41 +5535,13 @@
           <w:szCs w:val="22"/>
         </w:rPr>
       </w:pPr>
-      <w:proofErr w:type="spellStart"/>
-      <w:r>
-        <w:rPr>
-          <w:rFonts w:ascii="Times New Roman" w:hAnsi="Times New Roman" w:cs="Times New Roman"/>
-          <w:sz w:val="22"/>
-          <w:szCs w:val="22"/>
-        </w:rPr>
-        <w:t>scf</w:t>
-      </w:r>
-      <w:proofErr w:type="spellEnd"/>
-      <w:r>
-        <w:rPr>
-          <w:rFonts w:ascii="Times New Roman" w:hAnsi="Times New Roman" w:cs="Times New Roman"/>
-          <w:sz w:val="22"/>
-          <w:szCs w:val="22"/>
-        </w:rPr>
-        <w:t xml:space="preserve">: Objeto </w:t>
-      </w:r>
-      <w:proofErr w:type="spellStart"/>
-      <w:r>
-        <w:rPr>
-          <w:rFonts w:ascii="Times New Roman" w:hAnsi="Times New Roman" w:cs="Times New Roman"/>
-          <w:sz w:val="22"/>
-          <w:szCs w:val="22"/>
-        </w:rPr>
-        <w:t>SyncCrazyflie</w:t>
-      </w:r>
-      <w:proofErr w:type="spellEnd"/>
-      <w:r>
-        <w:rPr>
-          <w:rFonts w:ascii="Times New Roman" w:hAnsi="Times New Roman" w:cs="Times New Roman"/>
-          <w:sz w:val="22"/>
-          <w:szCs w:val="22"/>
-        </w:rPr>
-        <w:t xml:space="preserve"> que representa la conexión con el Crazyflie.</w:t>
+      <w:r>
+        <w:rPr>
+          <w:rFonts w:ascii="Times New Roman" w:hAnsi="Times New Roman" w:cs="Times New Roman"/>
+          <w:sz w:val="22"/>
+          <w:szCs w:val="22"/>
+        </w:rPr>
+        <w:t>scf: Objeto SyncCrazyflie que representa la conexión con el Crazyflie.</w:t>
       </w:r>
     </w:p>
     <w:p>
@@ -7464,25 +5607,7 @@
           <w:sz w:val="22"/>
           <w:szCs w:val="22"/>
         </w:rPr>
-        <w:t xml:space="preserve">Verifica que </w:t>
-      </w:r>
-      <w:proofErr w:type="spellStart"/>
-      <w:r>
-        <w:rPr>
-          <w:rFonts w:ascii="Times New Roman" w:hAnsi="Times New Roman" w:cs="Times New Roman"/>
-          <w:sz w:val="22"/>
-          <w:szCs w:val="22"/>
-        </w:rPr>
-        <w:t>drone_number</w:t>
-      </w:r>
-      <w:proofErr w:type="spellEnd"/>
-      <w:r>
-        <w:rPr>
-          <w:rFonts w:ascii="Times New Roman" w:hAnsi="Times New Roman" w:cs="Times New Roman"/>
-          <w:sz w:val="22"/>
-          <w:szCs w:val="22"/>
-        </w:rPr>
-        <w:t xml:space="preserve"> sea un número entero entre 1 y 12. Si no es válido, lanza un error.</w:t>
+        <w:t>Verifica que drone_number sea un número entero entre 1 y 12. Si no es válido, lanza un error.</w:t>
       </w:r>
     </w:p>
     <w:p>
@@ -7579,7 +5704,6 @@
         </w:rPr>
         <w:t xml:space="preserve">Llama a la función </w:t>
       </w:r>
-      <w:proofErr w:type="spellStart"/>
       <w:r>
         <w:rPr>
           <w:rFonts w:ascii="Times New Roman" w:hAnsi="Times New Roman" w:cs="Times New Roman"/>
@@ -7590,7 +5714,6 @@
         </w:rPr>
         <w:t>connect</w:t>
       </w:r>
-      <w:proofErr w:type="spellEnd"/>
       <w:r>
         <w:rPr>
           <w:rFonts w:ascii="Times New Roman" w:hAnsi="Times New Roman" w:cs="Times New Roman"/>
@@ -7624,6 +5747,291 @@
           <w:szCs w:val="22"/>
         </w:rPr>
         <w:t>crazyflie_python_commands.</w:t>
+      </w:r>
+    </w:p>
+    <w:p>
+      <w:pPr>
+        <w:jc w:val="both"/>
+        <w:rPr>
+          <w:rFonts w:ascii="Times New Roman" w:hAnsi="Times New Roman" w:cs="Times New Roman"/>
+        </w:rPr>
+      </w:pPr>
+      <w:r>
+        <w:rPr>
+          <w:rFonts w:ascii="Times New Roman" w:hAnsi="Times New Roman" w:cs="Times New Roman"/>
+        </w:rPr>
+        <w:t xml:space="preserve">En el caso de la conexión, la función </w:t>
+      </w:r>
+      <w:r>
+        <w:rPr>
+          <w:rFonts w:ascii="Times New Roman" w:hAnsi="Times New Roman" w:cs="Times New Roman"/>
+          <w:b/>
+          <w:bCs/>
+        </w:rPr>
+        <w:t xml:space="preserve">crazyflie_connect.m </w:t>
+      </w:r>
+      <w:r>
+        <w:rPr>
+          <w:rFonts w:ascii="Times New Roman" w:hAnsi="Times New Roman" w:cs="Times New Roman"/>
+        </w:rPr>
+        <w:t>posee un listado de posibles direcciones URI a las que puede conectarse. Si desea personalizar la dirección de su dron Crazyflie debe modificar esta función para que sea congruente. El listado de direcciones URI disponibles por defecto en la función son las siguientes:</w:t>
+      </w:r>
+    </w:p>
+    <w:p>
+      <w:pPr>
+        <w:pStyle w:val="Prrafodelista"/>
+        <w:numPr>
+          <w:ilvl w:val="0"/>
+          <w:numId w:val="90"/>
+        </w:numPr>
+        <w:jc w:val="both"/>
+        <w:rPr>
+          <w:rFonts w:ascii="Times New Roman" w:hAnsi="Times New Roman" w:cs="Times New Roman"/>
+        </w:rPr>
+      </w:pPr>
+      <w:r>
+        <w:rPr>
+          <w:rFonts w:ascii="Times New Roman" w:hAnsi="Times New Roman" w:cs="Times New Roman"/>
+        </w:rPr>
+        <w:t>Drone number 1:  'radio://0/80/2M/E7E7E7E7E0'</w:t>
+      </w:r>
+    </w:p>
+    <w:p>
+      <w:pPr>
+        <w:pStyle w:val="Prrafodelista"/>
+        <w:numPr>
+          <w:ilvl w:val="0"/>
+          <w:numId w:val="90"/>
+        </w:numPr>
+        <w:jc w:val="both"/>
+        <w:rPr>
+          <w:rFonts w:ascii="Times New Roman" w:hAnsi="Times New Roman" w:cs="Times New Roman"/>
+        </w:rPr>
+      </w:pPr>
+      <w:r>
+        <w:rPr>
+          <w:rFonts w:ascii="Times New Roman" w:hAnsi="Times New Roman" w:cs="Times New Roman"/>
+        </w:rPr>
+        <w:t>Drone number 2:  'radio://0/80/2M/E7E7E7E7E1'</w:t>
+      </w:r>
+    </w:p>
+    <w:p>
+      <w:pPr>
+        <w:pStyle w:val="Prrafodelista"/>
+        <w:numPr>
+          <w:ilvl w:val="0"/>
+          <w:numId w:val="90"/>
+        </w:numPr>
+        <w:jc w:val="both"/>
+        <w:rPr>
+          <w:rFonts w:ascii="Times New Roman" w:hAnsi="Times New Roman" w:cs="Times New Roman"/>
+        </w:rPr>
+      </w:pPr>
+      <w:r>
+        <w:rPr>
+          <w:rFonts w:ascii="Times New Roman" w:hAnsi="Times New Roman" w:cs="Times New Roman"/>
+        </w:rPr>
+        <w:t>Drone number 3:  'radio://0/80/2M/E7E7E7E7E2'</w:t>
+      </w:r>
+    </w:p>
+    <w:p>
+      <w:pPr>
+        <w:pStyle w:val="Prrafodelista"/>
+        <w:numPr>
+          <w:ilvl w:val="0"/>
+          <w:numId w:val="90"/>
+        </w:numPr>
+        <w:jc w:val="both"/>
+        <w:rPr>
+          <w:rFonts w:ascii="Times New Roman" w:hAnsi="Times New Roman" w:cs="Times New Roman"/>
+        </w:rPr>
+      </w:pPr>
+      <w:r>
+        <w:rPr>
+          <w:rFonts w:ascii="Times New Roman" w:hAnsi="Times New Roman" w:cs="Times New Roman"/>
+        </w:rPr>
+        <w:t>Drone number 4:  'radio://0/80/2M/E7E7E7E7E3'</w:t>
+      </w:r>
+    </w:p>
+    <w:p>
+      <w:pPr>
+        <w:pStyle w:val="Prrafodelista"/>
+        <w:numPr>
+          <w:ilvl w:val="0"/>
+          <w:numId w:val="90"/>
+        </w:numPr>
+        <w:jc w:val="both"/>
+        <w:rPr>
+          <w:rFonts w:ascii="Times New Roman" w:hAnsi="Times New Roman" w:cs="Times New Roman"/>
+        </w:rPr>
+      </w:pPr>
+      <w:r>
+        <w:rPr>
+          <w:rFonts w:ascii="Times New Roman" w:hAnsi="Times New Roman" w:cs="Times New Roman"/>
+        </w:rPr>
+        <w:t>Drone number 5:  'radio://0/80/2M/E7E7E7E7E4'</w:t>
+      </w:r>
+    </w:p>
+    <w:p>
+      <w:pPr>
+        <w:pStyle w:val="Prrafodelista"/>
+        <w:numPr>
+          <w:ilvl w:val="0"/>
+          <w:numId w:val="90"/>
+        </w:numPr>
+        <w:jc w:val="both"/>
+        <w:rPr>
+          <w:rFonts w:ascii="Times New Roman" w:hAnsi="Times New Roman" w:cs="Times New Roman"/>
+        </w:rPr>
+      </w:pPr>
+      <w:r>
+        <w:rPr>
+          <w:rFonts w:ascii="Times New Roman" w:hAnsi="Times New Roman" w:cs="Times New Roman"/>
+        </w:rPr>
+        <w:t>Drone number 6:  'radio://0/80/2M/E7E7E7E7E5'</w:t>
+      </w:r>
+    </w:p>
+    <w:p>
+      <w:pPr>
+        <w:pStyle w:val="Prrafodelista"/>
+        <w:numPr>
+          <w:ilvl w:val="0"/>
+          <w:numId w:val="90"/>
+        </w:numPr>
+        <w:jc w:val="both"/>
+        <w:rPr>
+          <w:rFonts w:ascii="Times New Roman" w:hAnsi="Times New Roman" w:cs="Times New Roman"/>
+        </w:rPr>
+      </w:pPr>
+      <w:r>
+        <w:rPr>
+          <w:rFonts w:ascii="Times New Roman" w:hAnsi="Times New Roman" w:cs="Times New Roman"/>
+        </w:rPr>
+        <w:t>Drone number 7:  'radio://0/80/2M/E7E7E7E7E6'</w:t>
+      </w:r>
+    </w:p>
+    <w:p>
+      <w:pPr>
+        <w:pStyle w:val="Prrafodelista"/>
+        <w:numPr>
+          <w:ilvl w:val="0"/>
+          <w:numId w:val="90"/>
+        </w:numPr>
+        <w:jc w:val="both"/>
+        <w:rPr>
+          <w:rFonts w:ascii="Times New Roman" w:hAnsi="Times New Roman" w:cs="Times New Roman"/>
+        </w:rPr>
+      </w:pPr>
+      <w:r>
+        <w:rPr>
+          <w:rFonts w:ascii="Times New Roman" w:hAnsi="Times New Roman" w:cs="Times New Roman"/>
+        </w:rPr>
+        <w:t>Drone number 8:  'radio://0/80/2M/E7E7E7E7E7'</w:t>
+      </w:r>
+    </w:p>
+    <w:p>
+      <w:pPr>
+        <w:pStyle w:val="Prrafodelista"/>
+        <w:numPr>
+          <w:ilvl w:val="0"/>
+          <w:numId w:val="90"/>
+        </w:numPr>
+        <w:jc w:val="both"/>
+        <w:rPr>
+          <w:rFonts w:ascii="Times New Roman" w:hAnsi="Times New Roman" w:cs="Times New Roman"/>
+        </w:rPr>
+      </w:pPr>
+      <w:r>
+        <w:rPr>
+          <w:rFonts w:ascii="Times New Roman" w:hAnsi="Times New Roman" w:cs="Times New Roman"/>
+        </w:rPr>
+        <w:t>Drone number 9:  'radio://0/80/2M/E7E7E7E7D0'</w:t>
+      </w:r>
+    </w:p>
+    <w:p>
+      <w:pPr>
+        <w:pStyle w:val="Prrafodelista"/>
+        <w:numPr>
+          <w:ilvl w:val="0"/>
+          <w:numId w:val="90"/>
+        </w:numPr>
+        <w:jc w:val="both"/>
+        <w:rPr>
+          <w:rFonts w:ascii="Times New Roman" w:hAnsi="Times New Roman" w:cs="Times New Roman"/>
+        </w:rPr>
+      </w:pPr>
+      <w:r>
+        <w:rPr>
+          <w:rFonts w:ascii="Times New Roman" w:hAnsi="Times New Roman" w:cs="Times New Roman"/>
+        </w:rPr>
+        <w:t>Drone number 10: 'radio://0/80/2M/E7E7E7E7D1'</w:t>
+      </w:r>
+    </w:p>
+    <w:p>
+      <w:pPr>
+        <w:pStyle w:val="Prrafodelista"/>
+        <w:numPr>
+          <w:ilvl w:val="0"/>
+          <w:numId w:val="90"/>
+        </w:numPr>
+        <w:jc w:val="both"/>
+        <w:rPr>
+          <w:rFonts w:ascii="Times New Roman" w:hAnsi="Times New Roman" w:cs="Times New Roman"/>
+        </w:rPr>
+      </w:pPr>
+      <w:r>
+        <w:rPr>
+          <w:rFonts w:ascii="Times New Roman" w:hAnsi="Times New Roman" w:cs="Times New Roman"/>
+        </w:rPr>
+        <w:t>Drone number 11: 'radio://0/80/2M/E7E7E7E7D2'</w:t>
+      </w:r>
+    </w:p>
+    <w:p>
+      <w:pPr>
+        <w:pStyle w:val="Prrafodelista"/>
+        <w:numPr>
+          <w:ilvl w:val="0"/>
+          <w:numId w:val="90"/>
+        </w:numPr>
+        <w:jc w:val="both"/>
+        <w:rPr>
+          <w:rFonts w:ascii="Times New Roman" w:hAnsi="Times New Roman" w:cs="Times New Roman"/>
+        </w:rPr>
+      </w:pPr>
+      <w:r>
+        <w:rPr>
+          <w:rFonts w:ascii="Times New Roman" w:hAnsi="Times New Roman" w:cs="Times New Roman"/>
+        </w:rPr>
+        <w:t>Drone number 12: 'radio://0/80/2M/E7E7E7E7D3'</w:t>
+      </w:r>
+    </w:p>
+    <w:p>
+      <w:pPr>
+        <w:pStyle w:val="Prrafodelista"/>
+        <w:ind w:left="1428"/>
+        <w:jc w:val="both"/>
+        <w:rPr>
+          <w:rFonts w:ascii="Times New Roman" w:hAnsi="Times New Roman" w:cs="Times New Roman"/>
+        </w:rPr>
+      </w:pPr>
+    </w:p>
+    <w:p>
+      <w:pPr>
+        <w:rPr>
+          <w:rFonts w:ascii="Times New Roman" w:hAnsi="Times New Roman" w:cs="Times New Roman"/>
+          <w:b/>
+          <w:bCs/>
+          <w:noProof/>
+        </w:rPr>
+      </w:pPr>
+      <w:r>
+        <w:rPr>
+          <w:rFonts w:ascii="Times New Roman" w:hAnsi="Times New Roman" w:cs="Times New Roman"/>
+          <w:b/>
+          <w:bCs/>
+          <w:noProof/>
+        </w:rPr>
+        <w:br w:type="page"/>
       </w:r>
     </w:p>
     <w:p>
@@ -7643,6 +6051,7 @@
           <w:bCs/>
           <w:noProof/>
         </w:rPr>
+        <w:lastRenderedPageBreak/>
         <mc:AlternateContent>
           <mc:Choice Requires="wps">
             <w:drawing>
@@ -7810,41 +6219,13 @@
           <w:szCs w:val="22"/>
         </w:rPr>
       </w:pPr>
-      <w:proofErr w:type="spellStart"/>
-      <w:r>
-        <w:rPr>
-          <w:rFonts w:ascii="Times New Roman" w:hAnsi="Times New Roman" w:cs="Times New Roman"/>
-          <w:sz w:val="22"/>
-          <w:szCs w:val="22"/>
-        </w:rPr>
-        <w:t>scf</w:t>
-      </w:r>
-      <w:proofErr w:type="spellEnd"/>
-      <w:r>
-        <w:rPr>
-          <w:rFonts w:ascii="Times New Roman" w:hAnsi="Times New Roman" w:cs="Times New Roman"/>
-          <w:sz w:val="22"/>
-          <w:szCs w:val="22"/>
-        </w:rPr>
-        <w:t xml:space="preserve">: Objeto </w:t>
-      </w:r>
-      <w:proofErr w:type="spellStart"/>
-      <w:r>
-        <w:rPr>
-          <w:rFonts w:ascii="Times New Roman" w:hAnsi="Times New Roman" w:cs="Times New Roman"/>
-          <w:sz w:val="22"/>
-          <w:szCs w:val="22"/>
-        </w:rPr>
-        <w:t>SyncCrazyflie</w:t>
-      </w:r>
-      <w:proofErr w:type="spellEnd"/>
-      <w:r>
-        <w:rPr>
-          <w:rFonts w:ascii="Times New Roman" w:hAnsi="Times New Roman" w:cs="Times New Roman"/>
-          <w:sz w:val="22"/>
-          <w:szCs w:val="22"/>
-        </w:rPr>
-        <w:t xml:space="preserve"> que representa la conexión activa con el dron Crazyflie. Este parámetro es obligatorio.</w:t>
+      <w:r>
+        <w:rPr>
+          <w:rFonts w:ascii="Times New Roman" w:hAnsi="Times New Roman" w:cs="Times New Roman"/>
+          <w:sz w:val="22"/>
+          <w:szCs w:val="22"/>
+        </w:rPr>
+        <w:t>scf: Objeto SyncCrazyflie que representa la conexión activa con el dron Crazyflie. Este parámetro es obligatorio.</w:t>
       </w:r>
     </w:p>
     <w:p>
@@ -8042,7 +6423,6 @@
         </w:rPr>
         <w:t xml:space="preserve">Llama a la función </w:t>
       </w:r>
-      <w:proofErr w:type="spellStart"/>
       <w:r>
         <w:rPr>
           <w:rFonts w:ascii="Times New Roman" w:hAnsi="Times New Roman" w:cs="Times New Roman"/>
@@ -8053,7 +6433,6 @@
         </w:rPr>
         <w:t>disconnect</w:t>
       </w:r>
-      <w:proofErr w:type="spellEnd"/>
       <w:r>
         <w:rPr>
           <w:rFonts w:ascii="Times New Roman" w:hAnsi="Times New Roman" w:cs="Times New Roman"/>
@@ -8280,41 +6659,13 @@
           <w:szCs w:val="22"/>
         </w:rPr>
       </w:pPr>
-      <w:proofErr w:type="spellStart"/>
-      <w:r>
-        <w:rPr>
-          <w:rFonts w:ascii="Times New Roman" w:hAnsi="Times New Roman" w:cs="Times New Roman"/>
-          <w:sz w:val="22"/>
-          <w:szCs w:val="22"/>
-        </w:rPr>
-        <w:t>scf</w:t>
-      </w:r>
-      <w:proofErr w:type="spellEnd"/>
-      <w:r>
-        <w:rPr>
-          <w:rFonts w:ascii="Times New Roman" w:hAnsi="Times New Roman" w:cs="Times New Roman"/>
-          <w:sz w:val="22"/>
-          <w:szCs w:val="22"/>
-        </w:rPr>
-        <w:t xml:space="preserve">: Objeto </w:t>
-      </w:r>
-      <w:proofErr w:type="spellStart"/>
-      <w:r>
-        <w:rPr>
-          <w:rFonts w:ascii="Times New Roman" w:hAnsi="Times New Roman" w:cs="Times New Roman"/>
-          <w:sz w:val="22"/>
-          <w:szCs w:val="22"/>
-        </w:rPr>
-        <w:t>SyncCrazyflie</w:t>
-      </w:r>
-      <w:proofErr w:type="spellEnd"/>
-      <w:r>
-        <w:rPr>
-          <w:rFonts w:ascii="Times New Roman" w:hAnsi="Times New Roman" w:cs="Times New Roman"/>
-          <w:sz w:val="22"/>
-          <w:szCs w:val="22"/>
-        </w:rPr>
-        <w:t xml:space="preserve"> que representa la conexión con el Crazyflie.</w:t>
+      <w:r>
+        <w:rPr>
+          <w:rFonts w:ascii="Times New Roman" w:hAnsi="Times New Roman" w:cs="Times New Roman"/>
+          <w:sz w:val="22"/>
+          <w:szCs w:val="22"/>
+        </w:rPr>
+        <w:t>scf: Objeto SyncCrazyflie que representa la conexión con el Crazyflie.</w:t>
       </w:r>
     </w:p>
     <w:p>
@@ -8508,7 +6859,6 @@
         </w:rPr>
         <w:t xml:space="preserve">Llama a la función </w:t>
       </w:r>
-      <w:proofErr w:type="spellStart"/>
       <w:r>
         <w:rPr>
           <w:rFonts w:ascii="Times New Roman" w:hAnsi="Times New Roman" w:cs="Times New Roman"/>
@@ -8519,7 +6869,6 @@
         </w:rPr>
         <w:t>detect_flow_deck</w:t>
       </w:r>
-      <w:proofErr w:type="spellEnd"/>
       <w:r>
         <w:rPr>
           <w:rFonts w:ascii="Times New Roman" w:hAnsi="Times New Roman" w:cs="Times New Roman"/>
@@ -8572,7 +6921,6 @@
           <w:bCs/>
           <w:noProof/>
         </w:rPr>
-        <w:lastRenderedPageBreak/>
         <mc:AlternateContent>
           <mc:Choice Requires="wps">
             <w:drawing>
@@ -8739,41 +7087,13 @@
           <w:szCs w:val="22"/>
         </w:rPr>
       </w:pPr>
-      <w:proofErr w:type="spellStart"/>
-      <w:r>
-        <w:rPr>
-          <w:rFonts w:ascii="Times New Roman" w:hAnsi="Times New Roman" w:cs="Times New Roman"/>
-          <w:sz w:val="22"/>
-          <w:szCs w:val="22"/>
-        </w:rPr>
-        <w:t>scf</w:t>
-      </w:r>
-      <w:proofErr w:type="spellEnd"/>
-      <w:r>
-        <w:rPr>
-          <w:rFonts w:ascii="Times New Roman" w:hAnsi="Times New Roman" w:cs="Times New Roman"/>
-          <w:sz w:val="22"/>
-          <w:szCs w:val="22"/>
-        </w:rPr>
-        <w:t xml:space="preserve">: Objeto </w:t>
-      </w:r>
-      <w:proofErr w:type="spellStart"/>
-      <w:r>
-        <w:rPr>
-          <w:rFonts w:ascii="Times New Roman" w:hAnsi="Times New Roman" w:cs="Times New Roman"/>
-          <w:sz w:val="22"/>
-          <w:szCs w:val="22"/>
-        </w:rPr>
-        <w:t>SyncCrazyflie</w:t>
-      </w:r>
-      <w:proofErr w:type="spellEnd"/>
-      <w:r>
-        <w:rPr>
-          <w:rFonts w:ascii="Times New Roman" w:hAnsi="Times New Roman" w:cs="Times New Roman"/>
-          <w:sz w:val="22"/>
-          <w:szCs w:val="22"/>
-        </w:rPr>
-        <w:t xml:space="preserve"> que representa la conexión activa con el dron Crazyflie. Este parámetro es obligatorio.</w:t>
+      <w:r>
+        <w:rPr>
+          <w:rFonts w:ascii="Times New Roman" w:hAnsi="Times New Roman" w:cs="Times New Roman"/>
+          <w:sz w:val="22"/>
+          <w:szCs w:val="22"/>
+        </w:rPr>
+        <w:t>scf: Objeto SyncCrazyflie que representa la conexión activa con el dron Crazyflie. Este parámetro es obligatorio.</w:t>
       </w:r>
     </w:p>
     <w:p>
@@ -8827,59 +7147,13 @@
           <w:szCs w:val="22"/>
         </w:rPr>
       </w:pPr>
-      <w:proofErr w:type="spellStart"/>
-      <w:r>
-        <w:rPr>
-          <w:rFonts w:ascii="Times New Roman" w:hAnsi="Times New Roman" w:cs="Times New Roman"/>
-          <w:sz w:val="22"/>
-          <w:szCs w:val="22"/>
-        </w:rPr>
-        <w:t>pid_values</w:t>
-      </w:r>
-      <w:proofErr w:type="spellEnd"/>
-      <w:r>
-        <w:rPr>
-          <w:rFonts w:ascii="Times New Roman" w:hAnsi="Times New Roman" w:cs="Times New Roman"/>
-          <w:sz w:val="22"/>
-          <w:szCs w:val="22"/>
-        </w:rPr>
-        <w:t>: Estructura con tres campos (X, Y, Z), cada uno de los cuales contiene un vector con los valores PID [</w:t>
-      </w:r>
-      <w:proofErr w:type="spellStart"/>
-      <w:r>
-        <w:rPr>
-          <w:rFonts w:ascii="Times New Roman" w:hAnsi="Times New Roman" w:cs="Times New Roman"/>
-          <w:sz w:val="22"/>
-          <w:szCs w:val="22"/>
-        </w:rPr>
-        <w:t>Kp</w:t>
-      </w:r>
-      <w:proofErr w:type="spellEnd"/>
-      <w:r>
-        <w:rPr>
-          <w:rFonts w:ascii="Times New Roman" w:hAnsi="Times New Roman" w:cs="Times New Roman"/>
-          <w:sz w:val="22"/>
-          <w:szCs w:val="22"/>
-        </w:rPr>
-        <w:t xml:space="preserve">, Ki, </w:t>
-      </w:r>
-      <w:proofErr w:type="spellStart"/>
-      <w:r>
-        <w:rPr>
-          <w:rFonts w:ascii="Times New Roman" w:hAnsi="Times New Roman" w:cs="Times New Roman"/>
-          <w:sz w:val="22"/>
-          <w:szCs w:val="22"/>
-        </w:rPr>
-        <w:t>Kd</w:t>
-      </w:r>
-      <w:proofErr w:type="spellEnd"/>
-      <w:r>
-        <w:rPr>
-          <w:rFonts w:ascii="Times New Roman" w:hAnsi="Times New Roman" w:cs="Times New Roman"/>
-          <w:sz w:val="22"/>
-          <w:szCs w:val="22"/>
-        </w:rPr>
-        <w:t>].</w:t>
+      <w:r>
+        <w:rPr>
+          <w:rFonts w:ascii="Times New Roman" w:hAnsi="Times New Roman" w:cs="Times New Roman"/>
+          <w:sz w:val="22"/>
+          <w:szCs w:val="22"/>
+        </w:rPr>
+        <w:t>pid_values: Estructura con tres campos (X, Y, Z), cada uno de los cuales contiene un vector con los valores PID [Kp, Ki, Kd].</w:t>
       </w:r>
     </w:p>
     <w:p>
@@ -9019,7 +7293,6 @@
         </w:rPr>
         <w:t xml:space="preserve">Llama a la función </w:t>
       </w:r>
-      <w:proofErr w:type="spellStart"/>
       <w:r>
         <w:rPr>
           <w:rFonts w:ascii="Times New Roman" w:hAnsi="Times New Roman" w:cs="Times New Roman"/>
@@ -9030,7 +7303,6 @@
         </w:rPr>
         <w:t>get_pid_values</w:t>
       </w:r>
-      <w:proofErr w:type="spellEnd"/>
       <w:r>
         <w:rPr>
           <w:rFonts w:ascii="Times New Roman" w:hAnsi="Times New Roman" w:cs="Times New Roman"/>
@@ -9092,6 +7364,7 @@
           <w:bCs/>
           <w:noProof/>
         </w:rPr>
+        <w:lastRenderedPageBreak/>
         <mc:AlternateContent>
           <mc:Choice Requires="wps">
             <w:drawing>
@@ -9263,41 +7536,13 @@
           <w:szCs w:val="22"/>
         </w:rPr>
       </w:pPr>
-      <w:proofErr w:type="spellStart"/>
-      <w:r>
-        <w:rPr>
-          <w:rFonts w:ascii="Times New Roman" w:hAnsi="Times New Roman" w:cs="Times New Roman"/>
-          <w:sz w:val="22"/>
-          <w:szCs w:val="22"/>
-        </w:rPr>
-        <w:t>scf</w:t>
-      </w:r>
-      <w:proofErr w:type="spellEnd"/>
-      <w:r>
-        <w:rPr>
-          <w:rFonts w:ascii="Times New Roman" w:hAnsi="Times New Roman" w:cs="Times New Roman"/>
-          <w:sz w:val="22"/>
-          <w:szCs w:val="22"/>
-        </w:rPr>
-        <w:t xml:space="preserve">: Objeto </w:t>
-      </w:r>
-      <w:proofErr w:type="spellStart"/>
-      <w:r>
-        <w:rPr>
-          <w:rFonts w:ascii="Times New Roman" w:hAnsi="Times New Roman" w:cs="Times New Roman"/>
-          <w:sz w:val="22"/>
-          <w:szCs w:val="22"/>
-        </w:rPr>
-        <w:t>SyncCrazyflie</w:t>
-      </w:r>
-      <w:proofErr w:type="spellEnd"/>
-      <w:r>
-        <w:rPr>
-          <w:rFonts w:ascii="Times New Roman" w:hAnsi="Times New Roman" w:cs="Times New Roman"/>
-          <w:sz w:val="22"/>
-          <w:szCs w:val="22"/>
-        </w:rPr>
-        <w:t xml:space="preserve"> que representa la conexión con el Crazyflie.</w:t>
+      <w:r>
+        <w:rPr>
+          <w:rFonts w:ascii="Times New Roman" w:hAnsi="Times New Roman" w:cs="Times New Roman"/>
+          <w:sz w:val="22"/>
+          <w:szCs w:val="22"/>
+        </w:rPr>
+        <w:t>scf: Objeto SyncCrazyflie que representa la conexión con el Crazyflie.</w:t>
       </w:r>
     </w:p>
     <w:p>
@@ -9348,7 +7593,6 @@
           <w:szCs w:val="22"/>
         </w:rPr>
       </w:pPr>
-      <w:proofErr w:type="spellStart"/>
       <w:r>
         <w:rPr>
           <w:rFonts w:ascii="Times New Roman" w:hAnsi="Times New Roman" w:cs="Times New Roman"/>
@@ -9371,16 +7615,7 @@
           <w:sz w:val="22"/>
           <w:szCs w:val="22"/>
         </w:rPr>
-        <w:t>_x</w:t>
-      </w:r>
-      <w:proofErr w:type="spellEnd"/>
-      <w:r>
-        <w:rPr>
-          <w:rFonts w:ascii="Times New Roman" w:hAnsi="Times New Roman" w:cs="Times New Roman"/>
-          <w:sz w:val="22"/>
-          <w:szCs w:val="22"/>
-        </w:rPr>
-        <w:t>/y/z</w:t>
+        <w:t>_x/y/z</w:t>
       </w:r>
       <w:r>
         <w:rPr>
@@ -9602,7 +7837,6 @@
         </w:rPr>
         <w:t xml:space="preserve">Llama a la función </w:t>
       </w:r>
-      <w:proofErr w:type="spellStart"/>
       <w:r>
         <w:rPr>
           <w:rFonts w:ascii="Times New Roman" w:hAnsi="Times New Roman" w:cs="Times New Roman"/>
@@ -9611,18 +7845,7 @@
           <w:sz w:val="22"/>
           <w:szCs w:val="22"/>
         </w:rPr>
-        <w:t>get_pid_x</w:t>
-      </w:r>
-      <w:proofErr w:type="spellEnd"/>
-      <w:r>
-        <w:rPr>
-          <w:rFonts w:ascii="Times New Roman" w:hAnsi="Times New Roman" w:cs="Times New Roman"/>
-          <w:i/>
-          <w:iCs/>
-          <w:sz w:val="22"/>
-          <w:szCs w:val="22"/>
-        </w:rPr>
-        <w:t>/y/z</w:t>
+        <w:t>get_pid_x/y/z</w:t>
       </w:r>
       <w:r>
         <w:rPr>
@@ -9834,41 +8057,13 @@
           <w:szCs w:val="22"/>
         </w:rPr>
       </w:pPr>
-      <w:proofErr w:type="spellStart"/>
-      <w:r>
-        <w:rPr>
-          <w:rFonts w:ascii="Times New Roman" w:hAnsi="Times New Roman" w:cs="Times New Roman"/>
-          <w:sz w:val="22"/>
-          <w:szCs w:val="22"/>
-        </w:rPr>
-        <w:t>scf</w:t>
-      </w:r>
-      <w:proofErr w:type="spellEnd"/>
-      <w:r>
-        <w:rPr>
-          <w:rFonts w:ascii="Times New Roman" w:hAnsi="Times New Roman" w:cs="Times New Roman"/>
-          <w:sz w:val="22"/>
-          <w:szCs w:val="22"/>
-        </w:rPr>
-        <w:t xml:space="preserve">: Objeto </w:t>
-      </w:r>
-      <w:proofErr w:type="spellStart"/>
-      <w:r>
-        <w:rPr>
-          <w:rFonts w:ascii="Times New Roman" w:hAnsi="Times New Roman" w:cs="Times New Roman"/>
-          <w:sz w:val="22"/>
-          <w:szCs w:val="22"/>
-        </w:rPr>
-        <w:t>SyncCrazyflie</w:t>
-      </w:r>
-      <w:proofErr w:type="spellEnd"/>
-      <w:r>
-        <w:rPr>
-          <w:rFonts w:ascii="Times New Roman" w:hAnsi="Times New Roman" w:cs="Times New Roman"/>
-          <w:sz w:val="22"/>
-          <w:szCs w:val="22"/>
-        </w:rPr>
-        <w:t xml:space="preserve"> que representa la conexión con el Crazyflie.</w:t>
+      <w:r>
+        <w:rPr>
+          <w:rFonts w:ascii="Times New Roman" w:hAnsi="Times New Roman" w:cs="Times New Roman"/>
+          <w:sz w:val="22"/>
+          <w:szCs w:val="22"/>
+        </w:rPr>
+        <w:t>scf: Objeto SyncCrazyflie que representa la conexión con el Crazyflie.</w:t>
       </w:r>
     </w:p>
     <w:p>
@@ -10057,7 +8252,6 @@
         </w:rPr>
         <w:t xml:space="preserve">Llama a la función </w:t>
       </w:r>
-      <w:proofErr w:type="spellStart"/>
       <w:r>
         <w:rPr>
           <w:rFonts w:ascii="Times New Roman" w:hAnsi="Times New Roman" w:cs="Times New Roman"/>
@@ -10068,7 +8262,6 @@
         </w:rPr>
         <w:t>get_pose</w:t>
       </w:r>
-      <w:proofErr w:type="spellEnd"/>
       <w:r>
         <w:rPr>
           <w:rFonts w:ascii="Times New Roman" w:hAnsi="Times New Roman" w:cs="Times New Roman"/>
@@ -10114,6 +8307,17 @@
     </w:p>
     <w:p>
       <w:pPr>
+        <w:pStyle w:val="Prrafodelista"/>
+        <w:ind w:left="1440"/>
+        <w:rPr>
+          <w:rFonts w:ascii="Times New Roman" w:hAnsi="Times New Roman" w:cs="Times New Roman"/>
+          <w:sz w:val="22"/>
+          <w:szCs w:val="22"/>
+        </w:rPr>
+      </w:pPr>
+    </w:p>
+    <w:p>
+      <w:pPr>
         <w:jc w:val="both"/>
         <w:rPr>
           <w:rFonts w:ascii="Times New Roman" w:hAnsi="Times New Roman" w:cs="Times New Roman"/>
@@ -10128,7 +8332,6 @@
           <w:bCs/>
           <w:noProof/>
         </w:rPr>
-        <w:lastRenderedPageBreak/>
         <mc:AlternateContent>
           <mc:Choice Requires="wps">
             <w:drawing>
@@ -10279,41 +8482,13 @@
           <w:szCs w:val="22"/>
         </w:rPr>
       </w:pPr>
-      <w:proofErr w:type="spellStart"/>
-      <w:r>
-        <w:rPr>
-          <w:rFonts w:ascii="Times New Roman" w:hAnsi="Times New Roman" w:cs="Times New Roman"/>
-          <w:sz w:val="22"/>
-          <w:szCs w:val="22"/>
-        </w:rPr>
-        <w:t>scf</w:t>
-      </w:r>
-      <w:proofErr w:type="spellEnd"/>
-      <w:r>
-        <w:rPr>
-          <w:rFonts w:ascii="Times New Roman" w:hAnsi="Times New Roman" w:cs="Times New Roman"/>
-          <w:sz w:val="22"/>
-          <w:szCs w:val="22"/>
-        </w:rPr>
-        <w:t xml:space="preserve">: Objeto </w:t>
-      </w:r>
-      <w:proofErr w:type="spellStart"/>
-      <w:r>
-        <w:rPr>
-          <w:rFonts w:ascii="Times New Roman" w:hAnsi="Times New Roman" w:cs="Times New Roman"/>
-          <w:sz w:val="22"/>
-          <w:szCs w:val="22"/>
-        </w:rPr>
-        <w:t>SyncCrazyflie</w:t>
-      </w:r>
-      <w:proofErr w:type="spellEnd"/>
-      <w:r>
-        <w:rPr>
-          <w:rFonts w:ascii="Times New Roman" w:hAnsi="Times New Roman" w:cs="Times New Roman"/>
-          <w:sz w:val="22"/>
-          <w:szCs w:val="22"/>
-        </w:rPr>
-        <w:t xml:space="preserve"> que representa la conexión con el Crazyflie.</w:t>
+      <w:r>
+        <w:rPr>
+          <w:rFonts w:ascii="Times New Roman" w:hAnsi="Times New Roman" w:cs="Times New Roman"/>
+          <w:sz w:val="22"/>
+          <w:szCs w:val="22"/>
+        </w:rPr>
+        <w:t>scf: Objeto SyncCrazyflie que representa la conexión con el Crazyflie.</w:t>
       </w:r>
     </w:p>
     <w:p>
@@ -10329,59 +8504,13 @@
           <w:szCs w:val="22"/>
         </w:rPr>
       </w:pPr>
-      <w:proofErr w:type="spellStart"/>
-      <w:r>
-        <w:rPr>
-          <w:rFonts w:ascii="Times New Roman" w:hAnsi="Times New Roman" w:cs="Times New Roman"/>
-          <w:sz w:val="22"/>
-          <w:szCs w:val="22"/>
-        </w:rPr>
-        <w:t>p_gains</w:t>
-      </w:r>
-      <w:proofErr w:type="spellEnd"/>
-      <w:r>
-        <w:rPr>
-          <w:rFonts w:ascii="Times New Roman" w:hAnsi="Times New Roman" w:cs="Times New Roman"/>
-          <w:sz w:val="22"/>
-          <w:szCs w:val="22"/>
-        </w:rPr>
-        <w:t xml:space="preserve">, </w:t>
-      </w:r>
-      <w:proofErr w:type="spellStart"/>
-      <w:r>
-        <w:rPr>
-          <w:rFonts w:ascii="Times New Roman" w:hAnsi="Times New Roman" w:cs="Times New Roman"/>
-          <w:sz w:val="22"/>
-          <w:szCs w:val="22"/>
-        </w:rPr>
-        <w:t>i_gains</w:t>
-      </w:r>
-      <w:proofErr w:type="spellEnd"/>
-      <w:r>
-        <w:rPr>
-          <w:rFonts w:ascii="Times New Roman" w:hAnsi="Times New Roman" w:cs="Times New Roman"/>
-          <w:sz w:val="22"/>
-          <w:szCs w:val="22"/>
-        </w:rPr>
-        <w:t xml:space="preserve">, </w:t>
-      </w:r>
-      <w:proofErr w:type="spellStart"/>
-      <w:r>
-        <w:rPr>
-          <w:rFonts w:ascii="Times New Roman" w:hAnsi="Times New Roman" w:cs="Times New Roman"/>
-          <w:sz w:val="22"/>
-          <w:szCs w:val="22"/>
-        </w:rPr>
-        <w:t>d_gains</w:t>
-      </w:r>
-      <w:proofErr w:type="spellEnd"/>
-      <w:r>
-        <w:rPr>
-          <w:rFonts w:ascii="Times New Roman" w:hAnsi="Times New Roman" w:cs="Times New Roman"/>
-          <w:sz w:val="22"/>
-          <w:szCs w:val="22"/>
-        </w:rPr>
-        <w:t>: Diccionarios o estructuras con las ganancias.</w:t>
+      <w:r>
+        <w:rPr>
+          <w:rFonts w:ascii="Times New Roman" w:hAnsi="Times New Roman" w:cs="Times New Roman"/>
+          <w:sz w:val="22"/>
+          <w:szCs w:val="22"/>
+        </w:rPr>
+        <w:t>p_gains, i_gains, d_gains: Diccionarios o estructuras con las ganancias.</w:t>
       </w:r>
     </w:p>
     <w:p>
@@ -10585,7 +8714,6 @@
         </w:rPr>
         <w:t xml:space="preserve"> </w:t>
       </w:r>
-      <w:proofErr w:type="spellStart"/>
       <w:r>
         <w:rPr>
           <w:rFonts w:ascii="Times New Roman" w:hAnsi="Times New Roman" w:cs="Times New Roman"/>
@@ -10596,7 +8724,6 @@
         </w:rPr>
         <w:t>set_pid_values</w:t>
       </w:r>
-      <w:proofErr w:type="spellEnd"/>
       <w:r>
         <w:rPr>
           <w:rFonts w:ascii="Times New Roman" w:hAnsi="Times New Roman" w:cs="Times New Roman"/>
@@ -10638,6 +8765,27 @@
           <w:szCs w:val="22"/>
         </w:rPr>
         <w:t>.</w:t>
+      </w:r>
+    </w:p>
+    <w:p>
+      <w:pPr>
+        <w:rPr>
+          <w:rFonts w:ascii="Times New Roman" w:hAnsi="Times New Roman" w:cs="Times New Roman"/>
+          <w:b/>
+          <w:bCs/>
+          <w:noProof/>
+          <w:lang w:val="en-US"/>
+        </w:rPr>
+      </w:pPr>
+      <w:r>
+        <w:rPr>
+          <w:rFonts w:ascii="Times New Roman" w:hAnsi="Times New Roman" w:cs="Times New Roman"/>
+          <w:b/>
+          <w:bCs/>
+          <w:noProof/>
+          <w:lang w:val="en-US"/>
+        </w:rPr>
+        <w:br w:type="page"/>
       </w:r>
     </w:p>
     <w:p>
@@ -10658,6 +8806,7 @@
           <w:bCs/>
           <w:noProof/>
         </w:rPr>
+        <w:lastRenderedPageBreak/>
         <mc:AlternateContent>
           <mc:Choice Requires="wps">
             <w:drawing>
@@ -10809,41 +8958,13 @@
           <w:szCs w:val="22"/>
         </w:rPr>
       </w:pPr>
-      <w:proofErr w:type="spellStart"/>
-      <w:r>
-        <w:rPr>
-          <w:rFonts w:ascii="Times New Roman" w:hAnsi="Times New Roman" w:cs="Times New Roman"/>
-          <w:sz w:val="22"/>
-          <w:szCs w:val="22"/>
-        </w:rPr>
-        <w:t>scf</w:t>
-      </w:r>
-      <w:proofErr w:type="spellEnd"/>
-      <w:r>
-        <w:rPr>
-          <w:rFonts w:ascii="Times New Roman" w:hAnsi="Times New Roman" w:cs="Times New Roman"/>
-          <w:sz w:val="22"/>
-          <w:szCs w:val="22"/>
-        </w:rPr>
-        <w:t xml:space="preserve">: Objeto </w:t>
-      </w:r>
-      <w:proofErr w:type="spellStart"/>
-      <w:r>
-        <w:rPr>
-          <w:rFonts w:ascii="Times New Roman" w:hAnsi="Times New Roman" w:cs="Times New Roman"/>
-          <w:sz w:val="22"/>
-          <w:szCs w:val="22"/>
-        </w:rPr>
-        <w:t>SyncCrazyflie</w:t>
-      </w:r>
-      <w:proofErr w:type="spellEnd"/>
-      <w:r>
-        <w:rPr>
-          <w:rFonts w:ascii="Times New Roman" w:hAnsi="Times New Roman" w:cs="Times New Roman"/>
-          <w:sz w:val="22"/>
-          <w:szCs w:val="22"/>
-        </w:rPr>
-        <w:t xml:space="preserve"> que representa la conexión con el Crazyflie.</w:t>
+      <w:r>
+        <w:rPr>
+          <w:rFonts w:ascii="Times New Roman" w:hAnsi="Times New Roman" w:cs="Times New Roman"/>
+          <w:sz w:val="22"/>
+          <w:szCs w:val="22"/>
+        </w:rPr>
+        <w:t>scf: Objeto SyncCrazyflie que representa la conexión con el Crazyflie.</w:t>
       </w:r>
     </w:p>
     <w:p>
@@ -11083,7 +9204,6 @@
         </w:rPr>
         <w:t xml:space="preserve"> </w:t>
       </w:r>
-      <w:proofErr w:type="spellStart"/>
       <w:r>
         <w:rPr>
           <w:rFonts w:ascii="Times New Roman" w:hAnsi="Times New Roman" w:cs="Times New Roman"/>
@@ -11092,18 +9212,7 @@
           <w:sz w:val="22"/>
           <w:szCs w:val="22"/>
         </w:rPr>
-        <w:t>set_pid_x</w:t>
-      </w:r>
-      <w:proofErr w:type="spellEnd"/>
-      <w:r>
-        <w:rPr>
-          <w:rFonts w:ascii="Times New Roman" w:hAnsi="Times New Roman" w:cs="Times New Roman"/>
-          <w:i/>
-          <w:iCs/>
-          <w:sz w:val="22"/>
-          <w:szCs w:val="22"/>
-        </w:rPr>
-        <w:t>/y/z</w:t>
+        <w:t>set_pid_x/y/z</w:t>
       </w:r>
       <w:r>
         <w:rPr>
@@ -11348,41 +9457,13 @@
           <w:szCs w:val="22"/>
         </w:rPr>
       </w:pPr>
-      <w:proofErr w:type="spellStart"/>
-      <w:r>
-        <w:rPr>
-          <w:rFonts w:ascii="Times New Roman" w:hAnsi="Times New Roman" w:cs="Times New Roman"/>
-          <w:sz w:val="22"/>
-          <w:szCs w:val="22"/>
-        </w:rPr>
-        <w:t>scf</w:t>
-      </w:r>
-      <w:proofErr w:type="spellEnd"/>
-      <w:r>
-        <w:rPr>
-          <w:rFonts w:ascii="Times New Roman" w:hAnsi="Times New Roman" w:cs="Times New Roman"/>
-          <w:sz w:val="22"/>
-          <w:szCs w:val="22"/>
-        </w:rPr>
-        <w:t xml:space="preserve">: Objeto </w:t>
-      </w:r>
-      <w:proofErr w:type="spellStart"/>
-      <w:r>
-        <w:rPr>
-          <w:rFonts w:ascii="Times New Roman" w:hAnsi="Times New Roman" w:cs="Times New Roman"/>
-          <w:sz w:val="22"/>
-          <w:szCs w:val="22"/>
-        </w:rPr>
-        <w:t>SyncCrazyflie</w:t>
-      </w:r>
-      <w:proofErr w:type="spellEnd"/>
-      <w:r>
-        <w:rPr>
-          <w:rFonts w:ascii="Times New Roman" w:hAnsi="Times New Roman" w:cs="Times New Roman"/>
-          <w:sz w:val="22"/>
-          <w:szCs w:val="22"/>
-        </w:rPr>
-        <w:t xml:space="preserve"> que representa la conexión con el Crazyflie.</w:t>
+      <w:r>
+        <w:rPr>
+          <w:rFonts w:ascii="Times New Roman" w:hAnsi="Times New Roman" w:cs="Times New Roman"/>
+          <w:sz w:val="22"/>
+          <w:szCs w:val="22"/>
+        </w:rPr>
+        <w:t>scf: Objeto SyncCrazyflie que representa la conexión con el Crazyflie.</w:t>
       </w:r>
     </w:p>
     <w:p>
@@ -11424,95 +9505,13 @@
           <w:szCs w:val="22"/>
         </w:rPr>
       </w:pPr>
-      <w:proofErr w:type="spellStart"/>
-      <w:r>
-        <w:rPr>
-          <w:rFonts w:ascii="Times New Roman" w:hAnsi="Times New Roman" w:cs="Times New Roman"/>
-          <w:sz w:val="22"/>
-          <w:szCs w:val="22"/>
-        </w:rPr>
-        <w:t>qx</w:t>
-      </w:r>
-      <w:proofErr w:type="spellEnd"/>
-      <w:r>
-        <w:rPr>
-          <w:rFonts w:ascii="Times New Roman" w:hAnsi="Times New Roman" w:cs="Times New Roman"/>
-          <w:sz w:val="22"/>
-          <w:szCs w:val="22"/>
-        </w:rPr>
-        <w:t xml:space="preserve">, </w:t>
-      </w:r>
-      <w:proofErr w:type="spellStart"/>
-      <w:r>
-        <w:rPr>
-          <w:rFonts w:ascii="Times New Roman" w:hAnsi="Times New Roman" w:cs="Times New Roman"/>
-          <w:sz w:val="22"/>
-          <w:szCs w:val="22"/>
-        </w:rPr>
-        <w:t>qy</w:t>
-      </w:r>
-      <w:proofErr w:type="spellEnd"/>
-      <w:r>
-        <w:rPr>
-          <w:rFonts w:ascii="Times New Roman" w:hAnsi="Times New Roman" w:cs="Times New Roman"/>
-          <w:sz w:val="22"/>
-          <w:szCs w:val="22"/>
-        </w:rPr>
-        <w:t xml:space="preserve">, </w:t>
-      </w:r>
-      <w:proofErr w:type="spellStart"/>
-      <w:r>
-        <w:rPr>
-          <w:rFonts w:ascii="Times New Roman" w:hAnsi="Times New Roman" w:cs="Times New Roman"/>
-          <w:sz w:val="22"/>
-          <w:szCs w:val="22"/>
-        </w:rPr>
-        <w:t>qz</w:t>
-      </w:r>
-      <w:proofErr w:type="spellEnd"/>
-      <w:r>
-        <w:rPr>
-          <w:rFonts w:ascii="Times New Roman" w:hAnsi="Times New Roman" w:cs="Times New Roman"/>
-          <w:sz w:val="22"/>
-          <w:szCs w:val="22"/>
-        </w:rPr>
-        <w:t xml:space="preserve">, </w:t>
-      </w:r>
-      <w:proofErr w:type="spellStart"/>
-      <w:r>
-        <w:rPr>
-          <w:rFonts w:ascii="Times New Roman" w:hAnsi="Times New Roman" w:cs="Times New Roman"/>
-          <w:sz w:val="22"/>
-          <w:szCs w:val="22"/>
-        </w:rPr>
-        <w:t>qw</w:t>
-      </w:r>
-      <w:proofErr w:type="spellEnd"/>
-      <w:r>
-        <w:rPr>
-          <w:rFonts w:ascii="Times New Roman" w:hAnsi="Times New Roman" w:cs="Times New Roman"/>
-          <w:sz w:val="22"/>
-          <w:szCs w:val="22"/>
-        </w:rPr>
-        <w:t xml:space="preserve">: Componentes del </w:t>
-      </w:r>
-      <w:proofErr w:type="spellStart"/>
-      <w:r>
-        <w:rPr>
-          <w:rFonts w:ascii="Times New Roman" w:hAnsi="Times New Roman" w:cs="Times New Roman"/>
-          <w:sz w:val="22"/>
-          <w:szCs w:val="22"/>
-        </w:rPr>
-        <w:t>cuaternión</w:t>
-      </w:r>
-      <w:proofErr w:type="spellEnd"/>
-      <w:r>
-        <w:rPr>
-          <w:rFonts w:ascii="Times New Roman" w:hAnsi="Times New Roman" w:cs="Times New Roman"/>
-          <w:sz w:val="22"/>
-          <w:szCs w:val="22"/>
-        </w:rPr>
-        <w:t xml:space="preserve"> de orientación.</w:t>
+      <w:r>
+        <w:rPr>
+          <w:rFonts w:ascii="Times New Roman" w:hAnsi="Times New Roman" w:cs="Times New Roman"/>
+          <w:sz w:val="22"/>
+          <w:szCs w:val="22"/>
+        </w:rPr>
+        <w:t>qx, qy, qz, qw: Componentes del cuaternión de orientación.</w:t>
       </w:r>
     </w:p>
     <w:p>
@@ -11721,7 +9720,6 @@
         </w:rPr>
         <w:t xml:space="preserve">la función </w:t>
       </w:r>
-      <w:proofErr w:type="spellStart"/>
       <w:r>
         <w:rPr>
           <w:rFonts w:ascii="Times New Roman" w:hAnsi="Times New Roman" w:cs="Times New Roman"/>
@@ -11732,7 +9730,6 @@
         </w:rPr>
         <w:t>set_pose</w:t>
       </w:r>
-      <w:proofErr w:type="spellEnd"/>
       <w:r>
         <w:rPr>
           <w:rFonts w:ascii="Times New Roman" w:hAnsi="Times New Roman" w:cs="Times New Roman"/>
@@ -11774,25 +9771,6 @@
           <w:szCs w:val="22"/>
         </w:rPr>
         <w:t>.</w:t>
-      </w:r>
-    </w:p>
-    <w:p>
-      <w:pPr>
-        <w:rPr>
-          <w:rFonts w:ascii="Times New Roman" w:hAnsi="Times New Roman" w:cs="Times New Roman"/>
-          <w:b/>
-          <w:bCs/>
-          <w:noProof/>
-        </w:rPr>
-      </w:pPr>
-      <w:r>
-        <w:rPr>
-          <w:rFonts w:ascii="Times New Roman" w:hAnsi="Times New Roman" w:cs="Times New Roman"/>
-          <w:b/>
-          <w:bCs/>
-          <w:noProof/>
-        </w:rPr>
-        <w:br w:type="page"/>
       </w:r>
     </w:p>
     <w:p>
@@ -11812,7 +9790,6 @@
           <w:bCs/>
           <w:noProof/>
         </w:rPr>
-        <w:lastRenderedPageBreak/>
         <mc:AlternateContent>
           <mc:Choice Requires="wps">
             <w:drawing>
@@ -11996,41 +9973,13 @@
           <w:szCs w:val="22"/>
         </w:rPr>
       </w:pPr>
-      <w:proofErr w:type="spellStart"/>
-      <w:r>
-        <w:rPr>
-          <w:rFonts w:ascii="Times New Roman" w:hAnsi="Times New Roman" w:cs="Times New Roman"/>
-          <w:sz w:val="22"/>
-          <w:szCs w:val="22"/>
-        </w:rPr>
-        <w:t>scf</w:t>
-      </w:r>
-      <w:proofErr w:type="spellEnd"/>
-      <w:r>
-        <w:rPr>
-          <w:rFonts w:ascii="Times New Roman" w:hAnsi="Times New Roman" w:cs="Times New Roman"/>
-          <w:sz w:val="22"/>
-          <w:szCs w:val="22"/>
-        </w:rPr>
-        <w:t xml:space="preserve">: Objeto </w:t>
-      </w:r>
-      <w:proofErr w:type="spellStart"/>
-      <w:r>
-        <w:rPr>
-          <w:rFonts w:ascii="Times New Roman" w:hAnsi="Times New Roman" w:cs="Times New Roman"/>
-          <w:sz w:val="22"/>
-          <w:szCs w:val="22"/>
-        </w:rPr>
-        <w:t>SyncCrazyflie</w:t>
-      </w:r>
-      <w:proofErr w:type="spellEnd"/>
-      <w:r>
-        <w:rPr>
-          <w:rFonts w:ascii="Times New Roman" w:hAnsi="Times New Roman" w:cs="Times New Roman"/>
-          <w:sz w:val="22"/>
-          <w:szCs w:val="22"/>
-        </w:rPr>
-        <w:t xml:space="preserve"> que representa la conexión con el Crazyflie.</w:t>
+      <w:r>
+        <w:rPr>
+          <w:rFonts w:ascii="Times New Roman" w:hAnsi="Times New Roman" w:cs="Times New Roman"/>
+          <w:sz w:val="22"/>
+          <w:szCs w:val="22"/>
+        </w:rPr>
+        <w:t>scf: Objeto SyncCrazyflie que representa la conexión con el Crazyflie.</w:t>
       </w:r>
     </w:p>
     <w:p>
@@ -12238,7 +10187,6 @@
         </w:rPr>
         <w:t xml:space="preserve">la función </w:t>
       </w:r>
-      <w:proofErr w:type="spellStart"/>
       <w:r>
         <w:rPr>
           <w:rFonts w:ascii="Times New Roman" w:hAnsi="Times New Roman" w:cs="Times New Roman"/>
@@ -12249,7 +10197,6 @@
         </w:rPr>
         <w:t>set_position</w:t>
       </w:r>
-      <w:proofErr w:type="spellEnd"/>
       <w:r>
         <w:rPr>
           <w:rFonts w:ascii="Times New Roman" w:hAnsi="Times New Roman" w:cs="Times New Roman"/>
@@ -12291,6 +10238,25 @@
           <w:szCs w:val="22"/>
         </w:rPr>
         <w:t>.</w:t>
+      </w:r>
+    </w:p>
+    <w:p>
+      <w:pPr>
+        <w:rPr>
+          <w:rFonts w:ascii="Times New Roman" w:hAnsi="Times New Roman" w:cs="Times New Roman"/>
+          <w:b/>
+          <w:bCs/>
+          <w:noProof/>
+        </w:rPr>
+      </w:pPr>
+      <w:r>
+        <w:rPr>
+          <w:rFonts w:ascii="Times New Roman" w:hAnsi="Times New Roman" w:cs="Times New Roman"/>
+          <w:b/>
+          <w:bCs/>
+          <w:noProof/>
+        </w:rPr>
+        <w:br w:type="page"/>
       </w:r>
     </w:p>
     <w:p>
@@ -12310,6 +10276,7 @@
           <w:bCs/>
           <w:noProof/>
         </w:rPr>
+        <w:lastRenderedPageBreak/>
         <mc:AlternateContent>
           <mc:Choice Requires="wps">
             <w:drawing>
@@ -12477,41 +10444,13 @@
           <w:szCs w:val="22"/>
         </w:rPr>
       </w:pPr>
-      <w:proofErr w:type="spellStart"/>
-      <w:r>
-        <w:rPr>
-          <w:rFonts w:ascii="Times New Roman" w:hAnsi="Times New Roman" w:cs="Times New Roman"/>
-          <w:sz w:val="22"/>
-          <w:szCs w:val="22"/>
-        </w:rPr>
-        <w:t>scf</w:t>
-      </w:r>
-      <w:proofErr w:type="spellEnd"/>
-      <w:r>
-        <w:rPr>
-          <w:rFonts w:ascii="Times New Roman" w:hAnsi="Times New Roman" w:cs="Times New Roman"/>
-          <w:sz w:val="22"/>
-          <w:szCs w:val="22"/>
-        </w:rPr>
-        <w:t xml:space="preserve">: Objeto </w:t>
-      </w:r>
-      <w:proofErr w:type="spellStart"/>
-      <w:r>
-        <w:rPr>
-          <w:rFonts w:ascii="Times New Roman" w:hAnsi="Times New Roman" w:cs="Times New Roman"/>
-          <w:sz w:val="22"/>
-          <w:szCs w:val="22"/>
-        </w:rPr>
-        <w:t>SyncCrazyflie</w:t>
-      </w:r>
-      <w:proofErr w:type="spellEnd"/>
-      <w:r>
-        <w:rPr>
-          <w:rFonts w:ascii="Times New Roman" w:hAnsi="Times New Roman" w:cs="Times New Roman"/>
-          <w:sz w:val="22"/>
-          <w:szCs w:val="22"/>
-        </w:rPr>
-        <w:t xml:space="preserve"> que representa la conexión con el Crazyflie.</w:t>
+      <w:r>
+        <w:rPr>
+          <w:rFonts w:ascii="Times New Roman" w:hAnsi="Times New Roman" w:cs="Times New Roman"/>
+          <w:sz w:val="22"/>
+          <w:szCs w:val="22"/>
+        </w:rPr>
+        <w:t>scf: Objeto SyncCrazyflie que representa la conexión con el Crazyflie.</w:t>
       </w:r>
     </w:p>
     <w:p>
@@ -12528,7 +10467,6 @@
           <w:szCs w:val="22"/>
         </w:rPr>
       </w:pPr>
-      <w:proofErr w:type="spellStart"/>
       <w:r>
         <w:rPr>
           <w:rFonts w:ascii="Times New Roman" w:hAnsi="Times New Roman" w:cs="Times New Roman"/>
@@ -12539,7 +10477,6 @@
         </w:rPr>
         <w:t>height</w:t>
       </w:r>
-      <w:proofErr w:type="spellEnd"/>
       <w:r>
         <w:rPr>
           <w:rFonts w:ascii="Times New Roman" w:hAnsi="Times New Roman" w:cs="Times New Roman"/>
@@ -12597,7 +10534,6 @@
           <w:szCs w:val="22"/>
         </w:rPr>
       </w:pPr>
-      <w:proofErr w:type="spellStart"/>
       <w:r>
         <w:rPr>
           <w:rFonts w:ascii="Times New Roman" w:hAnsi="Times New Roman" w:cs="Times New Roman"/>
@@ -12608,7 +10544,6 @@
         </w:rPr>
         <w:t>duration</w:t>
       </w:r>
-      <w:proofErr w:type="spellEnd"/>
       <w:r>
         <w:rPr>
           <w:rFonts w:ascii="Times New Roman" w:hAnsi="Times New Roman" w:cs="Times New Roman"/>
@@ -12735,7 +10670,6 @@
           <w:szCs w:val="22"/>
         </w:rPr>
       </w:pPr>
-      <w:proofErr w:type="spellStart"/>
       <w:r>
         <w:rPr>
           <w:rFonts w:ascii="Times New Roman" w:hAnsi="Times New Roman" w:cs="Times New Roman"/>
@@ -12746,7 +10680,6 @@
         </w:rPr>
         <w:t>height</w:t>
       </w:r>
-      <w:proofErr w:type="spellEnd"/>
       <w:r>
         <w:rPr>
           <w:rFonts w:ascii="Times New Roman" w:hAnsi="Times New Roman" w:cs="Times New Roman"/>
@@ -12755,7 +10688,6 @@
         </w:rPr>
         <w:t xml:space="preserve"> y </w:t>
       </w:r>
-      <w:proofErr w:type="spellStart"/>
       <w:r>
         <w:rPr>
           <w:rFonts w:ascii="Times New Roman" w:hAnsi="Times New Roman" w:cs="Times New Roman"/>
@@ -12766,7 +10698,6 @@
         </w:rPr>
         <w:t>duration</w:t>
       </w:r>
-      <w:proofErr w:type="spellEnd"/>
       <w:r>
         <w:rPr>
           <w:rFonts w:ascii="Times New Roman" w:hAnsi="Times New Roman" w:cs="Times New Roman"/>
@@ -12873,7 +10804,6 @@
         </w:rPr>
         <w:t xml:space="preserve">la función </w:t>
       </w:r>
-      <w:proofErr w:type="spellStart"/>
       <w:r>
         <w:rPr>
           <w:rFonts w:ascii="Times New Roman" w:hAnsi="Times New Roman" w:cs="Times New Roman"/>
@@ -12884,7 +10814,6 @@
         </w:rPr>
         <w:t>takeoff</w:t>
       </w:r>
-      <w:proofErr w:type="spellEnd"/>
       <w:r>
         <w:rPr>
           <w:rFonts w:ascii="Times New Roman" w:hAnsi="Times New Roman" w:cs="Times New Roman"/>
@@ -13095,41 +11024,13 @@
           <w:szCs w:val="22"/>
         </w:rPr>
       </w:pPr>
-      <w:proofErr w:type="spellStart"/>
-      <w:r>
-        <w:rPr>
-          <w:rFonts w:ascii="Times New Roman" w:hAnsi="Times New Roman" w:cs="Times New Roman"/>
-          <w:sz w:val="22"/>
-          <w:szCs w:val="22"/>
-        </w:rPr>
-        <w:t>scf</w:t>
-      </w:r>
-      <w:proofErr w:type="spellEnd"/>
-      <w:r>
-        <w:rPr>
-          <w:rFonts w:ascii="Times New Roman" w:hAnsi="Times New Roman" w:cs="Times New Roman"/>
-          <w:sz w:val="22"/>
-          <w:szCs w:val="22"/>
-        </w:rPr>
-        <w:t xml:space="preserve">: Objeto </w:t>
-      </w:r>
-      <w:proofErr w:type="spellStart"/>
-      <w:r>
-        <w:rPr>
-          <w:rFonts w:ascii="Times New Roman" w:hAnsi="Times New Roman" w:cs="Times New Roman"/>
-          <w:sz w:val="22"/>
-          <w:szCs w:val="22"/>
-        </w:rPr>
-        <w:t>SyncCrazyflie</w:t>
-      </w:r>
-      <w:proofErr w:type="spellEnd"/>
-      <w:r>
-        <w:rPr>
-          <w:rFonts w:ascii="Times New Roman" w:hAnsi="Times New Roman" w:cs="Times New Roman"/>
-          <w:sz w:val="22"/>
-          <w:szCs w:val="22"/>
-        </w:rPr>
-        <w:t xml:space="preserve"> que representa la conexión con el Crazyflie.</w:t>
+      <w:r>
+        <w:rPr>
+          <w:rFonts w:ascii="Times New Roman" w:hAnsi="Times New Roman" w:cs="Times New Roman"/>
+          <w:sz w:val="22"/>
+          <w:szCs w:val="22"/>
+        </w:rPr>
+        <w:t>scf: Objeto SyncCrazyflie que representa la conexión con el Crazyflie.</w:t>
       </w:r>
     </w:p>
     <w:p>
@@ -13146,7 +11047,6 @@
           <w:szCs w:val="22"/>
         </w:rPr>
       </w:pPr>
-      <w:proofErr w:type="spellStart"/>
       <w:r>
         <w:rPr>
           <w:rFonts w:ascii="Times New Roman" w:hAnsi="Times New Roman" w:cs="Times New Roman"/>
@@ -13157,7 +11057,6 @@
         </w:rPr>
         <w:t>height</w:t>
       </w:r>
-      <w:proofErr w:type="spellEnd"/>
       <w:r>
         <w:rPr>
           <w:rFonts w:ascii="Times New Roman" w:hAnsi="Times New Roman" w:cs="Times New Roman"/>
@@ -13215,7 +11114,6 @@
           <w:szCs w:val="22"/>
         </w:rPr>
       </w:pPr>
-      <w:proofErr w:type="spellStart"/>
       <w:r>
         <w:rPr>
           <w:rFonts w:ascii="Times New Roman" w:hAnsi="Times New Roman" w:cs="Times New Roman"/>
@@ -13226,7 +11124,6 @@
         </w:rPr>
         <w:t>duration</w:t>
       </w:r>
-      <w:proofErr w:type="spellEnd"/>
       <w:r>
         <w:rPr>
           <w:rFonts w:ascii="Times New Roman" w:hAnsi="Times New Roman" w:cs="Times New Roman"/>
@@ -13361,7 +11258,6 @@
         </w:rPr>
         <w:t xml:space="preserve">Si </w:t>
       </w:r>
-      <w:proofErr w:type="spellStart"/>
       <w:r>
         <w:rPr>
           <w:rFonts w:ascii="Times New Roman" w:hAnsi="Times New Roman" w:cs="Times New Roman"/>
@@ -13372,7 +11268,6 @@
         </w:rPr>
         <w:t>height</w:t>
       </w:r>
-      <w:proofErr w:type="spellEnd"/>
       <w:r>
         <w:rPr>
           <w:rFonts w:ascii="Times New Roman" w:hAnsi="Times New Roman" w:cs="Times New Roman"/>
@@ -13381,7 +11276,6 @@
         </w:rPr>
         <w:t xml:space="preserve"> o </w:t>
       </w:r>
-      <w:proofErr w:type="spellStart"/>
       <w:r>
         <w:rPr>
           <w:rFonts w:ascii="Times New Roman" w:hAnsi="Times New Roman" w:cs="Times New Roman"/>
@@ -13392,7 +11286,6 @@
         </w:rPr>
         <w:t>duration</w:t>
       </w:r>
-      <w:proofErr w:type="spellEnd"/>
       <w:r>
         <w:rPr>
           <w:rFonts w:ascii="Times New Roman" w:hAnsi="Times New Roman" w:cs="Times New Roman"/>
@@ -13494,7 +11387,6 @@
         </w:rPr>
         <w:t xml:space="preserve">Llama a la función </w:t>
       </w:r>
-      <w:proofErr w:type="spellStart"/>
       <w:r>
         <w:rPr>
           <w:rFonts w:ascii="Times New Roman" w:hAnsi="Times New Roman" w:cs="Times New Roman"/>
@@ -13505,7 +11397,6 @@
         </w:rPr>
         <w:t>land</w:t>
       </w:r>
-      <w:proofErr w:type="spellEnd"/>
       <w:r>
         <w:rPr>
           <w:rFonts w:ascii="Times New Roman" w:hAnsi="Times New Roman" w:cs="Times New Roman"/>
@@ -13548,6 +11439,20 @@
         </w:rPr>
         <w:t>.</w:t>
       </w:r>
+    </w:p>
+    <w:p>
+      <w:pPr>
+        <w:pStyle w:val="Prrafodelista"/>
+        <w:ind w:left="1440"/>
+        <w:jc w:val="both"/>
+        <w:rPr>
+          <w:rFonts w:ascii="Times New Roman" w:hAnsi="Times New Roman" w:cs="Times New Roman"/>
+          <w:b/>
+          <w:bCs/>
+          <w:sz w:val="22"/>
+          <w:szCs w:val="22"/>
+        </w:rPr>
+      </w:pPr>
     </w:p>
     <w:p>
       <w:pPr>
@@ -13566,7 +11471,6 @@
           <w:bCs/>
           <w:noProof/>
         </w:rPr>
-        <w:lastRenderedPageBreak/>
         <mc:AlternateContent>
           <mc:Choice Requires="wps">
             <w:drawing>
@@ -13733,41 +11637,13 @@
           <w:szCs w:val="22"/>
         </w:rPr>
       </w:pPr>
-      <w:proofErr w:type="spellStart"/>
-      <w:r>
-        <w:rPr>
-          <w:rFonts w:ascii="Times New Roman" w:hAnsi="Times New Roman" w:cs="Times New Roman"/>
-          <w:sz w:val="22"/>
-          <w:szCs w:val="22"/>
-        </w:rPr>
-        <w:t>scf</w:t>
-      </w:r>
-      <w:proofErr w:type="spellEnd"/>
-      <w:r>
-        <w:rPr>
-          <w:rFonts w:ascii="Times New Roman" w:hAnsi="Times New Roman" w:cs="Times New Roman"/>
-          <w:sz w:val="22"/>
-          <w:szCs w:val="22"/>
-        </w:rPr>
-        <w:t xml:space="preserve">: Objeto </w:t>
-      </w:r>
-      <w:proofErr w:type="spellStart"/>
-      <w:r>
-        <w:rPr>
-          <w:rFonts w:ascii="Times New Roman" w:hAnsi="Times New Roman" w:cs="Times New Roman"/>
-          <w:sz w:val="22"/>
-          <w:szCs w:val="22"/>
-        </w:rPr>
-        <w:t>SyncCrazyflie</w:t>
-      </w:r>
-      <w:proofErr w:type="spellEnd"/>
-      <w:r>
-        <w:rPr>
-          <w:rFonts w:ascii="Times New Roman" w:hAnsi="Times New Roman" w:cs="Times New Roman"/>
-          <w:sz w:val="22"/>
-          <w:szCs w:val="22"/>
-        </w:rPr>
-        <w:t xml:space="preserve"> que representa la conexión con el Crazyflie.</w:t>
+      <w:r>
+        <w:rPr>
+          <w:rFonts w:ascii="Times New Roman" w:hAnsi="Times New Roman" w:cs="Times New Roman"/>
+          <w:sz w:val="22"/>
+          <w:szCs w:val="22"/>
+        </w:rPr>
+        <w:t>scf: Objeto SyncCrazyflie que representa la conexión con el Crazyflie.</w:t>
       </w:r>
     </w:p>
     <w:p>
@@ -13985,6 +11861,7 @@
           <w:sz w:val="22"/>
           <w:szCs w:val="22"/>
         </w:rPr>
+        <w:lastRenderedPageBreak/>
         <w:t>Función en Python</w:t>
       </w:r>
       <w:r>
@@ -14030,7 +11907,6 @@
         </w:rPr>
         <w:t xml:space="preserve">la función </w:t>
       </w:r>
-      <w:proofErr w:type="spellStart"/>
       <w:r>
         <w:rPr>
           <w:rFonts w:ascii="Times New Roman" w:hAnsi="Times New Roman" w:cs="Times New Roman"/>
@@ -14041,7 +11917,6 @@
         </w:rPr>
         <w:t>move_to_position</w:t>
       </w:r>
-      <w:proofErr w:type="spellEnd"/>
       <w:r>
         <w:rPr>
           <w:rFonts w:ascii="Times New Roman" w:hAnsi="Times New Roman" w:cs="Times New Roman"/>
@@ -14084,6 +11959,21 @@
         </w:rPr>
         <w:t>.</w:t>
       </w:r>
+    </w:p>
+    <w:p>
+      <w:pPr>
+        <w:pStyle w:val="Prrafodelista"/>
+        <w:spacing w:after="360"/>
+        <w:ind w:left="1434"/>
+        <w:jc w:val="both"/>
+        <w:rPr>
+          <w:rFonts w:ascii="Times New Roman" w:hAnsi="Times New Roman" w:cs="Times New Roman"/>
+          <w:b/>
+          <w:bCs/>
+          <w:sz w:val="22"/>
+          <w:szCs w:val="22"/>
+        </w:rPr>
+      </w:pPr>
     </w:p>
     <w:p>
       <w:pPr>
@@ -14281,25 +12171,7 @@
           <w:sz w:val="22"/>
           <w:szCs w:val="22"/>
         </w:rPr>
-        <w:t xml:space="preserve"> Es decir, debe obtener la posición actual del dron por medio de su marcador reflectivo y establecer esta como su posición absoluta mediante la función </w:t>
-      </w:r>
-      <w:proofErr w:type="spellStart"/>
-      <w:r>
-        <w:rPr>
-          <w:rFonts w:ascii="Times New Roman" w:hAnsi="Times New Roman" w:cs="Times New Roman"/>
-          <w:sz w:val="22"/>
-          <w:szCs w:val="22"/>
-        </w:rPr>
-        <w:t>crazyflie_set_position.m</w:t>
-      </w:r>
-      <w:proofErr w:type="spellEnd"/>
-      <w:r>
-        <w:rPr>
-          <w:rFonts w:ascii="Times New Roman" w:hAnsi="Times New Roman" w:cs="Times New Roman"/>
-          <w:sz w:val="22"/>
-          <w:szCs w:val="22"/>
-        </w:rPr>
-        <w:t>.</w:t>
+        <w:t xml:space="preserve"> Es decir, debe obtener la posición actual del dron por medio de su marcador reflectivo y establecer esta como su posición absoluta mediante la función crazyflie_set_position.m.</w:t>
       </w:r>
     </w:p>
     <w:p>
@@ -14353,41 +12225,13 @@
           <w:szCs w:val="22"/>
         </w:rPr>
       </w:pPr>
-      <w:proofErr w:type="spellStart"/>
-      <w:r>
-        <w:rPr>
-          <w:rFonts w:ascii="Times New Roman" w:hAnsi="Times New Roman" w:cs="Times New Roman"/>
-          <w:sz w:val="22"/>
-          <w:szCs w:val="22"/>
-        </w:rPr>
-        <w:t>scf</w:t>
-      </w:r>
-      <w:proofErr w:type="spellEnd"/>
-      <w:r>
-        <w:rPr>
-          <w:rFonts w:ascii="Times New Roman" w:hAnsi="Times New Roman" w:cs="Times New Roman"/>
-          <w:sz w:val="22"/>
-          <w:szCs w:val="22"/>
-        </w:rPr>
-        <w:t xml:space="preserve">: Objeto </w:t>
-      </w:r>
-      <w:proofErr w:type="spellStart"/>
-      <w:r>
-        <w:rPr>
-          <w:rFonts w:ascii="Times New Roman" w:hAnsi="Times New Roman" w:cs="Times New Roman"/>
-          <w:sz w:val="22"/>
-          <w:szCs w:val="22"/>
-        </w:rPr>
-        <w:t>SyncCrazyflie</w:t>
-      </w:r>
-      <w:proofErr w:type="spellEnd"/>
-      <w:r>
-        <w:rPr>
-          <w:rFonts w:ascii="Times New Roman" w:hAnsi="Times New Roman" w:cs="Times New Roman"/>
-          <w:sz w:val="22"/>
-          <w:szCs w:val="22"/>
-        </w:rPr>
-        <w:t xml:space="preserve"> que representa la conexión con el Crazyflie.</w:t>
+      <w:r>
+        <w:rPr>
+          <w:rFonts w:ascii="Times New Roman" w:hAnsi="Times New Roman" w:cs="Times New Roman"/>
+          <w:sz w:val="22"/>
+          <w:szCs w:val="22"/>
+        </w:rPr>
+        <w:t>scf: Objeto SyncCrazyflie que representa la conexión con el Crazyflie.</w:t>
       </w:r>
     </w:p>
     <w:p>
@@ -14427,23 +12271,13 @@
           <w:szCs w:val="22"/>
         </w:rPr>
       </w:pPr>
-      <w:proofErr w:type="spellStart"/>
-      <w:r>
-        <w:rPr>
-          <w:rFonts w:ascii="Times New Roman" w:hAnsi="Times New Roman" w:cs="Times New Roman"/>
-          <w:sz w:val="22"/>
-          <w:szCs w:val="22"/>
-        </w:rPr>
-        <w:t>velocity</w:t>
-      </w:r>
-      <w:proofErr w:type="spellEnd"/>
-      <w:r>
-        <w:rPr>
-          <w:rFonts w:ascii="Times New Roman" w:hAnsi="Times New Roman" w:cs="Times New Roman"/>
-          <w:sz w:val="22"/>
-          <w:szCs w:val="22"/>
-        </w:rPr>
-        <w:t>: Velocidad de desplazamiento.</w:t>
+      <w:r>
+        <w:rPr>
+          <w:rFonts w:ascii="Times New Roman" w:hAnsi="Times New Roman" w:cs="Times New Roman"/>
+          <w:sz w:val="22"/>
+          <w:szCs w:val="22"/>
+        </w:rPr>
+        <w:t>velocity: Velocidad de desplazamiento.</w:t>
       </w:r>
     </w:p>
     <w:p>
@@ -14460,23 +12294,13 @@
           <w:szCs w:val="22"/>
         </w:rPr>
       </w:pPr>
-      <w:proofErr w:type="spellStart"/>
-      <w:r>
-        <w:rPr>
-          <w:rFonts w:ascii="Times New Roman" w:hAnsi="Times New Roman" w:cs="Times New Roman"/>
-          <w:sz w:val="22"/>
-          <w:szCs w:val="22"/>
-        </w:rPr>
-        <w:t>tcp_obj</w:t>
-      </w:r>
-      <w:proofErr w:type="spellEnd"/>
-      <w:r>
-        <w:rPr>
-          <w:rFonts w:ascii="Times New Roman" w:hAnsi="Times New Roman" w:cs="Times New Roman"/>
-          <w:sz w:val="22"/>
-          <w:szCs w:val="22"/>
-        </w:rPr>
-        <w:t>: Objeto TCP utilizado para obtener la pose actual</w:t>
+      <w:r>
+        <w:rPr>
+          <w:rFonts w:ascii="Times New Roman" w:hAnsi="Times New Roman" w:cs="Times New Roman"/>
+          <w:sz w:val="22"/>
+          <w:szCs w:val="22"/>
+        </w:rPr>
+        <w:t>tcp_obj: Objeto TCP utilizado para obtener la pose actual</w:t>
       </w:r>
       <w:r>
         <w:rPr>
@@ -14511,23 +12335,13 @@
           <w:szCs w:val="22"/>
         </w:rPr>
       </w:pPr>
-      <w:proofErr w:type="spellStart"/>
-      <w:r>
-        <w:rPr>
-          <w:rFonts w:ascii="Times New Roman" w:hAnsi="Times New Roman" w:cs="Times New Roman"/>
-          <w:sz w:val="22"/>
-          <w:szCs w:val="22"/>
-        </w:rPr>
-        <w:t>agent_id</w:t>
-      </w:r>
-      <w:proofErr w:type="spellEnd"/>
-      <w:r>
-        <w:rPr>
-          <w:rFonts w:ascii="Times New Roman" w:hAnsi="Times New Roman" w:cs="Times New Roman"/>
-          <w:sz w:val="22"/>
-          <w:szCs w:val="22"/>
-        </w:rPr>
-        <w:t>: Identificador del dron en el sistema de captura de movimiento Robotat.</w:t>
+      <w:r>
+        <w:rPr>
+          <w:rFonts w:ascii="Times New Roman" w:hAnsi="Times New Roman" w:cs="Times New Roman"/>
+          <w:sz w:val="22"/>
+          <w:szCs w:val="22"/>
+        </w:rPr>
+        <w:t>agent_id: Identificador del dron en el sistema de captura de movimiento Robotat.</w:t>
       </w:r>
     </w:p>
     <w:p>
@@ -14726,7 +12540,6 @@
         </w:rPr>
         <w:t xml:space="preserve">Llama a las funciones </w:t>
       </w:r>
-      <w:proofErr w:type="spellStart"/>
       <w:r>
         <w:rPr>
           <w:rFonts w:ascii="Times New Roman" w:hAnsi="Times New Roman" w:cs="Times New Roman"/>
@@ -14737,7 +12550,6 @@
         </w:rPr>
         <w:t>move_to_position</w:t>
       </w:r>
-      <w:proofErr w:type="spellEnd"/>
       <w:r>
         <w:rPr>
           <w:rFonts w:ascii="Times New Roman" w:hAnsi="Times New Roman" w:cs="Times New Roman"/>
@@ -14746,7 +12558,6 @@
         </w:rPr>
         <w:t xml:space="preserve"> y </w:t>
       </w:r>
-      <w:proofErr w:type="spellStart"/>
       <w:r>
         <w:rPr>
           <w:rFonts w:ascii="Times New Roman" w:hAnsi="Times New Roman" w:cs="Times New Roman"/>
@@ -14757,7 +12568,6 @@
         </w:rPr>
         <w:t>set_position</w:t>
       </w:r>
-      <w:proofErr w:type="spellEnd"/>
       <w:r>
         <w:rPr>
           <w:rFonts w:ascii="Times New Roman" w:hAnsi="Times New Roman" w:cs="Times New Roman"/>
@@ -14934,6 +12744,7 @@
           <w:rFonts w:ascii="Times New Roman" w:hAnsi="Times New Roman" w:cs="Times New Roman"/>
           <w:b/>
           <w:bCs/>
+          <w:noProof/>
           <w:sz w:val="22"/>
           <w:szCs w:val="22"/>
         </w:rPr>
@@ -15000,39 +12811,7 @@
           <w:sz w:val="22"/>
           <w:szCs w:val="22"/>
         </w:rPr>
-        <w:t xml:space="preserve"> Ejemplo </w:t>
-      </w:r>
-      <w:r>
-        <w:rPr>
-          <w:rFonts w:ascii="Times New Roman" w:hAnsi="Times New Roman" w:cs="Times New Roman"/>
-          <w:sz w:val="22"/>
-          <w:szCs w:val="22"/>
-        </w:rPr>
-        <w:t xml:space="preserve">simple </w:t>
-      </w:r>
-      <w:r>
-        <w:rPr>
-          <w:rFonts w:ascii="Times New Roman" w:hAnsi="Times New Roman" w:cs="Times New Roman"/>
-          <w:sz w:val="22"/>
-          <w:szCs w:val="22"/>
-        </w:rPr>
-        <w:t xml:space="preserve">de flujo de trabajo con funciones </w:t>
-      </w:r>
-      <w:r>
-        <w:rPr>
-          <w:rFonts w:ascii="Times New Roman" w:hAnsi="Times New Roman" w:cs="Times New Roman"/>
-          <w:sz w:val="22"/>
-          <w:szCs w:val="22"/>
-        </w:rPr>
-        <w:t>Crazyflie</w:t>
-      </w:r>
-      <w:r>
-        <w:rPr>
-          <w:rFonts w:ascii="Times New Roman" w:hAnsi="Times New Roman" w:cs="Times New Roman"/>
-          <w:sz w:val="22"/>
-          <w:szCs w:val="22"/>
-        </w:rPr>
-        <w:t>.</w:t>
+        <w:t xml:space="preserve"> Ejemplo simple de flujo de trabajo con funciones Crazyflie.</w:t>
       </w:r>
     </w:p>
     <w:p>
@@ -21597,6 +19376,118 @@
     </w:lvl>
   </w:abstractNum>
   <w:abstractNum w:abstractNumId="44" w15:restartNumberingAfterBreak="0">
+    <w:nsid w:val="3980111E"/>
+    <w:multiLevelType w:val="hybridMultilevel"/>
+    <w:tmpl w:val="D83AB828"/>
+    <w:lvl w:ilvl="0" w:tplc="180E5542">
+      <w:numFmt w:val="bullet"/>
+      <w:lvlText w:val="-"/>
+      <w:lvlJc w:val="left"/>
+      <w:pPr>
+        <w:ind w:left="1428" w:hanging="360"/>
+      </w:pPr>
+      <w:rPr>
+        <w:rFonts w:ascii="Times New Roman" w:eastAsiaTheme="minorHAnsi" w:hAnsi="Times New Roman" w:cs="Times New Roman" w:hint="default"/>
+      </w:rPr>
+    </w:lvl>
+    <w:lvl w:ilvl="1" w:tplc="100A0003" w:tentative="1">
+      <w:start w:val="1"/>
+      <w:numFmt w:val="bullet"/>
+      <w:lvlText w:val="o"/>
+      <w:lvlJc w:val="left"/>
+      <w:pPr>
+        <w:ind w:left="2148" w:hanging="360"/>
+      </w:pPr>
+      <w:rPr>
+        <w:rFonts w:ascii="Courier New" w:hAnsi="Courier New" w:cs="Courier New" w:hint="default"/>
+      </w:rPr>
+    </w:lvl>
+    <w:lvl w:ilvl="2" w:tplc="100A0005" w:tentative="1">
+      <w:start w:val="1"/>
+      <w:numFmt w:val="bullet"/>
+      <w:lvlText w:val=""/>
+      <w:lvlJc w:val="left"/>
+      <w:pPr>
+        <w:ind w:left="2868" w:hanging="360"/>
+      </w:pPr>
+      <w:rPr>
+        <w:rFonts w:ascii="Wingdings" w:hAnsi="Wingdings" w:hint="default"/>
+      </w:rPr>
+    </w:lvl>
+    <w:lvl w:ilvl="3" w:tplc="100A0001" w:tentative="1">
+      <w:start w:val="1"/>
+      <w:numFmt w:val="bullet"/>
+      <w:lvlText w:val=""/>
+      <w:lvlJc w:val="left"/>
+      <w:pPr>
+        <w:ind w:left="3588" w:hanging="360"/>
+      </w:pPr>
+      <w:rPr>
+        <w:rFonts w:ascii="Symbol" w:hAnsi="Symbol" w:hint="default"/>
+      </w:rPr>
+    </w:lvl>
+    <w:lvl w:ilvl="4" w:tplc="100A0003" w:tentative="1">
+      <w:start w:val="1"/>
+      <w:numFmt w:val="bullet"/>
+      <w:lvlText w:val="o"/>
+      <w:lvlJc w:val="left"/>
+      <w:pPr>
+        <w:ind w:left="4308" w:hanging="360"/>
+      </w:pPr>
+      <w:rPr>
+        <w:rFonts w:ascii="Courier New" w:hAnsi="Courier New" w:cs="Courier New" w:hint="default"/>
+      </w:rPr>
+    </w:lvl>
+    <w:lvl w:ilvl="5" w:tplc="100A0005" w:tentative="1">
+      <w:start w:val="1"/>
+      <w:numFmt w:val="bullet"/>
+      <w:lvlText w:val=""/>
+      <w:lvlJc w:val="left"/>
+      <w:pPr>
+        <w:ind w:left="5028" w:hanging="360"/>
+      </w:pPr>
+      <w:rPr>
+        <w:rFonts w:ascii="Wingdings" w:hAnsi="Wingdings" w:hint="default"/>
+      </w:rPr>
+    </w:lvl>
+    <w:lvl w:ilvl="6" w:tplc="100A0001" w:tentative="1">
+      <w:start w:val="1"/>
+      <w:numFmt w:val="bullet"/>
+      <w:lvlText w:val=""/>
+      <w:lvlJc w:val="left"/>
+      <w:pPr>
+        <w:ind w:left="5748" w:hanging="360"/>
+      </w:pPr>
+      <w:rPr>
+        <w:rFonts w:ascii="Symbol" w:hAnsi="Symbol" w:hint="default"/>
+      </w:rPr>
+    </w:lvl>
+    <w:lvl w:ilvl="7" w:tplc="100A0003" w:tentative="1">
+      <w:start w:val="1"/>
+      <w:numFmt w:val="bullet"/>
+      <w:lvlText w:val="o"/>
+      <w:lvlJc w:val="left"/>
+      <w:pPr>
+        <w:ind w:left="6468" w:hanging="360"/>
+      </w:pPr>
+      <w:rPr>
+        <w:rFonts w:ascii="Courier New" w:hAnsi="Courier New" w:cs="Courier New" w:hint="default"/>
+      </w:rPr>
+    </w:lvl>
+    <w:lvl w:ilvl="8" w:tplc="100A0005" w:tentative="1">
+      <w:start w:val="1"/>
+      <w:numFmt w:val="bullet"/>
+      <w:lvlText w:val=""/>
+      <w:lvlJc w:val="left"/>
+      <w:pPr>
+        <w:ind w:left="7188" w:hanging="360"/>
+      </w:pPr>
+      <w:rPr>
+        <w:rFonts w:ascii="Wingdings" w:hAnsi="Wingdings" w:hint="default"/>
+      </w:rPr>
+    </w:lvl>
+  </w:abstractNum>
+  <w:abstractNum w:abstractNumId="45" w15:restartNumberingAfterBreak="0">
     <w:nsid w:val="3B932FE7"/>
     <w:multiLevelType w:val="hybridMultilevel"/>
     <w:tmpl w:val="F50A14D6"/>
@@ -21708,7 +19599,7 @@
       </w:rPr>
     </w:lvl>
   </w:abstractNum>
-  <w:abstractNum w:abstractNumId="45" w15:restartNumberingAfterBreak="0">
+  <w:abstractNum w:abstractNumId="46" w15:restartNumberingAfterBreak="0">
     <w:nsid w:val="3C320EF0"/>
     <w:multiLevelType w:val="hybridMultilevel"/>
     <w:tmpl w:val="D08C0092"/>
@@ -21821,7 +19712,7 @@
       </w:rPr>
     </w:lvl>
   </w:abstractNum>
-  <w:abstractNum w:abstractNumId="46" w15:restartNumberingAfterBreak="0">
+  <w:abstractNum w:abstractNumId="47" w15:restartNumberingAfterBreak="0">
     <w:nsid w:val="3F1668F5"/>
     <w:multiLevelType w:val="multilevel"/>
     <w:tmpl w:val="87A2BE30"/>
@@ -21970,7 +19861,7 @@
       </w:rPr>
     </w:lvl>
   </w:abstractNum>
-  <w:abstractNum w:abstractNumId="47" w15:restartNumberingAfterBreak="0">
+  <w:abstractNum w:abstractNumId="48" w15:restartNumberingAfterBreak="0">
     <w:nsid w:val="3F6704CD"/>
     <w:multiLevelType w:val="multilevel"/>
     <w:tmpl w:val="C08C6DF2"/>
@@ -22119,7 +20010,7 @@
       </w:rPr>
     </w:lvl>
   </w:abstractNum>
-  <w:abstractNum w:abstractNumId="48" w15:restartNumberingAfterBreak="0">
+  <w:abstractNum w:abstractNumId="49" w15:restartNumberingAfterBreak="0">
     <w:nsid w:val="4031698B"/>
     <w:multiLevelType w:val="multilevel"/>
     <w:tmpl w:val="AD7A8EFE"/>
@@ -22268,7 +20159,7 @@
       </w:rPr>
     </w:lvl>
   </w:abstractNum>
-  <w:abstractNum w:abstractNumId="49" w15:restartNumberingAfterBreak="0">
+  <w:abstractNum w:abstractNumId="50" w15:restartNumberingAfterBreak="0">
     <w:nsid w:val="410764EE"/>
     <w:multiLevelType w:val="hybridMultilevel"/>
     <w:tmpl w:val="7696F29A"/>
@@ -22380,7 +20271,7 @@
       </w:rPr>
     </w:lvl>
   </w:abstractNum>
-  <w:abstractNum w:abstractNumId="50" w15:restartNumberingAfterBreak="0">
+  <w:abstractNum w:abstractNumId="51" w15:restartNumberingAfterBreak="0">
     <w:nsid w:val="412723DF"/>
     <w:multiLevelType w:val="multilevel"/>
     <w:tmpl w:val="A5D21DC6"/>
@@ -22529,7 +20420,7 @@
       </w:rPr>
     </w:lvl>
   </w:abstractNum>
-  <w:abstractNum w:abstractNumId="51" w15:restartNumberingAfterBreak="0">
+  <w:abstractNum w:abstractNumId="52" w15:restartNumberingAfterBreak="0">
     <w:nsid w:val="417E3E5E"/>
     <w:multiLevelType w:val="multilevel"/>
     <w:tmpl w:val="D50CD5F4"/>
@@ -22678,7 +20569,7 @@
       </w:rPr>
     </w:lvl>
   </w:abstractNum>
-  <w:abstractNum w:abstractNumId="52" w15:restartNumberingAfterBreak="0">
+  <w:abstractNum w:abstractNumId="53" w15:restartNumberingAfterBreak="0">
     <w:nsid w:val="41E7735E"/>
     <w:multiLevelType w:val="multilevel"/>
     <w:tmpl w:val="78C8198A"/>
@@ -22827,7 +20718,7 @@
       </w:rPr>
     </w:lvl>
   </w:abstractNum>
-  <w:abstractNum w:abstractNumId="53" w15:restartNumberingAfterBreak="0">
+  <w:abstractNum w:abstractNumId="54" w15:restartNumberingAfterBreak="0">
     <w:nsid w:val="41EE1512"/>
     <w:multiLevelType w:val="multilevel"/>
     <w:tmpl w:val="3370D60C"/>
@@ -22976,7 +20867,7 @@
       </w:rPr>
     </w:lvl>
   </w:abstractNum>
-  <w:abstractNum w:abstractNumId="54" w15:restartNumberingAfterBreak="0">
+  <w:abstractNum w:abstractNumId="55" w15:restartNumberingAfterBreak="0">
     <w:nsid w:val="4B397B6F"/>
     <w:multiLevelType w:val="multilevel"/>
     <w:tmpl w:val="51AA7264"/>
@@ -23125,7 +21016,7 @@
       </w:rPr>
     </w:lvl>
   </w:abstractNum>
-  <w:abstractNum w:abstractNumId="55" w15:restartNumberingAfterBreak="0">
+  <w:abstractNum w:abstractNumId="56" w15:restartNumberingAfterBreak="0">
     <w:nsid w:val="4D0D252A"/>
     <w:multiLevelType w:val="multilevel"/>
     <w:tmpl w:val="FD7AC256"/>
@@ -23274,7 +21165,7 @@
       </w:rPr>
     </w:lvl>
   </w:abstractNum>
-  <w:abstractNum w:abstractNumId="56" w15:restartNumberingAfterBreak="0">
+  <w:abstractNum w:abstractNumId="57" w15:restartNumberingAfterBreak="0">
     <w:nsid w:val="4D4F2517"/>
     <w:multiLevelType w:val="multilevel"/>
     <w:tmpl w:val="27C86F54"/>
@@ -23423,7 +21314,7 @@
       </w:rPr>
     </w:lvl>
   </w:abstractNum>
-  <w:abstractNum w:abstractNumId="57" w15:restartNumberingAfterBreak="0">
+  <w:abstractNum w:abstractNumId="58" w15:restartNumberingAfterBreak="0">
     <w:nsid w:val="4E8E67B2"/>
     <w:multiLevelType w:val="multilevel"/>
     <w:tmpl w:val="AF723560"/>
@@ -23572,7 +21463,7 @@
       </w:rPr>
     </w:lvl>
   </w:abstractNum>
-  <w:abstractNum w:abstractNumId="58" w15:restartNumberingAfterBreak="0">
+  <w:abstractNum w:abstractNumId="59" w15:restartNumberingAfterBreak="0">
     <w:nsid w:val="59B841E6"/>
     <w:multiLevelType w:val="multilevel"/>
     <w:tmpl w:val="903E1814"/>
@@ -23721,7 +21612,7 @@
       </w:rPr>
     </w:lvl>
   </w:abstractNum>
-  <w:abstractNum w:abstractNumId="59" w15:restartNumberingAfterBreak="0">
+  <w:abstractNum w:abstractNumId="60" w15:restartNumberingAfterBreak="0">
     <w:nsid w:val="5EA94B70"/>
     <w:multiLevelType w:val="multilevel"/>
     <w:tmpl w:val="B3D210F4"/>
@@ -23870,7 +21761,7 @@
       </w:rPr>
     </w:lvl>
   </w:abstractNum>
-  <w:abstractNum w:abstractNumId="60" w15:restartNumberingAfterBreak="0">
+  <w:abstractNum w:abstractNumId="61" w15:restartNumberingAfterBreak="0">
     <w:nsid w:val="606A7CC3"/>
     <w:multiLevelType w:val="hybridMultilevel"/>
     <w:tmpl w:val="1534E08E"/>
@@ -23983,7 +21874,7 @@
       </w:rPr>
     </w:lvl>
   </w:abstractNum>
-  <w:abstractNum w:abstractNumId="61" w15:restartNumberingAfterBreak="0">
+  <w:abstractNum w:abstractNumId="62" w15:restartNumberingAfterBreak="0">
     <w:nsid w:val="60FB543A"/>
     <w:multiLevelType w:val="multilevel"/>
     <w:tmpl w:val="F88C98C4"/>
@@ -24132,7 +22023,7 @@
       </w:rPr>
     </w:lvl>
   </w:abstractNum>
-  <w:abstractNum w:abstractNumId="62" w15:restartNumberingAfterBreak="0">
+  <w:abstractNum w:abstractNumId="63" w15:restartNumberingAfterBreak="0">
     <w:nsid w:val="610C6704"/>
     <w:multiLevelType w:val="multilevel"/>
     <w:tmpl w:val="BBF40A96"/>
@@ -24281,7 +22172,7 @@
       </w:rPr>
     </w:lvl>
   </w:abstractNum>
-  <w:abstractNum w:abstractNumId="63" w15:restartNumberingAfterBreak="0">
+  <w:abstractNum w:abstractNumId="64" w15:restartNumberingAfterBreak="0">
     <w:nsid w:val="61292BAE"/>
     <w:multiLevelType w:val="multilevel"/>
     <w:tmpl w:val="D6A2A0CC"/>
@@ -24430,7 +22321,7 @@
       </w:rPr>
     </w:lvl>
   </w:abstractNum>
-  <w:abstractNum w:abstractNumId="64" w15:restartNumberingAfterBreak="0">
+  <w:abstractNum w:abstractNumId="65" w15:restartNumberingAfterBreak="0">
     <w:nsid w:val="6288346C"/>
     <w:multiLevelType w:val="multilevel"/>
     <w:tmpl w:val="C4F4368C"/>
@@ -24579,7 +22470,7 @@
       </w:rPr>
     </w:lvl>
   </w:abstractNum>
-  <w:abstractNum w:abstractNumId="65" w15:restartNumberingAfterBreak="0">
+  <w:abstractNum w:abstractNumId="66" w15:restartNumberingAfterBreak="0">
     <w:nsid w:val="62A81A9B"/>
     <w:multiLevelType w:val="multilevel"/>
     <w:tmpl w:val="C8FAB6BC"/>
@@ -24728,7 +22619,7 @@
       </w:rPr>
     </w:lvl>
   </w:abstractNum>
-  <w:abstractNum w:abstractNumId="66" w15:restartNumberingAfterBreak="0">
+  <w:abstractNum w:abstractNumId="67" w15:restartNumberingAfterBreak="0">
     <w:nsid w:val="63795B7B"/>
     <w:multiLevelType w:val="multilevel"/>
     <w:tmpl w:val="AF10A070"/>
@@ -24877,7 +22768,7 @@
       </w:rPr>
     </w:lvl>
   </w:abstractNum>
-  <w:abstractNum w:abstractNumId="67" w15:restartNumberingAfterBreak="0">
+  <w:abstractNum w:abstractNumId="68" w15:restartNumberingAfterBreak="0">
     <w:nsid w:val="64C0702F"/>
     <w:multiLevelType w:val="multilevel"/>
     <w:tmpl w:val="0D7ED820"/>
@@ -25026,7 +22917,7 @@
       </w:rPr>
     </w:lvl>
   </w:abstractNum>
-  <w:abstractNum w:abstractNumId="68" w15:restartNumberingAfterBreak="0">
+  <w:abstractNum w:abstractNumId="69" w15:restartNumberingAfterBreak="0">
     <w:nsid w:val="676D03E5"/>
     <w:multiLevelType w:val="hybridMultilevel"/>
     <w:tmpl w:val="39E67A1E"/>
@@ -25139,7 +23030,7 @@
       </w:rPr>
     </w:lvl>
   </w:abstractNum>
-  <w:abstractNum w:abstractNumId="69" w15:restartNumberingAfterBreak="0">
+  <w:abstractNum w:abstractNumId="70" w15:restartNumberingAfterBreak="0">
     <w:nsid w:val="67BC6839"/>
     <w:multiLevelType w:val="multilevel"/>
     <w:tmpl w:val="28A49A96"/>
@@ -25288,7 +23179,7 @@
       </w:rPr>
     </w:lvl>
   </w:abstractNum>
-  <w:abstractNum w:abstractNumId="70" w15:restartNumberingAfterBreak="0">
+  <w:abstractNum w:abstractNumId="71" w15:restartNumberingAfterBreak="0">
     <w:nsid w:val="682E6E76"/>
     <w:multiLevelType w:val="multilevel"/>
     <w:tmpl w:val="059C87D6"/>
@@ -25437,7 +23328,7 @@
       </w:rPr>
     </w:lvl>
   </w:abstractNum>
-  <w:abstractNum w:abstractNumId="71" w15:restartNumberingAfterBreak="0">
+  <w:abstractNum w:abstractNumId="72" w15:restartNumberingAfterBreak="0">
     <w:nsid w:val="6AE47AFF"/>
     <w:multiLevelType w:val="multilevel"/>
     <w:tmpl w:val="C944E3F8"/>
@@ -25586,7 +23477,7 @@
       </w:rPr>
     </w:lvl>
   </w:abstractNum>
-  <w:abstractNum w:abstractNumId="72" w15:restartNumberingAfterBreak="0">
+  <w:abstractNum w:abstractNumId="73" w15:restartNumberingAfterBreak="0">
     <w:nsid w:val="6B75253C"/>
     <w:multiLevelType w:val="multilevel"/>
     <w:tmpl w:val="6AD62B00"/>
@@ -25735,7 +23626,7 @@
       </w:rPr>
     </w:lvl>
   </w:abstractNum>
-  <w:abstractNum w:abstractNumId="73" w15:restartNumberingAfterBreak="0">
+  <w:abstractNum w:abstractNumId="74" w15:restartNumberingAfterBreak="0">
     <w:nsid w:val="6CAD6C46"/>
     <w:multiLevelType w:val="multilevel"/>
     <w:tmpl w:val="EC60CE76"/>
@@ -25884,7 +23775,7 @@
       </w:rPr>
     </w:lvl>
   </w:abstractNum>
-  <w:abstractNum w:abstractNumId="74" w15:restartNumberingAfterBreak="0">
+  <w:abstractNum w:abstractNumId="75" w15:restartNumberingAfterBreak="0">
     <w:nsid w:val="6D6B65F0"/>
     <w:multiLevelType w:val="multilevel"/>
     <w:tmpl w:val="F5F2C9FC"/>
@@ -26033,7 +23924,7 @@
       </w:rPr>
     </w:lvl>
   </w:abstractNum>
-  <w:abstractNum w:abstractNumId="75" w15:restartNumberingAfterBreak="0">
+  <w:abstractNum w:abstractNumId="76" w15:restartNumberingAfterBreak="0">
     <w:nsid w:val="6DA05AD6"/>
     <w:multiLevelType w:val="multilevel"/>
     <w:tmpl w:val="0840D26E"/>
@@ -26182,7 +24073,7 @@
       </w:rPr>
     </w:lvl>
   </w:abstractNum>
-  <w:abstractNum w:abstractNumId="76" w15:restartNumberingAfterBreak="0">
+  <w:abstractNum w:abstractNumId="77" w15:restartNumberingAfterBreak="0">
     <w:nsid w:val="724E6979"/>
     <w:multiLevelType w:val="multilevel"/>
     <w:tmpl w:val="3F90CD0A"/>
@@ -26331,7 +24222,7 @@
       </w:rPr>
     </w:lvl>
   </w:abstractNum>
-  <w:abstractNum w:abstractNumId="77" w15:restartNumberingAfterBreak="0">
+  <w:abstractNum w:abstractNumId="78" w15:restartNumberingAfterBreak="0">
     <w:nsid w:val="724F204C"/>
     <w:multiLevelType w:val="multilevel"/>
     <w:tmpl w:val="7F60113C"/>
@@ -26480,7 +24371,7 @@
       </w:rPr>
     </w:lvl>
   </w:abstractNum>
-  <w:abstractNum w:abstractNumId="78" w15:restartNumberingAfterBreak="0">
+  <w:abstractNum w:abstractNumId="79" w15:restartNumberingAfterBreak="0">
     <w:nsid w:val="73683CD0"/>
     <w:multiLevelType w:val="multilevel"/>
     <w:tmpl w:val="6C30E034"/>
@@ -26629,7 +24520,7 @@
       </w:rPr>
     </w:lvl>
   </w:abstractNum>
-  <w:abstractNum w:abstractNumId="79" w15:restartNumberingAfterBreak="0">
+  <w:abstractNum w:abstractNumId="80" w15:restartNumberingAfterBreak="0">
     <w:nsid w:val="73D04EC2"/>
     <w:multiLevelType w:val="multilevel"/>
     <w:tmpl w:val="76DA1962"/>
@@ -26778,7 +24669,7 @@
       </w:rPr>
     </w:lvl>
   </w:abstractNum>
-  <w:abstractNum w:abstractNumId="80" w15:restartNumberingAfterBreak="0">
+  <w:abstractNum w:abstractNumId="81" w15:restartNumberingAfterBreak="0">
     <w:nsid w:val="75422C3C"/>
     <w:multiLevelType w:val="multilevel"/>
     <w:tmpl w:val="738AED6E"/>
@@ -26927,7 +24818,7 @@
       </w:rPr>
     </w:lvl>
   </w:abstractNum>
-  <w:abstractNum w:abstractNumId="81" w15:restartNumberingAfterBreak="0">
+  <w:abstractNum w:abstractNumId="82" w15:restartNumberingAfterBreak="0">
     <w:nsid w:val="75FA4F72"/>
     <w:multiLevelType w:val="multilevel"/>
     <w:tmpl w:val="094AADAC"/>
@@ -27076,7 +24967,7 @@
       </w:rPr>
     </w:lvl>
   </w:abstractNum>
-  <w:abstractNum w:abstractNumId="82" w15:restartNumberingAfterBreak="0">
+  <w:abstractNum w:abstractNumId="83" w15:restartNumberingAfterBreak="0">
     <w:nsid w:val="79172D19"/>
     <w:multiLevelType w:val="multilevel"/>
     <w:tmpl w:val="CD9C96CE"/>
@@ -27225,7 +25116,7 @@
       </w:rPr>
     </w:lvl>
   </w:abstractNum>
-  <w:abstractNum w:abstractNumId="83" w15:restartNumberingAfterBreak="0">
+  <w:abstractNum w:abstractNumId="84" w15:restartNumberingAfterBreak="0">
     <w:nsid w:val="79480AA7"/>
     <w:multiLevelType w:val="multilevel"/>
     <w:tmpl w:val="AE6AC6DE"/>
@@ -27374,7 +25265,7 @@
       </w:rPr>
     </w:lvl>
   </w:abstractNum>
-  <w:abstractNum w:abstractNumId="84" w15:restartNumberingAfterBreak="0">
+  <w:abstractNum w:abstractNumId="85" w15:restartNumberingAfterBreak="0">
     <w:nsid w:val="797F473D"/>
     <w:multiLevelType w:val="multilevel"/>
     <w:tmpl w:val="4140ACC4"/>
@@ -27523,7 +25414,7 @@
       </w:rPr>
     </w:lvl>
   </w:abstractNum>
-  <w:abstractNum w:abstractNumId="85" w15:restartNumberingAfterBreak="0">
+  <w:abstractNum w:abstractNumId="86" w15:restartNumberingAfterBreak="0">
     <w:nsid w:val="79BD2532"/>
     <w:multiLevelType w:val="hybridMultilevel"/>
     <w:tmpl w:val="32DEFA28"/>
@@ -27636,7 +25527,7 @@
       </w:rPr>
     </w:lvl>
   </w:abstractNum>
-  <w:abstractNum w:abstractNumId="86" w15:restartNumberingAfterBreak="0">
+  <w:abstractNum w:abstractNumId="87" w15:restartNumberingAfterBreak="0">
     <w:nsid w:val="7CBD2B67"/>
     <w:multiLevelType w:val="multilevel"/>
     <w:tmpl w:val="9D925D58"/>
@@ -27785,7 +25676,7 @@
       </w:rPr>
     </w:lvl>
   </w:abstractNum>
-  <w:abstractNum w:abstractNumId="87" w15:restartNumberingAfterBreak="0">
+  <w:abstractNum w:abstractNumId="88" w15:restartNumberingAfterBreak="0">
     <w:nsid w:val="7E443E95"/>
     <w:multiLevelType w:val="multilevel"/>
     <w:tmpl w:val="3FFC0FA4"/>
@@ -27934,7 +25825,7 @@
       </w:rPr>
     </w:lvl>
   </w:abstractNum>
-  <w:abstractNum w:abstractNumId="88" w15:restartNumberingAfterBreak="0">
+  <w:abstractNum w:abstractNumId="89" w15:restartNumberingAfterBreak="0">
     <w:nsid w:val="7F675EAF"/>
     <w:multiLevelType w:val="multilevel"/>
     <w:tmpl w:val="45482DD6"/>
@@ -28084,16 +25975,16 @@
     </w:lvl>
   </w:abstractNum>
   <w:num w:numId="1" w16cid:durableId="1278563045">
-    <w:abstractNumId w:val="60"/>
+    <w:abstractNumId w:val="61"/>
   </w:num>
   <w:num w:numId="2" w16cid:durableId="672728587">
-    <w:abstractNumId w:val="44"/>
+    <w:abstractNumId w:val="45"/>
   </w:num>
   <w:num w:numId="3" w16cid:durableId="720136953">
     <w:abstractNumId w:val="39"/>
   </w:num>
   <w:num w:numId="4" w16cid:durableId="1582370954">
-    <w:abstractNumId w:val="49"/>
+    <w:abstractNumId w:val="50"/>
   </w:num>
   <w:num w:numId="5" w16cid:durableId="704988421">
     <w:abstractNumId w:val="8"/>
@@ -28102,34 +25993,34 @@
     <w:abstractNumId w:val="33"/>
   </w:num>
   <w:num w:numId="7" w16cid:durableId="1607689894">
-    <w:abstractNumId w:val="45"/>
+    <w:abstractNumId w:val="46"/>
   </w:num>
   <w:num w:numId="8" w16cid:durableId="1698116096">
-    <w:abstractNumId w:val="85"/>
+    <w:abstractNumId w:val="86"/>
   </w:num>
   <w:num w:numId="9" w16cid:durableId="1018852604">
-    <w:abstractNumId w:val="84"/>
+    <w:abstractNumId w:val="85"/>
   </w:num>
   <w:num w:numId="10" w16cid:durableId="1743674193">
     <w:abstractNumId w:val="38"/>
   </w:num>
   <w:num w:numId="11" w16cid:durableId="469716185">
-    <w:abstractNumId w:val="71"/>
+    <w:abstractNumId w:val="72"/>
   </w:num>
   <w:num w:numId="12" w16cid:durableId="1234009485">
-    <w:abstractNumId w:val="77"/>
+    <w:abstractNumId w:val="78"/>
   </w:num>
   <w:num w:numId="13" w16cid:durableId="1575165529">
-    <w:abstractNumId w:val="67"/>
+    <w:abstractNumId w:val="68"/>
   </w:num>
   <w:num w:numId="14" w16cid:durableId="1166554392">
-    <w:abstractNumId w:val="62"/>
+    <w:abstractNumId w:val="63"/>
   </w:num>
   <w:num w:numId="15" w16cid:durableId="222523525">
     <w:abstractNumId w:val="25"/>
   </w:num>
   <w:num w:numId="16" w16cid:durableId="867523801">
-    <w:abstractNumId w:val="87"/>
+    <w:abstractNumId w:val="88"/>
   </w:num>
   <w:num w:numId="17" w16cid:durableId="1505511115">
     <w:abstractNumId w:val="42"/>
@@ -28138,13 +26029,13 @@
     <w:abstractNumId w:val="28"/>
   </w:num>
   <w:num w:numId="19" w16cid:durableId="1957328882">
-    <w:abstractNumId w:val="55"/>
+    <w:abstractNumId w:val="56"/>
   </w:num>
   <w:num w:numId="20" w16cid:durableId="1499230458">
-    <w:abstractNumId w:val="46"/>
+    <w:abstractNumId w:val="47"/>
   </w:num>
   <w:num w:numId="21" w16cid:durableId="337391219">
-    <w:abstractNumId w:val="79"/>
+    <w:abstractNumId w:val="80"/>
   </w:num>
   <w:num w:numId="22" w16cid:durableId="1732190320">
     <w:abstractNumId w:val="26"/>
@@ -28153,19 +26044,19 @@
     <w:abstractNumId w:val="11"/>
   </w:num>
   <w:num w:numId="24" w16cid:durableId="228348562">
-    <w:abstractNumId w:val="64"/>
+    <w:abstractNumId w:val="65"/>
   </w:num>
   <w:num w:numId="25" w16cid:durableId="1946378486">
-    <w:abstractNumId w:val="82"/>
+    <w:abstractNumId w:val="83"/>
   </w:num>
   <w:num w:numId="26" w16cid:durableId="132724627">
     <w:abstractNumId w:val="14"/>
   </w:num>
   <w:num w:numId="27" w16cid:durableId="297615792">
-    <w:abstractNumId w:val="52"/>
+    <w:abstractNumId w:val="53"/>
   </w:num>
   <w:num w:numId="28" w16cid:durableId="815874993">
-    <w:abstractNumId w:val="47"/>
+    <w:abstractNumId w:val="48"/>
   </w:num>
   <w:num w:numId="29" w16cid:durableId="1932736231">
     <w:abstractNumId w:val="12"/>
@@ -28174,10 +26065,10 @@
     <w:abstractNumId w:val="1"/>
   </w:num>
   <w:num w:numId="31" w16cid:durableId="1478183202">
-    <w:abstractNumId w:val="78"/>
+    <w:abstractNumId w:val="79"/>
   </w:num>
   <w:num w:numId="32" w16cid:durableId="26377311">
-    <w:abstractNumId w:val="58"/>
+    <w:abstractNumId w:val="59"/>
   </w:num>
   <w:num w:numId="33" w16cid:durableId="1173765061">
     <w:abstractNumId w:val="6"/>
@@ -28189,10 +26080,10 @@
     <w:abstractNumId w:val="13"/>
   </w:num>
   <w:num w:numId="36" w16cid:durableId="750583862">
-    <w:abstractNumId w:val="86"/>
+    <w:abstractNumId w:val="87"/>
   </w:num>
   <w:num w:numId="37" w16cid:durableId="170486188">
-    <w:abstractNumId w:val="53"/>
+    <w:abstractNumId w:val="54"/>
   </w:num>
   <w:num w:numId="38" w16cid:durableId="933317387">
     <w:abstractNumId w:val="43"/>
@@ -28201,16 +26092,16 @@
     <w:abstractNumId w:val="27"/>
   </w:num>
   <w:num w:numId="40" w16cid:durableId="1666129983">
-    <w:abstractNumId w:val="65"/>
+    <w:abstractNumId w:val="66"/>
   </w:num>
   <w:num w:numId="41" w16cid:durableId="685642579">
-    <w:abstractNumId w:val="56"/>
+    <w:abstractNumId w:val="57"/>
   </w:num>
   <w:num w:numId="42" w16cid:durableId="234903593">
     <w:abstractNumId w:val="5"/>
   </w:num>
   <w:num w:numId="43" w16cid:durableId="774667819">
-    <w:abstractNumId w:val="63"/>
+    <w:abstractNumId w:val="64"/>
   </w:num>
   <w:num w:numId="44" w16cid:durableId="1120877925">
     <w:abstractNumId w:val="3"/>
@@ -28234,16 +26125,16 @@
     <w:abstractNumId w:val="41"/>
   </w:num>
   <w:num w:numId="51" w16cid:durableId="68694328">
-    <w:abstractNumId w:val="61"/>
+    <w:abstractNumId w:val="62"/>
   </w:num>
   <w:num w:numId="52" w16cid:durableId="847907119">
-    <w:abstractNumId w:val="74"/>
+    <w:abstractNumId w:val="75"/>
   </w:num>
   <w:num w:numId="53" w16cid:durableId="642468597">
     <w:abstractNumId w:val="2"/>
   </w:num>
   <w:num w:numId="54" w16cid:durableId="1900549869">
-    <w:abstractNumId w:val="72"/>
+    <w:abstractNumId w:val="73"/>
   </w:num>
   <w:num w:numId="55" w16cid:durableId="946884960">
     <w:abstractNumId w:val="36"/>
@@ -28255,28 +26146,28 @@
     <w:abstractNumId w:val="37"/>
   </w:num>
   <w:num w:numId="58" w16cid:durableId="181943021">
-    <w:abstractNumId w:val="48"/>
+    <w:abstractNumId w:val="49"/>
   </w:num>
   <w:num w:numId="59" w16cid:durableId="228078758">
-    <w:abstractNumId w:val="69"/>
+    <w:abstractNumId w:val="70"/>
   </w:num>
   <w:num w:numId="60" w16cid:durableId="2079934311">
     <w:abstractNumId w:val="20"/>
   </w:num>
   <w:num w:numId="61" w16cid:durableId="1790541416">
-    <w:abstractNumId w:val="83"/>
+    <w:abstractNumId w:val="84"/>
   </w:num>
   <w:num w:numId="62" w16cid:durableId="384987331">
     <w:abstractNumId w:val="35"/>
   </w:num>
   <w:num w:numId="63" w16cid:durableId="1157184495">
-    <w:abstractNumId w:val="50"/>
+    <w:abstractNumId w:val="51"/>
   </w:num>
   <w:num w:numId="64" w16cid:durableId="1117791146">
     <w:abstractNumId w:val="16"/>
   </w:num>
   <w:num w:numId="65" w16cid:durableId="531500683">
-    <w:abstractNumId w:val="80"/>
+    <w:abstractNumId w:val="81"/>
   </w:num>
   <w:num w:numId="66" w16cid:durableId="413358106">
     <w:abstractNumId w:val="19"/>
@@ -28294,16 +26185,16 @@
     <w:abstractNumId w:val="10"/>
   </w:num>
   <w:num w:numId="71" w16cid:durableId="1048070643">
-    <w:abstractNumId w:val="70"/>
+    <w:abstractNumId w:val="71"/>
   </w:num>
   <w:num w:numId="72" w16cid:durableId="1127356429">
     <w:abstractNumId w:val="31"/>
   </w:num>
   <w:num w:numId="73" w16cid:durableId="1486697976">
-    <w:abstractNumId w:val="59"/>
+    <w:abstractNumId w:val="60"/>
   </w:num>
   <w:num w:numId="74" w16cid:durableId="375088722">
-    <w:abstractNumId w:val="81"/>
+    <w:abstractNumId w:val="82"/>
   </w:num>
   <w:num w:numId="75" w16cid:durableId="1324433439">
     <w:abstractNumId w:val="21"/>
@@ -28312,43 +26203,46 @@
     <w:abstractNumId w:val="32"/>
   </w:num>
   <w:num w:numId="77" w16cid:durableId="527763038">
-    <w:abstractNumId w:val="75"/>
+    <w:abstractNumId w:val="76"/>
   </w:num>
   <w:num w:numId="78" w16cid:durableId="1589850024">
-    <w:abstractNumId w:val="88"/>
+    <w:abstractNumId w:val="89"/>
   </w:num>
   <w:num w:numId="79" w16cid:durableId="209726094">
     <w:abstractNumId w:val="9"/>
   </w:num>
   <w:num w:numId="80" w16cid:durableId="2120829881">
-    <w:abstractNumId w:val="57"/>
+    <w:abstractNumId w:val="58"/>
   </w:num>
   <w:num w:numId="81" w16cid:durableId="1095858059">
-    <w:abstractNumId w:val="51"/>
+    <w:abstractNumId w:val="52"/>
   </w:num>
   <w:num w:numId="82" w16cid:durableId="1364673418">
-    <w:abstractNumId w:val="76"/>
+    <w:abstractNumId w:val="77"/>
   </w:num>
   <w:num w:numId="83" w16cid:durableId="2090540524">
-    <w:abstractNumId w:val="54"/>
+    <w:abstractNumId w:val="55"/>
   </w:num>
   <w:num w:numId="84" w16cid:durableId="1053776110">
     <w:abstractNumId w:val="30"/>
   </w:num>
   <w:num w:numId="85" w16cid:durableId="557857851">
-    <w:abstractNumId w:val="73"/>
+    <w:abstractNumId w:val="74"/>
   </w:num>
   <w:num w:numId="86" w16cid:durableId="874971950">
-    <w:abstractNumId w:val="66"/>
+    <w:abstractNumId w:val="67"/>
   </w:num>
   <w:num w:numId="87" w16cid:durableId="1824161152">
-    <w:abstractNumId w:val="68"/>
+    <w:abstractNumId w:val="69"/>
   </w:num>
   <w:num w:numId="88" w16cid:durableId="1966697506">
     <w:abstractNumId w:val="40"/>
   </w:num>
   <w:num w:numId="89" w16cid:durableId="106391302">
     <w:abstractNumId w:val="23"/>
+  </w:num>
+  <w:num w:numId="90" w16cid:durableId="784151826">
+    <w:abstractNumId w:val="44"/>
   </w:num>
 </w:numbering>
 </file>
